--- a/resume/Resume Kaleeva Alina.docx
+++ b/resume/Resume Kaleeva Alina.docx
@@ -314,18 +314,38 @@
         </w:rPr>
         <w:t xml:space="preserve">: </w:t>
       </w:r>
-      <w:hyperlink r:id="rId6" w:history="1">
-        <w:r>
-          <w:rPr>
-            <w:rStyle w:val="a5"/>
-            <w:rFonts w:ascii="Times New Roman" w:eastAsia="Times New Roman" w:hAnsi="Times New Roman" w:cs="Times New Roman"/>
-            <w:sz w:val="28"/>
-            <w:szCs w:val="28"/>
-            <w:lang w:val="en-US" w:eastAsia="ru-RU"/>
-          </w:rPr>
-          <w:t>Kaleeva.fam@mail.ru</w:t>
-        </w:r>
-      </w:hyperlink>
+      <w:r>
+        <w:fldChar w:fldCharType="begin"/>
+      </w:r>
+      <w:r>
+        <w:rPr>
+          <w:lang w:val="en-US"/>
+        </w:rPr>
+        <w:instrText xml:space="preserve"> HYPERLINK "mailto:Kaleeva.fam@mail.ru" </w:instrText>
+      </w:r>
+      <w:r>
+        <w:fldChar w:fldCharType="separate"/>
+      </w:r>
+      <w:r>
+        <w:rPr>
+          <w:rStyle w:val="a5"/>
+          <w:rFonts w:ascii="Times New Roman" w:eastAsia="Times New Roman" w:hAnsi="Times New Roman" w:cs="Times New Roman"/>
+          <w:sz w:val="28"/>
+          <w:szCs w:val="28"/>
+          <w:lang w:val="en-US" w:eastAsia="ru-RU"/>
+        </w:rPr>
+        <w:t>Kaleeva.fam@mail.ru</w:t>
+      </w:r>
+      <w:r>
+        <w:rPr>
+          <w:rStyle w:val="a5"/>
+          <w:rFonts w:ascii="Times New Roman" w:eastAsia="Times New Roman" w:hAnsi="Times New Roman" w:cs="Times New Roman"/>
+          <w:sz w:val="28"/>
+          <w:szCs w:val="28"/>
+          <w:lang w:val="en-US" w:eastAsia="ru-RU"/>
+        </w:rPr>
+        <w:fldChar w:fldCharType="end"/>
+      </w:r>
     </w:p>
     <w:p>
       <w:pPr>
@@ -358,18 +378,38 @@
         </w:rPr>
         <w:t xml:space="preserve">: </w:t>
       </w:r>
-      <w:hyperlink r:id="rId7" w:history="1">
-        <w:r>
-          <w:rPr>
-            <w:rStyle w:val="a5"/>
-            <w:rFonts w:ascii="Times New Roman" w:eastAsia="Times New Roman" w:hAnsi="Times New Roman" w:cs="Times New Roman"/>
-            <w:sz w:val="28"/>
-            <w:szCs w:val="28"/>
-            <w:lang w:val="en-US" w:eastAsia="ru-RU"/>
-          </w:rPr>
-          <w:t>https://www.linkedin.com/in/alina-kaleeva-82a051207/</w:t>
-        </w:r>
-      </w:hyperlink>
+      <w:r>
+        <w:fldChar w:fldCharType="begin"/>
+      </w:r>
+      <w:r>
+        <w:rPr>
+          <w:lang w:val="en-US"/>
+        </w:rPr>
+        <w:instrText xml:space="preserve"> HYPERLINK "https://www.linkedin.com/in/alina-kaleeva-82a051207/" </w:instrText>
+      </w:r>
+      <w:r>
+        <w:fldChar w:fldCharType="separate"/>
+      </w:r>
+      <w:r>
+        <w:rPr>
+          <w:rStyle w:val="a5"/>
+          <w:rFonts w:ascii="Times New Roman" w:eastAsia="Times New Roman" w:hAnsi="Times New Roman" w:cs="Times New Roman"/>
+          <w:sz w:val="28"/>
+          <w:szCs w:val="28"/>
+          <w:lang w:val="en-US" w:eastAsia="ru-RU"/>
+        </w:rPr>
+        <w:t>https://www.linkedin.com/in/alina-kaleeva-82a051207/</w:t>
+      </w:r>
+      <w:r>
+        <w:rPr>
+          <w:rStyle w:val="a5"/>
+          <w:rFonts w:ascii="Times New Roman" w:eastAsia="Times New Roman" w:hAnsi="Times New Roman" w:cs="Times New Roman"/>
+          <w:sz w:val="28"/>
+          <w:szCs w:val="28"/>
+          <w:lang w:val="en-US" w:eastAsia="ru-RU"/>
+        </w:rPr>
+        <w:fldChar w:fldCharType="end"/>
+      </w:r>
     </w:p>
     <w:p>
       <w:pPr>
@@ -400,38 +440,38 @@
         </w:rPr>
         <w:t xml:space="preserve"> </w:t>
       </w:r>
-      <w:hyperlink r:id="rId8" w:history="1">
-        <w:r>
-          <w:rPr>
-            <w:rStyle w:val="a5"/>
-            <w:rFonts w:ascii="Times New Roman" w:eastAsia="Times New Roman" w:hAnsi="Times New Roman" w:cs="Times New Roman"/>
-            <w:sz w:val="28"/>
-            <w:szCs w:val="28"/>
-            <w:lang w:val="en-US" w:eastAsia="ru-RU"/>
-          </w:rPr>
-          <w:t>https://kaleevaa</w:t>
-        </w:r>
-        <w:r>
-          <w:rPr>
-            <w:rStyle w:val="a5"/>
-            <w:rFonts w:ascii="Times New Roman" w:eastAsia="Times New Roman" w:hAnsi="Times New Roman" w:cs="Times New Roman"/>
-            <w:sz w:val="28"/>
-            <w:szCs w:val="28"/>
-            <w:lang w:val="en-US" w:eastAsia="ru-RU"/>
-          </w:rPr>
-          <w:t>l</w:t>
-        </w:r>
-        <w:r>
-          <w:rPr>
-            <w:rStyle w:val="a5"/>
-            <w:rFonts w:ascii="Times New Roman" w:eastAsia="Times New Roman" w:hAnsi="Times New Roman" w:cs="Times New Roman"/>
-            <w:sz w:val="28"/>
-            <w:szCs w:val="28"/>
-            <w:lang w:val="en-US" w:eastAsia="ru-RU"/>
-          </w:rPr>
-          <w:t>ina.github.io/QA_resume/</w:t>
-        </w:r>
-      </w:hyperlink>
+      <w:r>
+        <w:fldChar w:fldCharType="begin"/>
+      </w:r>
+      <w:r>
+        <w:rPr>
+          <w:lang w:val="en-US"/>
+        </w:rPr>
+        <w:instrText xml:space="preserve"> HYPERLINK "https://kaleevaalina.github.io/QA_resume/" </w:instrText>
+      </w:r>
+      <w:r>
+        <w:fldChar w:fldCharType="separate"/>
+      </w:r>
+      <w:r>
+        <w:rPr>
+          <w:rStyle w:val="a5"/>
+          <w:rFonts w:ascii="Times New Roman" w:eastAsia="Times New Roman" w:hAnsi="Times New Roman" w:cs="Times New Roman"/>
+          <w:sz w:val="28"/>
+          <w:szCs w:val="28"/>
+          <w:lang w:val="en-US" w:eastAsia="ru-RU"/>
+        </w:rPr>
+        <w:t>https://kaleevaalina.github.io/QA_resume/</w:t>
+      </w:r>
+      <w:r>
+        <w:rPr>
+          <w:rStyle w:val="a5"/>
+          <w:rFonts w:ascii="Times New Roman" w:eastAsia="Times New Roman" w:hAnsi="Times New Roman" w:cs="Times New Roman"/>
+          <w:sz w:val="28"/>
+          <w:szCs w:val="28"/>
+          <w:lang w:val="en-US" w:eastAsia="ru-RU"/>
+        </w:rPr>
+        <w:fldChar w:fldCharType="end"/>
+      </w:r>
     </w:p>
     <w:p>
       <w:pPr>
@@ -520,7 +560,7 @@
           <w:b/>
           <w:sz w:val="28"/>
           <w:szCs w:val="28"/>
-          <w:lang w:eastAsia="ru-RU"/>
+          <w:lang w:val="en-US" w:eastAsia="ru-RU"/>
         </w:rPr>
       </w:pPr>
       <w:r>
@@ -605,7 +645,7 @@
         </w:rPr>
         <w:t xml:space="preserve"> </w:t>
       </w:r>
-      <w:hyperlink r:id="rId9" w:history="1">
+      <w:hyperlink r:id="rId6" w:history="1">
         <w:r>
           <w:rPr>
             <w:rStyle w:val="a5"/>
@@ -732,59 +772,16 @@
       <w:pPr>
         <w:spacing w:after="0"/>
         <w:rPr>
-          <w:rFonts w:ascii="Times New Roman" w:hAnsi="Times New Roman" w:cs="Times New Roman"/>
-          <w:sz w:val="28"/>
-          <w:szCs w:val="28"/>
-          <w:lang w:val="en-US"/>
-        </w:rPr>
-      </w:pPr>
-      <w:proofErr w:type="spellStart"/>
-      <w:r>
-        <w:rPr>
-          <w:rFonts w:ascii="Times New Roman" w:hAnsi="Times New Roman" w:cs="Times New Roman"/>
-          <w:sz w:val="28"/>
-          <w:szCs w:val="28"/>
-          <w:lang w:val="en-US"/>
-        </w:rPr>
-        <w:t>Mineplex</w:t>
-      </w:r>
-      <w:proofErr w:type="spellEnd"/>
-      <w:r>
-        <w:rPr>
-          <w:rFonts w:ascii="Times New Roman" w:hAnsi="Times New Roman" w:cs="Times New Roman"/>
-          <w:sz w:val="28"/>
-          <w:szCs w:val="28"/>
-          <w:lang w:val="en-US"/>
-        </w:rPr>
-        <w:t xml:space="preserve"> description </w:t>
-      </w:r>
-      <w:hyperlink r:id="rId10" w:history="1">
-        <w:r>
-          <w:rPr>
-            <w:rStyle w:val="a5"/>
-            <w:rFonts w:ascii="Times New Roman" w:hAnsi="Times New Roman" w:cs="Times New Roman"/>
-            <w:sz w:val="28"/>
-            <w:szCs w:val="28"/>
-            <w:lang w:val="en-US"/>
-          </w:rPr>
-          <w:t>https://kaleevaalina.github.io/QA_resume/resume/Mineplex.pdf</w:t>
-        </w:r>
-      </w:hyperlink>
+          <w:rFonts w:ascii="Times New Roman" w:eastAsia="Times New Roman" w:hAnsi="Times New Roman" w:cs="Times New Roman"/>
+          <w:b/>
+          <w:sz w:val="28"/>
+          <w:szCs w:val="28"/>
+          <w:u w:val="single"/>
+          <w:lang w:val="en-US" w:eastAsia="ru-RU"/>
+        </w:rPr>
+      </w:pPr>
       <w:bookmarkStart w:id="0" w:name="_GoBack"/>
       <w:bookmarkEnd w:id="0"/>
-    </w:p>
-    <w:p>
-      <w:pPr>
-        <w:spacing w:after="0"/>
-        <w:rPr>
-          <w:rFonts w:ascii="Times New Roman" w:eastAsia="Times New Roman" w:hAnsi="Times New Roman" w:cs="Times New Roman"/>
-          <w:b/>
-          <w:sz w:val="28"/>
-          <w:szCs w:val="28"/>
-          <w:u w:val="single"/>
-          <w:lang w:val="en-US" w:eastAsia="ru-RU"/>
-        </w:rPr>
-      </w:pPr>
     </w:p>
     <w:p>
       <w:pPr>

--- a/resume/Resume Kaleeva Alina.docx
+++ b/resume/Resume Kaleeva Alina.docx
@@ -72,7 +72,6 @@
           <w:sz w:val="28"/>
           <w:szCs w:val="28"/>
           <w:u w:val="single"/>
-          <w:lang w:val="en-US"/>
         </w:rPr>
       </w:pPr>
       <w:r>
@@ -111,7 +110,7 @@
                     </pic:cNvPicPr>
                   </pic:nvPicPr>
                   <pic:blipFill>
-                    <a:blip r:embed="rId5" cstate="print">
+                    <a:blip r:embed="rId6" cstate="print">
                       <a:extLst>
                         <a:ext uri="{28A0092B-C50C-407E-A947-70E740481C1C}">
                           <a14:useLocalDpi xmlns:a14="http://schemas.microsoft.com/office/drawing/2010/main" val="0"/>
@@ -158,6 +157,18 @@
         </w:rPr>
         <w:t>Personal info</w:t>
       </w:r>
+      <w:r>
+        <w:rPr>
+          <w:rFonts w:ascii="Times New Roman" w:hAnsi="Times New Roman" w:cs="Times New Roman"/>
+          <w:b/>
+          <w:sz w:val="28"/>
+          <w:szCs w:val="28"/>
+          <w:u w:val="single"/>
+        </w:rPr>
+        <w:t>:</w:t>
+      </w:r>
+      <w:bookmarkStart w:id="0" w:name="_GoBack"/>
+      <w:bookmarkEnd w:id="0"/>
     </w:p>
     <w:p>
       <w:pPr>
@@ -314,50 +325,38 @@
         </w:rPr>
         <w:t xml:space="preserve">: </w:t>
       </w:r>
-      <w:r>
-        <w:fldChar w:fldCharType="begin"/>
-      </w:r>
-      <w:r>
-        <w:rPr>
-          <w:lang w:val="en-US"/>
-        </w:rPr>
-        <w:instrText xml:space="preserve"> HYPERLINK "mailto:Kaleeva.fam@mail.ru" </w:instrText>
-      </w:r>
-      <w:r>
-        <w:fldChar w:fldCharType="separate"/>
-      </w:r>
-      <w:r>
-        <w:rPr>
-          <w:rStyle w:val="a5"/>
-          <w:rFonts w:ascii="Times New Roman" w:eastAsia="Times New Roman" w:hAnsi="Times New Roman" w:cs="Times New Roman"/>
-          <w:sz w:val="28"/>
-          <w:szCs w:val="28"/>
-          <w:lang w:val="en-US" w:eastAsia="ru-RU"/>
-        </w:rPr>
-        <w:t>Kaleeva.fam@mail.ru</w:t>
-      </w:r>
-      <w:r>
-        <w:rPr>
-          <w:rStyle w:val="a5"/>
-          <w:rFonts w:ascii="Times New Roman" w:eastAsia="Times New Roman" w:hAnsi="Times New Roman" w:cs="Times New Roman"/>
-          <w:sz w:val="28"/>
-          <w:szCs w:val="28"/>
-          <w:lang w:val="en-US" w:eastAsia="ru-RU"/>
-        </w:rPr>
-        <w:fldChar w:fldCharType="end"/>
-      </w:r>
-    </w:p>
-    <w:p>
-      <w:pPr>
-        <w:spacing w:after="0"/>
-        <w:rPr>
-          <w:rFonts w:ascii="Times New Roman" w:eastAsia="Times New Roman" w:hAnsi="Times New Roman" w:cs="Times New Roman"/>
-          <w:sz w:val="28"/>
-          <w:szCs w:val="28"/>
-          <w:lang w:val="en-US" w:eastAsia="ru-RU"/>
-        </w:rPr>
-      </w:pPr>
-      <w:proofErr w:type="spellStart"/>
+      <w:hyperlink r:id="rId7" w:history="1">
+        <w:r>
+          <w:rPr>
+            <w:rStyle w:val="a5"/>
+            <w:rFonts w:ascii="Times New Roman" w:eastAsia="Times New Roman" w:hAnsi="Times New Roman" w:cs="Times New Roman"/>
+            <w:sz w:val="28"/>
+            <w:szCs w:val="28"/>
+            <w:lang w:val="en-US" w:eastAsia="ru-RU"/>
+          </w:rPr>
+          <w:t>Kaleeva.fam@gmail.com</w:t>
+        </w:r>
+      </w:hyperlink>
+      <w:r>
+        <w:rPr>
+          <w:rFonts w:ascii="Times New Roman" w:eastAsia="Times New Roman" w:hAnsi="Times New Roman" w:cs="Times New Roman"/>
+          <w:sz w:val="28"/>
+          <w:szCs w:val="28"/>
+          <w:lang w:val="en-US" w:eastAsia="ru-RU"/>
+        </w:rPr>
+        <w:t xml:space="preserve"> </w:t>
+      </w:r>
+    </w:p>
+    <w:p>
+      <w:pPr>
+        <w:spacing w:after="0"/>
+        <w:rPr>
+          <w:rFonts w:ascii="Times New Roman" w:eastAsia="Times New Roman" w:hAnsi="Times New Roman" w:cs="Times New Roman"/>
+          <w:sz w:val="28"/>
+          <w:szCs w:val="28"/>
+          <w:lang w:val="en-US" w:eastAsia="ru-RU"/>
+        </w:rPr>
+      </w:pPr>
       <w:r>
         <w:rPr>
           <w:rFonts w:ascii="Times New Roman" w:eastAsia="Times New Roman" w:hAnsi="Times New Roman" w:cs="Times New Roman"/>
@@ -368,7 +367,6 @@
         </w:rPr>
         <w:t>Linkedin</w:t>
       </w:r>
-      <w:proofErr w:type="spellEnd"/>
       <w:r>
         <w:rPr>
           <w:rFonts w:ascii="Times New Roman" w:eastAsia="Times New Roman" w:hAnsi="Times New Roman" w:cs="Times New Roman"/>
@@ -378,38 +376,18 @@
         </w:rPr>
         <w:t xml:space="preserve">: </w:t>
       </w:r>
-      <w:r>
-        <w:fldChar w:fldCharType="begin"/>
-      </w:r>
-      <w:r>
-        <w:rPr>
-          <w:lang w:val="en-US"/>
-        </w:rPr>
-        <w:instrText xml:space="preserve"> HYPERLINK "https://www.linkedin.com/in/alina-kaleeva-82a051207/" </w:instrText>
-      </w:r>
-      <w:r>
-        <w:fldChar w:fldCharType="separate"/>
-      </w:r>
-      <w:r>
-        <w:rPr>
-          <w:rStyle w:val="a5"/>
-          <w:rFonts w:ascii="Times New Roman" w:eastAsia="Times New Roman" w:hAnsi="Times New Roman" w:cs="Times New Roman"/>
-          <w:sz w:val="28"/>
-          <w:szCs w:val="28"/>
-          <w:lang w:val="en-US" w:eastAsia="ru-RU"/>
-        </w:rPr>
-        <w:t>https://www.linkedin.com/in/alina-kaleeva-82a051207/</w:t>
-      </w:r>
-      <w:r>
-        <w:rPr>
-          <w:rStyle w:val="a5"/>
-          <w:rFonts w:ascii="Times New Roman" w:eastAsia="Times New Roman" w:hAnsi="Times New Roman" w:cs="Times New Roman"/>
-          <w:sz w:val="28"/>
-          <w:szCs w:val="28"/>
-          <w:lang w:val="en-US" w:eastAsia="ru-RU"/>
-        </w:rPr>
-        <w:fldChar w:fldCharType="end"/>
-      </w:r>
+      <w:hyperlink r:id="rId8" w:history="1">
+        <w:r>
+          <w:rPr>
+            <w:rStyle w:val="a5"/>
+            <w:rFonts w:ascii="Times New Roman" w:eastAsia="Times New Roman" w:hAnsi="Times New Roman" w:cs="Times New Roman"/>
+            <w:sz w:val="28"/>
+            <w:szCs w:val="28"/>
+            <w:lang w:val="en-US" w:eastAsia="ru-RU"/>
+          </w:rPr>
+          <w:t>https://www.linkedin.com/in/alina-kaleeva-82a051207/</w:t>
+        </w:r>
+      </w:hyperlink>
     </w:p>
     <w:p>
       <w:pPr>
@@ -440,38 +418,18 @@
         </w:rPr>
         <w:t xml:space="preserve"> </w:t>
       </w:r>
-      <w:r>
-        <w:fldChar w:fldCharType="begin"/>
-      </w:r>
-      <w:r>
-        <w:rPr>
-          <w:lang w:val="en-US"/>
-        </w:rPr>
-        <w:instrText xml:space="preserve"> HYPERLINK "https://kaleevaalina.github.io/QA_resume/" </w:instrText>
-      </w:r>
-      <w:r>
-        <w:fldChar w:fldCharType="separate"/>
-      </w:r>
-      <w:r>
-        <w:rPr>
-          <w:rStyle w:val="a5"/>
-          <w:rFonts w:ascii="Times New Roman" w:eastAsia="Times New Roman" w:hAnsi="Times New Roman" w:cs="Times New Roman"/>
-          <w:sz w:val="28"/>
-          <w:szCs w:val="28"/>
-          <w:lang w:val="en-US" w:eastAsia="ru-RU"/>
-        </w:rPr>
-        <w:t>https://kaleevaalina.github.io/QA_resume/</w:t>
-      </w:r>
-      <w:r>
-        <w:rPr>
-          <w:rStyle w:val="a5"/>
-          <w:rFonts w:ascii="Times New Roman" w:eastAsia="Times New Roman" w:hAnsi="Times New Roman" w:cs="Times New Roman"/>
-          <w:sz w:val="28"/>
-          <w:szCs w:val="28"/>
-          <w:lang w:val="en-US" w:eastAsia="ru-RU"/>
-        </w:rPr>
-        <w:fldChar w:fldCharType="end"/>
-      </w:r>
+      <w:hyperlink r:id="rId9" w:history="1">
+        <w:r>
+          <w:rPr>
+            <w:rStyle w:val="a5"/>
+            <w:rFonts w:ascii="Times New Roman" w:eastAsia="Times New Roman" w:hAnsi="Times New Roman" w:cs="Times New Roman"/>
+            <w:sz w:val="28"/>
+            <w:szCs w:val="28"/>
+            <w:lang w:val="en-US" w:eastAsia="ru-RU"/>
+          </w:rPr>
+          <w:t>https://kaleevaalina.github.io/QA_resume/</w:t>
+        </w:r>
+      </w:hyperlink>
     </w:p>
     <w:p>
       <w:pPr>
@@ -512,7 +470,6 @@
         </w:rPr>
         <w:t>W</w:t>
       </w:r>
-      <w:proofErr w:type="spellStart"/>
       <w:r>
         <w:rPr>
           <w:rStyle w:val="jlqj4b"/>
@@ -523,9 +480,8 @@
           <w:u w:val="single"/>
           <w:lang w:val="en"/>
         </w:rPr>
-        <w:t>ork</w:t>
-      </w:r>
-      <w:proofErr w:type="spellEnd"/>
+        <w:t>ork experience</w:t>
+      </w:r>
       <w:r>
         <w:rPr>
           <w:rStyle w:val="jlqj4b"/>
@@ -534,35 +490,33 @@
           <w:sz w:val="28"/>
           <w:szCs w:val="28"/>
           <w:u w:val="single"/>
-          <w:lang w:val="en"/>
-        </w:rPr>
-        <w:t xml:space="preserve"> experience</w:t>
-      </w:r>
+          <w:lang w:val="en-US"/>
+        </w:rPr>
+        <w:t>:</w:t>
+      </w:r>
+    </w:p>
+    <w:p>
+      <w:pPr>
+        <w:spacing w:after="0"/>
+        <w:rPr>
+          <w:rFonts w:ascii="Times New Roman" w:eastAsia="Times New Roman" w:hAnsi="Times New Roman" w:cs="Times New Roman"/>
+          <w:b/>
+          <w:sz w:val="28"/>
+          <w:szCs w:val="28"/>
+          <w:u w:val="single"/>
+          <w:lang w:val="en-US" w:eastAsia="ru-RU"/>
+        </w:rPr>
+      </w:pPr>
       <w:r>
         <w:rPr>
           <w:rStyle w:val="jlqj4b"/>
           <w:rFonts w:ascii="Times New Roman" w:hAnsi="Times New Roman" w:cs="Times New Roman"/>
-          <w:b/>
-          <w:sz w:val="28"/>
-          <w:szCs w:val="28"/>
-          <w:u w:val="single"/>
-          <w:lang w:val="en-US"/>
-        </w:rPr>
-        <w:t>:</w:t>
-      </w:r>
-    </w:p>
-    <w:p>
-      <w:pPr>
-        <w:spacing w:after="0"/>
-        <w:rPr>
-          <w:rStyle w:val="a5"/>
-          <w:rFonts w:ascii="Times New Roman" w:eastAsia="Times New Roman" w:hAnsi="Times New Roman" w:cs="Times New Roman"/>
-          <w:b/>
-          <w:sz w:val="28"/>
-          <w:szCs w:val="28"/>
-          <w:lang w:val="en-US" w:eastAsia="ru-RU"/>
-        </w:rPr>
-      </w:pPr>
+          <w:sz w:val="28"/>
+          <w:szCs w:val="28"/>
+          <w:lang w:val="en-US"/>
+        </w:rPr>
+        <w:t>3 months of work in the company «Scrump dedicated team» in manual</w:t>
+      </w:r>
       <w:r>
         <w:rPr>
           <w:rStyle w:val="jlqj4b"/>
@@ -571,9 +525,8 @@
           <w:szCs w:val="28"/>
           <w:lang w:val="en-US"/>
         </w:rPr>
-        <w:t>3 months of work in the company «</w:t>
-      </w:r>
-      <w:proofErr w:type="spellStart"/>
+        <w:t xml:space="preserve"> </w:t>
+      </w:r>
       <w:r>
         <w:rPr>
           <w:rStyle w:val="jlqj4b"/>
@@ -582,9 +535,8 @@
           <w:szCs w:val="28"/>
           <w:lang w:val="en-US"/>
         </w:rPr>
-        <w:t>Scrump</w:t>
-      </w:r>
-      <w:proofErr w:type="spellEnd"/>
+        <w:t>QA position</w:t>
+      </w:r>
       <w:r>
         <w:rPr>
           <w:rStyle w:val="jlqj4b"/>
@@ -593,7 +545,7 @@
           <w:szCs w:val="28"/>
           <w:lang w:val="en-US"/>
         </w:rPr>
-        <w:t xml:space="preserve"> dedicated team» in manual</w:t>
+        <w:t xml:space="preserve"> </w:t>
       </w:r>
       <w:r>
         <w:rPr>
@@ -603,8 +555,30 @@
           <w:szCs w:val="28"/>
           <w:lang w:val="en-US"/>
         </w:rPr>
+        <w:t>on projects such as</w:t>
+      </w:r>
+      <w:r>
+        <w:rPr>
+          <w:rStyle w:val="jlqj4b"/>
+          <w:rFonts w:ascii="Times New Roman" w:hAnsi="Times New Roman" w:cs="Times New Roman"/>
+          <w:sz w:val="28"/>
+          <w:szCs w:val="28"/>
+          <w:lang w:val="en-US"/>
+        </w:rPr>
         <w:t xml:space="preserve"> </w:t>
       </w:r>
+      <w:hyperlink r:id="rId10" w:history="1">
+        <w:r>
+          <w:rPr>
+            <w:rStyle w:val="a5"/>
+            <w:rFonts w:ascii="Times New Roman" w:hAnsi="Times New Roman" w:cs="Times New Roman"/>
+            <w:sz w:val="28"/>
+            <w:szCs w:val="28"/>
+            <w:lang w:val="en-US"/>
+          </w:rPr>
+          <w:t>https://mineplex.io/</w:t>
+        </w:r>
+      </w:hyperlink>
       <w:r>
         <w:rPr>
           <w:rStyle w:val="jlqj4b"/>
@@ -613,39 +587,9 @@
           <w:szCs w:val="28"/>
           <w:lang w:val="en-US"/>
         </w:rPr>
-        <w:t>QA position</w:t>
-      </w:r>
-      <w:r>
-        <w:rPr>
-          <w:rStyle w:val="jlqj4b"/>
-          <w:rFonts w:ascii="Times New Roman" w:hAnsi="Times New Roman" w:cs="Times New Roman"/>
-          <w:sz w:val="28"/>
-          <w:szCs w:val="28"/>
-          <w:lang w:val="en-US"/>
-        </w:rPr>
-        <w:t xml:space="preserve"> </w:t>
-      </w:r>
-      <w:r>
-        <w:rPr>
-          <w:rStyle w:val="jlqj4b"/>
-          <w:rFonts w:ascii="Times New Roman" w:hAnsi="Times New Roman" w:cs="Times New Roman"/>
-          <w:sz w:val="28"/>
-          <w:szCs w:val="28"/>
-          <w:lang w:val="en-US"/>
-        </w:rPr>
-        <w:t>on projects such as</w:t>
-      </w:r>
-      <w:r>
-        <w:rPr>
-          <w:rStyle w:val="jlqj4b"/>
-          <w:rFonts w:ascii="Times New Roman" w:hAnsi="Times New Roman" w:cs="Times New Roman"/>
-          <w:sz w:val="28"/>
-          <w:szCs w:val="28"/>
-          <w:lang w:val="en-US"/>
-        </w:rPr>
-        <w:t xml:space="preserve"> </w:t>
-      </w:r>
-      <w:hyperlink r:id="rId6" w:history="1">
+        <w:t xml:space="preserve">, </w:t>
+      </w:r>
+      <w:hyperlink r:id="rId11" w:history="1">
         <w:r>
           <w:rPr>
             <w:rStyle w:val="a5"/>
@@ -657,7 +601,6 @@
           <w:t>https://mineplex.market/</w:t>
         </w:r>
       </w:hyperlink>
-      <w:proofErr w:type="gramStart"/>
       <w:r>
         <w:rPr>
           <w:rFonts w:ascii="Times New Roman" w:eastAsia="Times New Roman" w:hAnsi="Times New Roman" w:cs="Times New Roman"/>
@@ -667,110 +610,57 @@
           <w:u w:val="single"/>
           <w:lang w:val="en-US" w:eastAsia="ru-RU"/>
         </w:rPr>
-        <w:t xml:space="preserve">, </w:t>
-      </w:r>
-      <w:r>
+        <w:t>.</w:t>
+      </w:r>
+    </w:p>
+    <w:p>
+      <w:pPr>
+        <w:spacing w:after="0"/>
         <w:rPr>
           <w:rFonts w:ascii="Times New Roman" w:eastAsia="Times New Roman" w:hAnsi="Times New Roman" w:cs="Times New Roman"/>
           <w:b/>
           <w:sz w:val="28"/>
           <w:szCs w:val="28"/>
           <w:u w:val="single"/>
+          <w:lang w:eastAsia="ru-RU"/>
+        </w:rPr>
+      </w:pPr>
+    </w:p>
+    <w:p>
+      <w:pPr>
+        <w:spacing w:after="0"/>
+        <w:rPr>
+          <w:rFonts w:ascii="Times New Roman" w:eastAsia="Times New Roman" w:hAnsi="Times New Roman" w:cs="Times New Roman"/>
+          <w:b/>
+          <w:sz w:val="28"/>
+          <w:szCs w:val="28"/>
+          <w:u w:val="single"/>
+          <w:lang w:val="en-US" w:eastAsia="ru-RU"/>
+        </w:rPr>
+      </w:pPr>
+      <w:r>
+        <w:rPr>
+          <w:rFonts w:ascii="Times New Roman" w:eastAsia="Times New Roman" w:hAnsi="Times New Roman" w:cs="Times New Roman"/>
+          <w:b/>
+          <w:sz w:val="28"/>
+          <w:szCs w:val="28"/>
+          <w:u w:val="single"/>
+          <w:lang w:val="en-US" w:eastAsia="ru-RU"/>
+        </w:rPr>
+        <w:t>Main</w:t>
+      </w:r>
+      <w:r>
+        <w:rPr>
+          <w:rFonts w:ascii="Times New Roman" w:eastAsia="Times New Roman" w:hAnsi="Times New Roman" w:cs="Times New Roman"/>
+          <w:b/>
+          <w:sz w:val="28"/>
+          <w:szCs w:val="28"/>
+          <w:u w:val="single"/>
           <w:lang w:val="en-US" w:eastAsia="ru-RU"/>
         </w:rPr>
         <w:t xml:space="preserve"> </w:t>
       </w:r>
-      <w:proofErr w:type="gramEnd"/>
-      <w:r>
-        <w:fldChar w:fldCharType="begin"/>
-      </w:r>
-      <w:r>
-        <w:rPr>
-          <w:lang w:val="en-US"/>
-        </w:rPr>
-        <w:instrText xml:space="preserve"> HYPERLINK "https://mineplex.io/" </w:instrText>
-      </w:r>
-      <w:r>
-        <w:fldChar w:fldCharType="separate"/>
-      </w:r>
-      <w:r>
-        <w:rPr>
-          <w:rStyle w:val="a5"/>
-          <w:rFonts w:ascii="Times New Roman" w:eastAsia="Times New Roman" w:hAnsi="Times New Roman" w:cs="Times New Roman"/>
-          <w:sz w:val="28"/>
-          <w:szCs w:val="28"/>
-          <w:lang w:val="en-US" w:eastAsia="ru-RU"/>
-        </w:rPr>
-        <w:t>https</w:t>
-      </w:r>
-      <w:r>
-        <w:rPr>
-          <w:rStyle w:val="a5"/>
-          <w:rFonts w:ascii="Times New Roman" w:eastAsia="Times New Roman" w:hAnsi="Times New Roman" w:cs="Times New Roman"/>
-          <w:b/>
-          <w:sz w:val="28"/>
-          <w:szCs w:val="28"/>
-          <w:lang w:val="en-US" w:eastAsia="ru-RU"/>
-        </w:rPr>
-        <w:t>://</w:t>
-      </w:r>
-      <w:r>
-        <w:rPr>
-          <w:rStyle w:val="a5"/>
-          <w:rFonts w:ascii="Times New Roman" w:eastAsia="Times New Roman" w:hAnsi="Times New Roman" w:cs="Times New Roman"/>
-          <w:sz w:val="28"/>
-          <w:szCs w:val="28"/>
-          <w:lang w:val="en-US" w:eastAsia="ru-RU"/>
-        </w:rPr>
-        <w:t>mineplex</w:t>
-      </w:r>
-      <w:r>
-        <w:rPr>
-          <w:rStyle w:val="a5"/>
-          <w:rFonts w:ascii="Times New Roman" w:eastAsia="Times New Roman" w:hAnsi="Times New Roman" w:cs="Times New Roman"/>
-          <w:b/>
-          <w:sz w:val="28"/>
-          <w:szCs w:val="28"/>
-          <w:lang w:val="en-US" w:eastAsia="ru-RU"/>
-        </w:rPr>
-        <w:t>.</w:t>
-      </w:r>
-      <w:r>
-        <w:rPr>
-          <w:rStyle w:val="a5"/>
-          <w:rFonts w:ascii="Times New Roman" w:eastAsia="Times New Roman" w:hAnsi="Times New Roman" w:cs="Times New Roman"/>
-          <w:sz w:val="28"/>
-          <w:szCs w:val="28"/>
-          <w:lang w:val="en-US" w:eastAsia="ru-RU"/>
-        </w:rPr>
-        <w:t>io</w:t>
-      </w:r>
-      <w:r>
-        <w:rPr>
-          <w:rStyle w:val="a5"/>
-          <w:rFonts w:ascii="Times New Roman" w:eastAsia="Times New Roman" w:hAnsi="Times New Roman" w:cs="Times New Roman"/>
-          <w:b/>
-          <w:sz w:val="28"/>
-          <w:szCs w:val="28"/>
-          <w:lang w:val="en-US" w:eastAsia="ru-RU"/>
-        </w:rPr>
-        <w:t>/</w:t>
-      </w:r>
-      <w:r>
-        <w:rPr>
-          <w:rStyle w:val="a5"/>
-          <w:rFonts w:ascii="Times New Roman" w:eastAsia="Times New Roman" w:hAnsi="Times New Roman" w:cs="Times New Roman"/>
-          <w:b/>
-          <w:sz w:val="28"/>
-          <w:szCs w:val="28"/>
-          <w:lang w:val="en-US" w:eastAsia="ru-RU"/>
-        </w:rPr>
-        <w:fldChar w:fldCharType="end"/>
-      </w:r>
-    </w:p>
-    <w:p>
-      <w:pPr>
-        <w:spacing w:after="0"/>
+      <w:r>
         <w:rPr>
           <w:rFonts w:ascii="Times New Roman" w:eastAsia="Times New Roman" w:hAnsi="Times New Roman" w:cs="Times New Roman"/>
           <w:b/>
@@ -779,12 +669,200 @@
           <w:u w:val="single"/>
           <w:lang w:val="en-US" w:eastAsia="ru-RU"/>
         </w:rPr>
-      </w:pPr>
-      <w:bookmarkStart w:id="0" w:name="_GoBack"/>
-      <w:bookmarkEnd w:id="0"/>
-    </w:p>
-    <w:p>
-      <w:pPr>
+        <w:t>tools:</w:t>
+      </w:r>
+    </w:p>
+    <w:p>
+      <w:pPr>
+        <w:spacing w:after="0"/>
+        <w:rPr>
+          <w:rFonts w:ascii="Times New Roman" w:hAnsi="Times New Roman" w:cs="Times New Roman"/>
+          <w:b/>
+          <w:sz w:val="28"/>
+          <w:szCs w:val="28"/>
+          <w:lang w:val="en-US"/>
+        </w:rPr>
+      </w:pPr>
+      <w:r>
+        <w:rPr>
+          <w:rFonts w:ascii="Times New Roman" w:hAnsi="Times New Roman" w:cs="Times New Roman"/>
+          <w:b/>
+          <w:sz w:val="28"/>
+          <w:szCs w:val="28"/>
+          <w:lang w:val="en-US"/>
+        </w:rPr>
+        <w:t>Finished QA courses from It Academy STORMNET</w:t>
+      </w:r>
+    </w:p>
+    <w:p>
+      <w:pPr>
+        <w:pStyle w:val="a7"/>
+        <w:numPr>
+          <w:ilvl w:val="0"/>
+          <w:numId w:val="2"/>
+        </w:numPr>
+        <w:spacing w:after="0"/>
+        <w:rPr>
+          <w:rFonts w:ascii="Times New Roman" w:hAnsi="Times New Roman" w:cs="Times New Roman"/>
+          <w:sz w:val="28"/>
+          <w:szCs w:val="28"/>
+          <w:lang w:val="en-US"/>
+        </w:rPr>
+      </w:pPr>
+      <w:r>
+        <w:rPr>
+          <w:rFonts w:ascii="Times New Roman" w:hAnsi="Times New Roman" w:cs="Times New Roman"/>
+          <w:sz w:val="28"/>
+          <w:szCs w:val="28"/>
+          <w:lang w:val="en-US"/>
+        </w:rPr>
+        <w:t>Strong experience in manual functional testing: black-box, component and integration testing, positive, negative testing, cross-browser and cross-platform testing, GUI, regression testing, smoke testing, exploratory testing</w:t>
+      </w:r>
+    </w:p>
+    <w:p>
+      <w:pPr>
+        <w:pStyle w:val="a7"/>
+        <w:numPr>
+          <w:ilvl w:val="0"/>
+          <w:numId w:val="2"/>
+        </w:numPr>
+        <w:spacing w:after="0"/>
+        <w:rPr>
+          <w:rFonts w:ascii="Times New Roman" w:hAnsi="Times New Roman" w:cs="Times New Roman"/>
+          <w:sz w:val="28"/>
+          <w:szCs w:val="28"/>
+          <w:lang w:val="en-US"/>
+        </w:rPr>
+      </w:pPr>
+      <w:r>
+        <w:rPr>
+          <w:rFonts w:ascii="Times New Roman" w:hAnsi="Times New Roman" w:cs="Times New Roman"/>
+          <w:sz w:val="28"/>
+          <w:szCs w:val="28"/>
+          <w:lang w:val="en-US"/>
+        </w:rPr>
+        <w:t>Understanding Verification and Validation;</w:t>
+      </w:r>
+    </w:p>
+    <w:p>
+      <w:pPr>
+        <w:pStyle w:val="a7"/>
+        <w:numPr>
+          <w:ilvl w:val="0"/>
+          <w:numId w:val="2"/>
+        </w:numPr>
+        <w:spacing w:after="0"/>
+        <w:rPr>
+          <w:rFonts w:ascii="Times New Roman" w:hAnsi="Times New Roman" w:cs="Times New Roman"/>
+          <w:sz w:val="28"/>
+          <w:szCs w:val="28"/>
+          <w:lang w:val="en-US"/>
+        </w:rPr>
+      </w:pPr>
+      <w:r>
+        <w:rPr>
+          <w:rFonts w:ascii="Times New Roman" w:hAnsi="Times New Roman" w:cs="Times New Roman"/>
+          <w:sz w:val="28"/>
+          <w:szCs w:val="28"/>
+          <w:lang w:val="en-US"/>
+        </w:rPr>
+        <w:t xml:space="preserve">Familiar with HTML , CSS: </w:t>
+      </w:r>
+    </w:p>
+    <w:p>
+      <w:pPr>
+        <w:pStyle w:val="a7"/>
+        <w:numPr>
+          <w:ilvl w:val="0"/>
+          <w:numId w:val="2"/>
+        </w:numPr>
+        <w:spacing w:after="0"/>
+        <w:rPr>
+          <w:rFonts w:ascii="Times New Roman" w:hAnsi="Times New Roman" w:cs="Times New Roman"/>
+          <w:sz w:val="28"/>
+          <w:szCs w:val="28"/>
+          <w:lang w:val="en-US"/>
+        </w:rPr>
+      </w:pPr>
+      <w:r>
+        <w:rPr>
+          <w:rFonts w:ascii="Times New Roman" w:hAnsi="Times New Roman" w:cs="Times New Roman"/>
+          <w:sz w:val="28"/>
+          <w:szCs w:val="28"/>
+          <w:lang w:val="en-US"/>
+        </w:rPr>
+        <w:t xml:space="preserve">Basic </w:t>
+      </w:r>
+      <w:r>
+        <w:rPr>
+          <w:rStyle w:val="jlqj4b"/>
+          <w:rFonts w:ascii="Times New Roman" w:hAnsi="Times New Roman" w:cs="Times New Roman"/>
+          <w:sz w:val="28"/>
+          <w:szCs w:val="28"/>
+          <w:lang w:val="en"/>
+        </w:rPr>
+        <w:t>knowledge</w:t>
+      </w:r>
+      <w:r>
+        <w:rPr>
+          <w:rFonts w:ascii="Times New Roman" w:hAnsi="Times New Roman" w:cs="Times New Roman"/>
+          <w:sz w:val="28"/>
+          <w:szCs w:val="28"/>
+          <w:lang w:val="en-US"/>
+        </w:rPr>
+        <w:t xml:space="preserve">  in SQL;</w:t>
+      </w:r>
+    </w:p>
+    <w:p>
+      <w:pPr>
+        <w:pStyle w:val="a7"/>
+        <w:numPr>
+          <w:ilvl w:val="0"/>
+          <w:numId w:val="2"/>
+        </w:numPr>
+        <w:spacing w:after="0"/>
+        <w:rPr>
+          <w:rFonts w:ascii="Times New Roman" w:hAnsi="Times New Roman" w:cs="Times New Roman"/>
+          <w:sz w:val="28"/>
+          <w:szCs w:val="28"/>
+          <w:lang w:val="en-US"/>
+        </w:rPr>
+      </w:pPr>
+      <w:r>
+        <w:rPr>
+          <w:rFonts w:ascii="Times New Roman" w:hAnsi="Times New Roman" w:cs="Times New Roman"/>
+          <w:sz w:val="28"/>
+          <w:szCs w:val="28"/>
+          <w:lang w:val="en-US"/>
+        </w:rPr>
+        <w:t xml:space="preserve">Knowledge of </w:t>
+      </w:r>
+      <w:r>
+        <w:rPr>
+          <w:rFonts w:ascii="Times New Roman" w:hAnsi="Times New Roman" w:cs="Times New Roman"/>
+          <w:sz w:val="28"/>
+          <w:szCs w:val="28"/>
+          <w:lang w:val="en-US"/>
+        </w:rPr>
+        <w:t xml:space="preserve">client-server </w:t>
+      </w:r>
+      <w:r>
+        <w:rPr>
+          <w:rFonts w:ascii="Times New Roman" w:hAnsi="Times New Roman" w:cs="Times New Roman"/>
+          <w:sz w:val="28"/>
+          <w:szCs w:val="28"/>
+          <w:lang w:val="en-US"/>
+        </w:rPr>
+        <w:t>applications with principles(HTTP, HTTPS, REST, SOUP);</w:t>
+      </w:r>
+    </w:p>
+    <w:p>
+      <w:pPr>
+        <w:pStyle w:val="a7"/>
+        <w:numPr>
+          <w:ilvl w:val="0"/>
+          <w:numId w:val="2"/>
+        </w:numPr>
         <w:spacing w:after="0"/>
         <w:rPr>
           <w:rFonts w:ascii="Times New Roman" w:eastAsia="Times New Roman" w:hAnsi="Times New Roman" w:cs="Times New Roman"/>
@@ -797,348 +875,6 @@
       </w:pPr>
       <w:r>
         <w:rPr>
-          <w:rFonts w:ascii="Times New Roman" w:eastAsia="Times New Roman" w:hAnsi="Times New Roman" w:cs="Times New Roman"/>
-          <w:b/>
-          <w:sz w:val="28"/>
-          <w:szCs w:val="28"/>
-          <w:u w:val="single"/>
-          <w:lang w:val="en-US" w:eastAsia="ru-RU"/>
-        </w:rPr>
-        <w:t>Education:</w:t>
-      </w:r>
-    </w:p>
-    <w:p>
-      <w:pPr>
-        <w:spacing w:after="0"/>
-        <w:rPr>
-          <w:rFonts w:ascii="Times New Roman" w:eastAsia="Times New Roman" w:hAnsi="Times New Roman" w:cs="Times New Roman"/>
-          <w:sz w:val="28"/>
-          <w:szCs w:val="28"/>
-          <w:lang w:val="en-US" w:eastAsia="ru-RU"/>
-        </w:rPr>
-      </w:pPr>
-      <w:r>
-        <w:rPr>
-          <w:rFonts w:ascii="Times New Roman" w:eastAsia="Times New Roman" w:hAnsi="Times New Roman" w:cs="Times New Roman"/>
-          <w:b/>
-          <w:sz w:val="28"/>
-          <w:szCs w:val="28"/>
-          <w:lang w:val="en-US" w:eastAsia="ru-RU"/>
-        </w:rPr>
-        <w:t>High Education:</w:t>
-      </w:r>
-      <w:r>
-        <w:rPr>
-          <w:rFonts w:ascii="Times New Roman" w:eastAsia="Times New Roman" w:hAnsi="Times New Roman" w:cs="Times New Roman"/>
-          <w:sz w:val="28"/>
-          <w:szCs w:val="28"/>
-          <w:lang w:val="en-US" w:eastAsia="ru-RU"/>
-        </w:rPr>
-        <w:t xml:space="preserve"> Belarusian State Economic University 2018-2022</w:t>
-      </w:r>
-    </w:p>
-    <w:p>
-      <w:pPr>
-        <w:spacing w:after="0"/>
-        <w:rPr>
-          <w:rFonts w:ascii="Times New Roman" w:eastAsia="Times New Roman" w:hAnsi="Times New Roman" w:cs="Times New Roman"/>
-          <w:sz w:val="28"/>
-          <w:szCs w:val="28"/>
-          <w:lang w:val="en-US" w:eastAsia="ru-RU"/>
-        </w:rPr>
-      </w:pPr>
-      <w:r>
-        <w:rPr>
-          <w:rFonts w:ascii="Times New Roman" w:hAnsi="Times New Roman" w:cs="Times New Roman"/>
-          <w:sz w:val="28"/>
-          <w:szCs w:val="28"/>
-          <w:lang w:val="en-US"/>
-        </w:rPr>
-        <w:t xml:space="preserve">Specialization: </w:t>
-      </w:r>
-      <w:r>
-        <w:rPr>
-          <w:rFonts w:ascii="Times New Roman" w:hAnsi="Times New Roman" w:cs="Times New Roman"/>
-          <w:sz w:val="28"/>
-          <w:szCs w:val="28"/>
-          <w:lang w:val="en-US"/>
-        </w:rPr>
-        <w:t>foreign</w:t>
-      </w:r>
-      <w:r>
-        <w:rPr>
-          <w:rFonts w:ascii="Times New Roman" w:hAnsi="Times New Roman" w:cs="Times New Roman"/>
-          <w:sz w:val="28"/>
-          <w:szCs w:val="28"/>
-          <w:lang w:val="en-US"/>
-        </w:rPr>
-        <w:t xml:space="preserve"> economic activity</w:t>
-      </w:r>
-    </w:p>
-    <w:p>
-      <w:pPr>
-        <w:spacing w:after="0"/>
-        <w:rPr>
-          <w:rFonts w:ascii="Times New Roman" w:eastAsia="Times New Roman" w:hAnsi="Times New Roman" w:cs="Times New Roman"/>
-          <w:b/>
-          <w:sz w:val="28"/>
-          <w:szCs w:val="28"/>
-          <w:u w:val="single"/>
-          <w:lang w:val="en-US" w:eastAsia="ru-RU"/>
-        </w:rPr>
-      </w:pPr>
-    </w:p>
-    <w:p>
-      <w:pPr>
-        <w:spacing w:after="0"/>
-        <w:rPr>
-          <w:rFonts w:ascii="Times New Roman" w:eastAsia="Times New Roman" w:hAnsi="Times New Roman" w:cs="Times New Roman"/>
-          <w:b/>
-          <w:sz w:val="28"/>
-          <w:szCs w:val="28"/>
-          <w:u w:val="single"/>
-          <w:lang w:val="en-US" w:eastAsia="ru-RU"/>
-        </w:rPr>
-      </w:pPr>
-      <w:r>
-        <w:rPr>
-          <w:rFonts w:ascii="Times New Roman" w:eastAsia="Times New Roman" w:hAnsi="Times New Roman" w:cs="Times New Roman"/>
-          <w:b/>
-          <w:sz w:val="28"/>
-          <w:szCs w:val="28"/>
-          <w:u w:val="single"/>
-          <w:lang w:val="en-US" w:eastAsia="ru-RU"/>
-        </w:rPr>
-        <w:t>Main</w:t>
-      </w:r>
-      <w:r>
-        <w:rPr>
-          <w:rFonts w:ascii="Times New Roman" w:eastAsia="Times New Roman" w:hAnsi="Times New Roman" w:cs="Times New Roman"/>
-          <w:b/>
-          <w:sz w:val="28"/>
-          <w:szCs w:val="28"/>
-          <w:u w:val="single"/>
-          <w:lang w:val="en-US" w:eastAsia="ru-RU"/>
-        </w:rPr>
-        <w:t xml:space="preserve"> </w:t>
-      </w:r>
-      <w:r>
-        <w:rPr>
-          <w:rFonts w:ascii="Times New Roman" w:eastAsia="Times New Roman" w:hAnsi="Times New Roman" w:cs="Times New Roman"/>
-          <w:b/>
-          <w:sz w:val="28"/>
-          <w:szCs w:val="28"/>
-          <w:u w:val="single"/>
-          <w:lang w:val="en-US" w:eastAsia="ru-RU"/>
-        </w:rPr>
-        <w:t>tools:</w:t>
-      </w:r>
-    </w:p>
-    <w:p>
-      <w:pPr>
-        <w:spacing w:after="0"/>
-        <w:rPr>
-          <w:rFonts w:ascii="Times New Roman" w:hAnsi="Times New Roman" w:cs="Times New Roman"/>
-          <w:b/>
-          <w:sz w:val="28"/>
-          <w:szCs w:val="28"/>
-          <w:lang w:val="en-US"/>
-        </w:rPr>
-      </w:pPr>
-      <w:r>
-        <w:rPr>
-          <w:rFonts w:ascii="Times New Roman" w:hAnsi="Times New Roman" w:cs="Times New Roman"/>
-          <w:b/>
-          <w:sz w:val="28"/>
-          <w:szCs w:val="28"/>
-          <w:lang w:val="en-US"/>
-        </w:rPr>
-        <w:t>Finished QA courses from It Academy STORMNET</w:t>
-      </w:r>
-    </w:p>
-    <w:p>
-      <w:pPr>
-        <w:spacing w:after="0"/>
-        <w:rPr>
-          <w:rFonts w:ascii="Times New Roman" w:hAnsi="Times New Roman" w:cs="Times New Roman"/>
-          <w:sz w:val="28"/>
-          <w:szCs w:val="28"/>
-          <w:lang w:val="en-US"/>
-        </w:rPr>
-      </w:pPr>
-      <w:r>
-        <w:rPr>
-          <w:rFonts w:ascii="Times New Roman" w:hAnsi="Times New Roman" w:cs="Times New Roman"/>
-          <w:sz w:val="28"/>
-          <w:szCs w:val="28"/>
-          <w:lang w:val="en-US"/>
-        </w:rPr>
-        <w:t>Understanding Verification and Validation;</w:t>
-      </w:r>
-    </w:p>
-    <w:p>
-      <w:pPr>
-        <w:spacing w:after="0"/>
-        <w:rPr>
-          <w:rFonts w:ascii="Times New Roman" w:hAnsi="Times New Roman" w:cs="Times New Roman"/>
-          <w:sz w:val="28"/>
-          <w:szCs w:val="28"/>
-          <w:lang w:val="en-US"/>
-        </w:rPr>
-      </w:pPr>
-      <w:r>
-        <w:rPr>
-          <w:rFonts w:ascii="Times New Roman" w:hAnsi="Times New Roman" w:cs="Times New Roman"/>
-          <w:sz w:val="28"/>
-          <w:szCs w:val="28"/>
-          <w:lang w:val="en-US"/>
-        </w:rPr>
-        <w:t xml:space="preserve">Familiar with </w:t>
-      </w:r>
-      <w:proofErr w:type="gramStart"/>
-      <w:r>
-        <w:rPr>
-          <w:rFonts w:ascii="Times New Roman" w:hAnsi="Times New Roman" w:cs="Times New Roman"/>
-          <w:sz w:val="28"/>
-          <w:szCs w:val="28"/>
-          <w:lang w:val="en-US"/>
-        </w:rPr>
-        <w:t>HTML ,</w:t>
-      </w:r>
-      <w:proofErr w:type="gramEnd"/>
-      <w:r>
-        <w:rPr>
-          <w:rFonts w:ascii="Times New Roman" w:hAnsi="Times New Roman" w:cs="Times New Roman"/>
-          <w:sz w:val="28"/>
-          <w:szCs w:val="28"/>
-          <w:lang w:val="en-US"/>
-        </w:rPr>
-        <w:t xml:space="preserve"> CSS: </w:t>
-      </w:r>
-    </w:p>
-    <w:p>
-      <w:pPr>
-        <w:spacing w:after="0"/>
-        <w:rPr>
-          <w:rFonts w:ascii="Times New Roman" w:hAnsi="Times New Roman" w:cs="Times New Roman"/>
-          <w:sz w:val="28"/>
-          <w:szCs w:val="28"/>
-          <w:lang w:val="en-US"/>
-        </w:rPr>
-      </w:pPr>
-      <w:r>
-        <w:rPr>
-          <w:rFonts w:ascii="Times New Roman" w:hAnsi="Times New Roman" w:cs="Times New Roman"/>
-          <w:sz w:val="28"/>
-          <w:szCs w:val="28"/>
-          <w:lang w:val="en-US"/>
-        </w:rPr>
-        <w:t xml:space="preserve">Basic </w:t>
-      </w:r>
-      <w:proofErr w:type="gramStart"/>
-      <w:r>
-        <w:rPr>
-          <w:rStyle w:val="jlqj4b"/>
-          <w:rFonts w:ascii="Times New Roman" w:hAnsi="Times New Roman" w:cs="Times New Roman"/>
-          <w:sz w:val="28"/>
-          <w:szCs w:val="28"/>
-          <w:lang w:val="en"/>
-        </w:rPr>
-        <w:t>knowledge</w:t>
-      </w:r>
-      <w:r>
-        <w:rPr>
-          <w:rFonts w:ascii="Times New Roman" w:hAnsi="Times New Roman" w:cs="Times New Roman"/>
-          <w:sz w:val="28"/>
-          <w:szCs w:val="28"/>
-          <w:lang w:val="en-US"/>
-        </w:rPr>
-        <w:t xml:space="preserve">  in</w:t>
-      </w:r>
-      <w:proofErr w:type="gramEnd"/>
-      <w:r>
-        <w:rPr>
-          <w:rFonts w:ascii="Times New Roman" w:hAnsi="Times New Roman" w:cs="Times New Roman"/>
-          <w:sz w:val="28"/>
-          <w:szCs w:val="28"/>
-          <w:lang w:val="en-US"/>
-        </w:rPr>
-        <w:t xml:space="preserve"> SQL;</w:t>
-      </w:r>
-    </w:p>
-    <w:p>
-      <w:pPr>
-        <w:spacing w:after="0"/>
-        <w:rPr>
-          <w:rFonts w:ascii="Times New Roman" w:hAnsi="Times New Roman" w:cs="Times New Roman"/>
-          <w:sz w:val="28"/>
-          <w:szCs w:val="28"/>
-          <w:lang w:val="en-US"/>
-        </w:rPr>
-      </w:pPr>
-      <w:r>
-        <w:rPr>
-          <w:rFonts w:ascii="Times New Roman" w:hAnsi="Times New Roman" w:cs="Times New Roman"/>
-          <w:sz w:val="28"/>
-          <w:szCs w:val="28"/>
-          <w:lang w:val="en-US"/>
-        </w:rPr>
-        <w:t xml:space="preserve">Knowledge of </w:t>
-      </w:r>
-      <w:r>
-        <w:rPr>
-          <w:rFonts w:ascii="Times New Roman" w:hAnsi="Times New Roman" w:cs="Times New Roman"/>
-          <w:sz w:val="28"/>
-          <w:szCs w:val="28"/>
-          <w:lang w:val="en-US"/>
-        </w:rPr>
-        <w:t xml:space="preserve">client-server </w:t>
-      </w:r>
-      <w:r>
-        <w:rPr>
-          <w:rFonts w:ascii="Times New Roman" w:hAnsi="Times New Roman" w:cs="Times New Roman"/>
-          <w:sz w:val="28"/>
-          <w:szCs w:val="28"/>
-          <w:lang w:val="en-US"/>
-        </w:rPr>
-        <w:t xml:space="preserve">applications with </w:t>
-      </w:r>
-      <w:proofErr w:type="gramStart"/>
-      <w:r>
-        <w:rPr>
-          <w:rFonts w:ascii="Times New Roman" w:hAnsi="Times New Roman" w:cs="Times New Roman"/>
-          <w:sz w:val="28"/>
-          <w:szCs w:val="28"/>
-          <w:lang w:val="en-US"/>
-        </w:rPr>
-        <w:t>principles(</w:t>
-      </w:r>
-      <w:proofErr w:type="gramEnd"/>
-      <w:r>
-        <w:rPr>
-          <w:rFonts w:ascii="Times New Roman" w:hAnsi="Times New Roman" w:cs="Times New Roman"/>
-          <w:sz w:val="28"/>
-          <w:szCs w:val="28"/>
-          <w:lang w:val="en-US"/>
-        </w:rPr>
-        <w:t>HTTP, HTTPS, REST, SOUP);</w:t>
-      </w:r>
-    </w:p>
-    <w:p>
-      <w:pPr>
-        <w:spacing w:after="0"/>
-        <w:rPr>
-          <w:rFonts w:ascii="Times New Roman" w:eastAsia="Times New Roman" w:hAnsi="Times New Roman" w:cs="Times New Roman"/>
-          <w:b/>
-          <w:sz w:val="28"/>
-          <w:szCs w:val="28"/>
-          <w:u w:val="single"/>
-          <w:lang w:val="en-US" w:eastAsia="ru-RU"/>
-        </w:rPr>
-      </w:pPr>
-      <w:proofErr w:type="gramStart"/>
-      <w:r>
-        <w:rPr>
           <w:rFonts w:ascii="Times New Roman" w:hAnsi="Times New Roman" w:cs="Times New Roman"/>
           <w:sz w:val="28"/>
           <w:szCs w:val="28"/>
@@ -1153,35 +889,16 @@
           <w:szCs w:val="28"/>
           <w:lang w:val="en-US"/>
         </w:rPr>
-        <w:t xml:space="preserve"> </w:t>
-      </w:r>
-      <w:r>
-        <w:rPr>
-          <w:rFonts w:ascii="Times New Roman" w:hAnsi="Times New Roman" w:cs="Times New Roman"/>
-          <w:sz w:val="28"/>
-          <w:szCs w:val="28"/>
-          <w:lang w:val="en-US"/>
-        </w:rPr>
-        <w:t>methodologist</w:t>
-      </w:r>
-      <w:r>
-        <w:rPr>
-          <w:rFonts w:ascii="Times New Roman" w:hAnsi="Times New Roman" w:cs="Times New Roman"/>
-          <w:sz w:val="28"/>
-          <w:szCs w:val="28"/>
-          <w:lang w:val="en-US"/>
-        </w:rPr>
-        <w:t>.</w:t>
-      </w:r>
-      <w:proofErr w:type="gramEnd"/>
-      <w:r>
-        <w:rPr>
-          <w:rFonts w:ascii="Times New Roman" w:hAnsi="Times New Roman" w:cs="Times New Roman"/>
-          <w:sz w:val="28"/>
-          <w:szCs w:val="28"/>
-          <w:lang w:val="en-US"/>
-        </w:rPr>
-        <w:t xml:space="preserve"> Good understanding of testing approaches and practices: </w:t>
+        <w:t xml:space="preserve"> methodologist</w:t>
+      </w:r>
+      <w:r>
+        <w:rPr>
+          <w:rFonts w:ascii="Times New Roman" w:hAnsi="Times New Roman" w:cs="Times New Roman"/>
+          <w:sz w:val="28"/>
+          <w:szCs w:val="28"/>
+          <w:lang w:val="en-US"/>
+        </w:rPr>
+        <w:t xml:space="preserve">. Good understanding of testing approaches and practices: </w:t>
       </w:r>
     </w:p>
     <w:p>
@@ -1257,36 +974,481 @@
     </w:p>
     <w:p>
       <w:pPr>
-        <w:spacing w:after="0"/>
-        <w:rPr>
-          <w:rFonts w:ascii="Times New Roman" w:hAnsi="Times New Roman" w:cs="Times New Roman"/>
-          <w:sz w:val="28"/>
-          <w:szCs w:val="28"/>
-          <w:lang w:val="en-US"/>
-        </w:rPr>
-      </w:pPr>
-      <w:r>
-        <w:rPr>
-          <w:rFonts w:ascii="Times New Roman" w:hAnsi="Times New Roman" w:cs="Times New Roman"/>
-          <w:sz w:val="28"/>
-          <w:szCs w:val="28"/>
-          <w:lang w:val="en-US"/>
-        </w:rPr>
-        <w:t>- Analytical mind and good problem-solving skills</w:t>
-      </w:r>
-    </w:p>
-    <w:p>
-      <w:pPr>
-        <w:spacing w:after="0"/>
-        <w:rPr>
-          <w:rFonts w:ascii="Times New Roman" w:eastAsia="Times New Roman" w:hAnsi="Times New Roman" w:cs="Times New Roman"/>
+        <w:pStyle w:val="a7"/>
+        <w:numPr>
+          <w:ilvl w:val="0"/>
+          <w:numId w:val="3"/>
+        </w:numPr>
+        <w:spacing w:after="0"/>
+        <w:rPr>
+          <w:rFonts w:ascii="Times New Roman" w:hAnsi="Times New Roman" w:cs="Times New Roman"/>
+          <w:sz w:val="28"/>
+          <w:szCs w:val="28"/>
+        </w:rPr>
+      </w:pPr>
+      <w:r>
+        <w:rPr>
+          <w:rFonts w:ascii="Times New Roman" w:hAnsi="Times New Roman" w:cs="Times New Roman"/>
+          <w:sz w:val="28"/>
+          <w:szCs w:val="28"/>
+        </w:rPr>
+        <w:t>R</w:t>
+      </w:r>
+      <w:r>
+        <w:rPr>
+          <w:rFonts w:ascii="Times New Roman" w:hAnsi="Times New Roman" w:cs="Times New Roman"/>
+          <w:sz w:val="28"/>
+          <w:szCs w:val="28"/>
+          <w:lang w:val="en-US"/>
+        </w:rPr>
+        <w:t>equirements analysis</w:t>
+      </w:r>
+    </w:p>
+    <w:p>
+      <w:pPr>
+        <w:pStyle w:val="a7"/>
+        <w:numPr>
+          <w:ilvl w:val="0"/>
+          <w:numId w:val="3"/>
+        </w:numPr>
+        <w:spacing w:after="0"/>
+        <w:rPr>
+          <w:rFonts w:ascii="Times New Roman" w:hAnsi="Times New Roman" w:cs="Times New Roman"/>
+          <w:sz w:val="28"/>
+          <w:szCs w:val="28"/>
+        </w:rPr>
+      </w:pPr>
+      <w:r>
+        <w:rPr>
+          <w:rFonts w:ascii="Times New Roman" w:hAnsi="Times New Roman" w:cs="Times New Roman"/>
+          <w:sz w:val="28"/>
+          <w:szCs w:val="28"/>
+        </w:rPr>
+        <w:t>P</w:t>
+      </w:r>
+      <w:r>
+        <w:rPr>
+          <w:rFonts w:ascii="Times New Roman" w:hAnsi="Times New Roman" w:cs="Times New Roman"/>
+          <w:sz w:val="28"/>
+          <w:szCs w:val="28"/>
+        </w:rPr>
+        <w:t>roblem solving</w:t>
+      </w:r>
+    </w:p>
+    <w:p>
+      <w:pPr>
+        <w:pStyle w:val="a7"/>
+        <w:numPr>
+          <w:ilvl w:val="0"/>
+          <w:numId w:val="3"/>
+        </w:numPr>
+        <w:spacing w:after="0"/>
+        <w:rPr>
+          <w:rFonts w:ascii="Times New Roman" w:hAnsi="Times New Roman" w:cs="Times New Roman"/>
+          <w:sz w:val="28"/>
+          <w:szCs w:val="28"/>
+          <w:lang w:val="en-US"/>
+        </w:rPr>
+      </w:pPr>
+      <w:r>
+        <w:rPr>
+          <w:rFonts w:ascii="Times New Roman" w:hAnsi="Times New Roman" w:cs="Times New Roman"/>
+          <w:sz w:val="28"/>
+          <w:szCs w:val="28"/>
+          <w:lang w:val="en-US"/>
+        </w:rPr>
+        <w:t>Experience in testing mobile and web applications</w:t>
+      </w:r>
+    </w:p>
+    <w:p>
+      <w:pPr>
+        <w:pStyle w:val="a7"/>
+        <w:numPr>
+          <w:ilvl w:val="0"/>
+          <w:numId w:val="3"/>
+        </w:numPr>
+        <w:spacing w:after="0"/>
+        <w:rPr>
+          <w:rFonts w:ascii="Times New Roman" w:hAnsi="Times New Roman" w:cs="Times New Roman"/>
+          <w:sz w:val="28"/>
+          <w:szCs w:val="28"/>
+          <w:lang w:val="en-US"/>
+        </w:rPr>
+      </w:pPr>
+      <w:r>
+        <w:rPr>
+          <w:rFonts w:ascii="Times New Roman" w:hAnsi="Times New Roman" w:cs="Times New Roman"/>
+          <w:sz w:val="28"/>
+          <w:szCs w:val="28"/>
+          <w:lang w:val="en-US"/>
+        </w:rPr>
+        <w:t>Analytical mind and good problem-solving skills</w:t>
+      </w:r>
+    </w:p>
+    <w:p>
+      <w:pPr>
+        <w:pStyle w:val="a7"/>
+        <w:numPr>
+          <w:ilvl w:val="0"/>
+          <w:numId w:val="3"/>
+        </w:numPr>
+        <w:spacing w:after="0"/>
+        <w:rPr>
+          <w:rFonts w:ascii="Times New Roman" w:hAnsi="Times New Roman" w:cs="Times New Roman"/>
+          <w:sz w:val="28"/>
+          <w:szCs w:val="28"/>
+        </w:rPr>
+      </w:pPr>
+      <w:r>
+        <w:rPr>
+          <w:rFonts w:ascii="Times New Roman" w:hAnsi="Times New Roman" w:cs="Times New Roman"/>
+          <w:sz w:val="28"/>
+          <w:szCs w:val="28"/>
+        </w:rPr>
+        <w:t>Team work</w:t>
+      </w:r>
+    </w:p>
+    <w:p>
+      <w:pPr>
+        <w:pStyle w:val="a7"/>
+        <w:numPr>
+          <w:ilvl w:val="0"/>
+          <w:numId w:val="3"/>
+        </w:numPr>
+        <w:spacing w:after="0"/>
+        <w:rPr>
+          <w:rFonts w:ascii="Times New Roman" w:hAnsi="Times New Roman" w:cs="Times New Roman"/>
+          <w:sz w:val="28"/>
+          <w:szCs w:val="28"/>
+          <w:lang w:val="en-US"/>
+        </w:rPr>
+      </w:pPr>
+      <w:r>
+        <w:rPr>
+          <w:rFonts w:ascii="Times New Roman" w:hAnsi="Times New Roman" w:cs="Times New Roman"/>
+          <w:sz w:val="28"/>
+          <w:szCs w:val="28"/>
+          <w:lang w:val="en-US"/>
+        </w:rPr>
+        <w:t xml:space="preserve">Experience working by </w:t>
+      </w:r>
+      <w:r>
+        <w:rPr>
+          <w:rFonts w:ascii="Times New Roman" w:hAnsi="Times New Roman" w:cs="Times New Roman"/>
+          <w:sz w:val="28"/>
+          <w:szCs w:val="28"/>
+          <w:lang w:val="en-US"/>
+        </w:rPr>
+        <w:t>Kanban</w:t>
+      </w:r>
+      <w:r>
+        <w:rPr>
+          <w:rFonts w:ascii="Times New Roman" w:hAnsi="Times New Roman" w:cs="Times New Roman"/>
+          <w:sz w:val="28"/>
+          <w:szCs w:val="28"/>
+          <w:lang w:val="en-US"/>
+        </w:rPr>
+        <w:t xml:space="preserve"> methodology</w:t>
+      </w:r>
+    </w:p>
+    <w:p>
+      <w:pPr>
+        <w:pStyle w:val="a7"/>
+        <w:numPr>
+          <w:ilvl w:val="0"/>
+          <w:numId w:val="3"/>
+        </w:numPr>
+        <w:spacing w:after="0"/>
+        <w:rPr>
+          <w:rFonts w:ascii="Times New Roman" w:hAnsi="Times New Roman" w:cs="Times New Roman"/>
+          <w:sz w:val="28"/>
+          <w:szCs w:val="28"/>
+          <w:lang w:val="en-US"/>
+        </w:rPr>
+      </w:pPr>
+      <w:r>
+        <w:rPr>
+          <w:rFonts w:ascii="Times New Roman" w:hAnsi="Times New Roman" w:cs="Times New Roman"/>
+          <w:sz w:val="28"/>
+          <w:szCs w:val="28"/>
+          <w:lang w:val="en-US"/>
+        </w:rPr>
+        <w:t>Testing API</w:t>
+      </w:r>
+      <w:r>
+        <w:rPr>
+          <w:rFonts w:ascii="Times New Roman" w:hAnsi="Times New Roman" w:cs="Times New Roman"/>
+          <w:sz w:val="28"/>
+          <w:szCs w:val="28"/>
+          <w:lang w:val="en-US"/>
+        </w:rPr>
+        <w:cr/>
+      </w:r>
+    </w:p>
+    <w:p>
+      <w:pPr>
+        <w:pStyle w:val="a7"/>
+        <w:spacing w:after="0"/>
+        <w:rPr>
+          <w:rFonts w:ascii="Times New Roman" w:hAnsi="Times New Roman" w:cs="Times New Roman"/>
+          <w:sz w:val="28"/>
+          <w:szCs w:val="28"/>
+          <w:lang w:val="en-US"/>
+        </w:rPr>
+      </w:pPr>
+    </w:p>
+    <w:p>
+      <w:pPr>
+        <w:spacing w:after="0"/>
+        <w:rPr>
+          <w:rFonts w:ascii="Times New Roman" w:hAnsi="Times New Roman" w:cs="Times New Roman"/>
           <w:b/>
           <w:sz w:val="28"/>
           <w:szCs w:val="28"/>
           <w:u w:val="single"/>
-          <w:lang w:val="en-US" w:eastAsia="ru-RU"/>
-        </w:rPr>
-      </w:pPr>
+        </w:rPr>
+      </w:pPr>
+      <w:r>
+        <w:rPr>
+          <w:rFonts w:ascii="Times New Roman" w:hAnsi="Times New Roman" w:cs="Times New Roman"/>
+          <w:b/>
+          <w:sz w:val="28"/>
+          <w:szCs w:val="28"/>
+          <w:u w:val="single"/>
+          <w:lang w:val="en-US"/>
+        </w:rPr>
+        <w:lastRenderedPageBreak/>
+        <w:t>Technical skills</w:t>
+      </w:r>
+      <w:r>
+        <w:rPr>
+          <w:rFonts w:ascii="Times New Roman" w:hAnsi="Times New Roman" w:cs="Times New Roman"/>
+          <w:b/>
+          <w:sz w:val="28"/>
+          <w:szCs w:val="28"/>
+          <w:u w:val="single"/>
+        </w:rPr>
+        <w:t>:</w:t>
+      </w:r>
+    </w:p>
+    <w:p>
+      <w:pPr>
+        <w:pStyle w:val="a7"/>
+        <w:numPr>
+          <w:ilvl w:val="0"/>
+          <w:numId w:val="4"/>
+        </w:numPr>
+        <w:spacing w:after="0"/>
+        <w:rPr>
+          <w:rFonts w:ascii="Times New Roman" w:hAnsi="Times New Roman" w:cs="Times New Roman"/>
+          <w:sz w:val="28"/>
+          <w:szCs w:val="28"/>
+          <w:lang w:val="en-US"/>
+        </w:rPr>
+      </w:pPr>
+      <w:r>
+        <w:rPr>
+          <w:rFonts w:ascii="Times New Roman" w:hAnsi="Times New Roman" w:cs="Times New Roman"/>
+          <w:sz w:val="28"/>
+          <w:szCs w:val="28"/>
+          <w:lang w:val="en-US"/>
+        </w:rPr>
+        <w:t>OS platform: MS Windows, MacOS, iOS, Android</w:t>
+      </w:r>
+    </w:p>
+    <w:p>
+      <w:pPr>
+        <w:pStyle w:val="a7"/>
+        <w:numPr>
+          <w:ilvl w:val="0"/>
+          <w:numId w:val="4"/>
+        </w:numPr>
+        <w:spacing w:after="0"/>
+        <w:rPr>
+          <w:rFonts w:ascii="Times New Roman" w:hAnsi="Times New Roman" w:cs="Times New Roman"/>
+          <w:sz w:val="28"/>
+          <w:szCs w:val="28"/>
+          <w:lang w:val="en-US"/>
+        </w:rPr>
+      </w:pPr>
+      <w:r>
+        <w:rPr>
+          <w:rFonts w:ascii="Times New Roman" w:hAnsi="Times New Roman" w:cs="Times New Roman"/>
+          <w:sz w:val="28"/>
+          <w:szCs w:val="28"/>
+          <w:lang w:val="en-US"/>
+        </w:rPr>
+        <w:t>Bug Tracking Tools: Jira, Trello, Intasker</w:t>
+      </w:r>
+    </w:p>
+    <w:p>
+      <w:pPr>
+        <w:pStyle w:val="a7"/>
+        <w:spacing w:after="0"/>
+        <w:rPr>
+          <w:rFonts w:ascii="Times New Roman" w:hAnsi="Times New Roman" w:cs="Times New Roman"/>
+          <w:sz w:val="28"/>
+          <w:szCs w:val="28"/>
+          <w:lang w:val="en-US"/>
+        </w:rPr>
+      </w:pPr>
+    </w:p>
+    <w:p>
+      <w:pPr>
+        <w:spacing w:after="0"/>
+        <w:rPr>
+          <w:rFonts w:ascii="Times New Roman" w:hAnsi="Times New Roman" w:cs="Times New Roman"/>
+          <w:sz w:val="28"/>
+          <w:szCs w:val="28"/>
+          <w:lang w:val="en-US"/>
+        </w:rPr>
+      </w:pPr>
+      <w:r>
+        <w:rPr>
+          <w:rFonts w:ascii="Times New Roman" w:hAnsi="Times New Roman" w:cs="Times New Roman"/>
+          <w:b/>
+          <w:sz w:val="28"/>
+          <w:szCs w:val="28"/>
+          <w:u w:val="single"/>
+          <w:lang w:val="en-US"/>
+        </w:rPr>
+        <w:t>Core competencies</w:t>
+      </w:r>
+      <w:r>
+        <w:rPr>
+          <w:rFonts w:ascii="Times New Roman" w:hAnsi="Times New Roman" w:cs="Times New Roman"/>
+          <w:b/>
+          <w:sz w:val="28"/>
+          <w:szCs w:val="28"/>
+          <w:u w:val="single"/>
+          <w:lang w:val="en-US"/>
+        </w:rPr>
+        <w:t>:</w:t>
+      </w:r>
+      <w:r>
+        <w:rPr>
+          <w:rFonts w:ascii="Times New Roman" w:hAnsi="Times New Roman" w:cs="Times New Roman"/>
+          <w:sz w:val="28"/>
+          <w:szCs w:val="28"/>
+          <w:lang w:val="en-US"/>
+        </w:rPr>
+        <w:t xml:space="preserve"> </w:t>
+      </w:r>
+      <w:r>
+        <w:rPr>
+          <w:rFonts w:ascii="Times New Roman" w:hAnsi="Times New Roman" w:cs="Times New Roman"/>
+          <w:sz w:val="28"/>
+          <w:szCs w:val="28"/>
+          <w:lang w:val="en-US"/>
+        </w:rPr>
+        <w:br/>
+      </w:r>
+      <w:r>
+        <w:rPr>
+          <w:rFonts w:ascii="Times New Roman" w:hAnsi="Times New Roman" w:cs="Times New Roman"/>
+          <w:sz w:val="28"/>
+          <w:szCs w:val="28"/>
+          <w:lang w:val="en-US"/>
+        </w:rPr>
+        <w:t>Functional testing, Web applications testing, Mobile testing, Test</w:t>
+      </w:r>
+    </w:p>
+    <w:p>
+      <w:pPr>
+        <w:spacing w:after="0"/>
+        <w:rPr>
+          <w:rFonts w:ascii="Times New Roman" w:hAnsi="Times New Roman" w:cs="Times New Roman"/>
+          <w:sz w:val="28"/>
+          <w:szCs w:val="28"/>
+          <w:lang w:val="en-US"/>
+        </w:rPr>
+      </w:pPr>
+      <w:r>
+        <w:rPr>
+          <w:rFonts w:ascii="Times New Roman" w:hAnsi="Times New Roman" w:cs="Times New Roman"/>
+          <w:sz w:val="28"/>
+          <w:szCs w:val="28"/>
+          <w:lang w:val="en-US"/>
+        </w:rPr>
+        <w:t>Documentation, Test Design Techniques</w:t>
+      </w:r>
+    </w:p>
+    <w:p>
+      <w:pPr>
+        <w:spacing w:after="0"/>
+        <w:rPr>
+          <w:rFonts w:ascii="Times New Roman" w:eastAsia="Times New Roman" w:hAnsi="Times New Roman" w:cs="Times New Roman"/>
+          <w:b/>
+          <w:sz w:val="28"/>
+          <w:szCs w:val="28"/>
+          <w:u w:val="single"/>
+          <w:lang w:eastAsia="ru-RU"/>
+        </w:rPr>
+      </w:pPr>
+    </w:p>
+    <w:p>
+      <w:pPr>
+        <w:spacing w:after="0"/>
+        <w:rPr>
+          <w:rFonts w:ascii="Times New Roman" w:eastAsia="Times New Roman" w:hAnsi="Times New Roman" w:cs="Times New Roman"/>
+          <w:b/>
+          <w:sz w:val="28"/>
+          <w:szCs w:val="28"/>
+          <w:u w:val="single"/>
+          <w:lang w:val="en-US" w:eastAsia="ru-RU"/>
+        </w:rPr>
+      </w:pPr>
+      <w:r>
+        <w:rPr>
+          <w:rFonts w:ascii="Times New Roman" w:eastAsia="Times New Roman" w:hAnsi="Times New Roman" w:cs="Times New Roman"/>
+          <w:b/>
+          <w:sz w:val="28"/>
+          <w:szCs w:val="28"/>
+          <w:u w:val="single"/>
+          <w:lang w:val="en-US" w:eastAsia="ru-RU"/>
+        </w:rPr>
+        <w:t>Education:</w:t>
+      </w:r>
+    </w:p>
+    <w:p>
+      <w:pPr>
+        <w:spacing w:after="0"/>
+        <w:rPr>
+          <w:rFonts w:ascii="Times New Roman" w:eastAsia="Times New Roman" w:hAnsi="Times New Roman" w:cs="Times New Roman"/>
+          <w:sz w:val="28"/>
+          <w:szCs w:val="28"/>
+          <w:lang w:val="en-US" w:eastAsia="ru-RU"/>
+        </w:rPr>
+      </w:pPr>
+      <w:r>
+        <w:rPr>
+          <w:rFonts w:ascii="Times New Roman" w:eastAsia="Times New Roman" w:hAnsi="Times New Roman" w:cs="Times New Roman"/>
+          <w:sz w:val="28"/>
+          <w:szCs w:val="28"/>
+          <w:lang w:val="en-US" w:eastAsia="ru-RU"/>
+        </w:rPr>
+        <w:t>High Education: Belarusian State Economic University 2018-2022</w:t>
+      </w:r>
+    </w:p>
+    <w:p>
+      <w:pPr>
+        <w:spacing w:after="0"/>
+        <w:rPr>
+          <w:rFonts w:ascii="Times New Roman" w:eastAsia="Times New Roman" w:hAnsi="Times New Roman" w:cs="Times New Roman"/>
+          <w:sz w:val="28"/>
+          <w:szCs w:val="28"/>
+          <w:lang w:eastAsia="ru-RU"/>
+        </w:rPr>
+      </w:pPr>
+      <w:r>
+        <w:rPr>
+          <w:rFonts w:ascii="Times New Roman" w:eastAsia="Times New Roman" w:hAnsi="Times New Roman" w:cs="Times New Roman"/>
+          <w:sz w:val="28"/>
+          <w:szCs w:val="28"/>
+          <w:lang w:eastAsia="ru-RU"/>
+        </w:rPr>
+        <w:t>Specialization: foreign economic activity</w:t>
+      </w:r>
     </w:p>
     <w:p>
       <w:pPr>
@@ -1452,47 +1614,24 @@
         </w:rPr>
         <w:t xml:space="preserve">     </w:t>
       </w:r>
-      <w:proofErr w:type="spellStart"/>
-      <w:r>
-        <w:rPr>
-          <w:sz w:val="28"/>
-          <w:szCs w:val="28"/>
-        </w:rPr>
-        <w:t>Good</w:t>
-      </w:r>
-      <w:proofErr w:type="spellEnd"/>
-      <w:r>
-        <w:rPr>
-          <w:sz w:val="28"/>
-          <w:szCs w:val="28"/>
-        </w:rPr>
-        <w:t xml:space="preserve"> </w:t>
-      </w:r>
-      <w:proofErr w:type="spellStart"/>
-      <w:r>
-        <w:rPr>
-          <w:sz w:val="28"/>
-          <w:szCs w:val="28"/>
-        </w:rPr>
-        <w:t>communication</w:t>
-      </w:r>
-      <w:proofErr w:type="spellEnd"/>
-      <w:r>
-        <w:rPr>
-          <w:sz w:val="28"/>
-          <w:szCs w:val="28"/>
-        </w:rPr>
-        <w:t xml:space="preserve"> </w:t>
-      </w:r>
-      <w:proofErr w:type="spellStart"/>
-      <w:r>
-        <w:rPr>
-          <w:sz w:val="28"/>
-          <w:szCs w:val="28"/>
-        </w:rPr>
-        <w:t>skills</w:t>
-      </w:r>
-      <w:proofErr w:type="spellEnd"/>
+      <w:r>
+        <w:rPr>
+          <w:sz w:val="28"/>
+          <w:szCs w:val="28"/>
+        </w:rPr>
+        <w:t>Good communication skills</w:t>
+      </w:r>
+    </w:p>
+    <w:p>
+      <w:pPr>
+        <w:spacing w:after="0"/>
+        <w:rPr>
+          <w:rFonts w:ascii="Times New Roman" w:hAnsi="Times New Roman" w:cs="Times New Roman"/>
+          <w:b/>
+          <w:sz w:val="28"/>
+          <w:szCs w:val="28"/>
+        </w:rPr>
+      </w:pPr>
     </w:p>
     <w:sectPr>
       <w:pgSz w:w="11906" w:h="16838"/>
@@ -1502,6 +1641,475 @@
     </w:sectPr>
   </w:body>
 </w:document>
+</file>
+
+<file path=word/numbering.xml><?xml version="1.0" encoding="utf-8"?>
+<w:numbering xmlns:wpc="http://schemas.microsoft.com/office/word/2010/wordprocessingCanvas" xmlns:mc="http://schemas.openxmlformats.org/markup-compatibility/2006" xmlns:o="urn:schemas-microsoft-com:office:office" xmlns:r="http://schemas.openxmlformats.org/officeDocument/2006/relationships" xmlns:m="http://schemas.openxmlformats.org/officeDocument/2006/math" xmlns:v="urn:schemas-microsoft-com:vml" xmlns:wp14="http://schemas.microsoft.com/office/word/2010/wordprocessingDrawing" xmlns:wp="http://schemas.openxmlformats.org/drawingml/2006/wordprocessingDrawing" xmlns:w10="urn:schemas-microsoft-com:office:word" xmlns:w="http://schemas.openxmlformats.org/wordprocessingml/2006/main" xmlns:w14="http://schemas.microsoft.com/office/word/2010/wordml" xmlns:wpg="http://schemas.microsoft.com/office/word/2010/wordprocessingGroup" xmlns:wpi="http://schemas.microsoft.com/office/word/2010/wordprocessingInk" xmlns:wne="http://schemas.microsoft.com/office/word/2006/wordml" xmlns:wps="http://schemas.microsoft.com/office/word/2010/wordprocessingShape" mc:Ignorable="w14 wp14">
+  <w:abstractNum w:abstractNumId="0">
+    <w:nsid w:val="1C6F7235"/>
+    <w:multiLevelType w:val="hybridMultilevel"/>
+    <w:tmpl w:val="F83476F0"/>
+    <w:lvl w:ilvl="0" w:tplc="04190001">
+      <w:start w:val="1"/>
+      <w:numFmt w:val="bullet"/>
+      <w:lvlText w:val=""/>
+      <w:lvlJc w:val="left"/>
+      <w:pPr>
+        <w:ind w:left="720" w:hanging="360"/>
+      </w:pPr>
+      <w:rPr>
+        <w:rFonts w:ascii="Symbol" w:hAnsi="Symbol" w:hint="default"/>
+      </w:rPr>
+    </w:lvl>
+    <w:lvl w:ilvl="1" w:tplc="04190003" w:tentative="1">
+      <w:start w:val="1"/>
+      <w:numFmt w:val="bullet"/>
+      <w:lvlText w:val="o"/>
+      <w:lvlJc w:val="left"/>
+      <w:pPr>
+        <w:ind w:left="1440" w:hanging="360"/>
+      </w:pPr>
+      <w:rPr>
+        <w:rFonts w:ascii="Courier New" w:hAnsi="Courier New" w:cs="Courier New" w:hint="default"/>
+      </w:rPr>
+    </w:lvl>
+    <w:lvl w:ilvl="2" w:tplc="04190005" w:tentative="1">
+      <w:start w:val="1"/>
+      <w:numFmt w:val="bullet"/>
+      <w:lvlText w:val=""/>
+      <w:lvlJc w:val="left"/>
+      <w:pPr>
+        <w:ind w:left="2160" w:hanging="360"/>
+      </w:pPr>
+      <w:rPr>
+        <w:rFonts w:ascii="Wingdings" w:hAnsi="Wingdings" w:hint="default"/>
+      </w:rPr>
+    </w:lvl>
+    <w:lvl w:ilvl="3" w:tplc="04190001" w:tentative="1">
+      <w:start w:val="1"/>
+      <w:numFmt w:val="bullet"/>
+      <w:lvlText w:val=""/>
+      <w:lvlJc w:val="left"/>
+      <w:pPr>
+        <w:ind w:left="2880" w:hanging="360"/>
+      </w:pPr>
+      <w:rPr>
+        <w:rFonts w:ascii="Symbol" w:hAnsi="Symbol" w:hint="default"/>
+      </w:rPr>
+    </w:lvl>
+    <w:lvl w:ilvl="4" w:tplc="04190003" w:tentative="1">
+      <w:start w:val="1"/>
+      <w:numFmt w:val="bullet"/>
+      <w:lvlText w:val="o"/>
+      <w:lvlJc w:val="left"/>
+      <w:pPr>
+        <w:ind w:left="3600" w:hanging="360"/>
+      </w:pPr>
+      <w:rPr>
+        <w:rFonts w:ascii="Courier New" w:hAnsi="Courier New" w:cs="Courier New" w:hint="default"/>
+      </w:rPr>
+    </w:lvl>
+    <w:lvl w:ilvl="5" w:tplc="04190005" w:tentative="1">
+      <w:start w:val="1"/>
+      <w:numFmt w:val="bullet"/>
+      <w:lvlText w:val=""/>
+      <w:lvlJc w:val="left"/>
+      <w:pPr>
+        <w:ind w:left="4320" w:hanging="360"/>
+      </w:pPr>
+      <w:rPr>
+        <w:rFonts w:ascii="Wingdings" w:hAnsi="Wingdings" w:hint="default"/>
+      </w:rPr>
+    </w:lvl>
+    <w:lvl w:ilvl="6" w:tplc="04190001" w:tentative="1">
+      <w:start w:val="1"/>
+      <w:numFmt w:val="bullet"/>
+      <w:lvlText w:val=""/>
+      <w:lvlJc w:val="left"/>
+      <w:pPr>
+        <w:ind w:left="5040" w:hanging="360"/>
+      </w:pPr>
+      <w:rPr>
+        <w:rFonts w:ascii="Symbol" w:hAnsi="Symbol" w:hint="default"/>
+      </w:rPr>
+    </w:lvl>
+    <w:lvl w:ilvl="7" w:tplc="04190003" w:tentative="1">
+      <w:start w:val="1"/>
+      <w:numFmt w:val="bullet"/>
+      <w:lvlText w:val="o"/>
+      <w:lvlJc w:val="left"/>
+      <w:pPr>
+        <w:ind w:left="5760" w:hanging="360"/>
+      </w:pPr>
+      <w:rPr>
+        <w:rFonts w:ascii="Courier New" w:hAnsi="Courier New" w:cs="Courier New" w:hint="default"/>
+      </w:rPr>
+    </w:lvl>
+    <w:lvl w:ilvl="8" w:tplc="04190005" w:tentative="1">
+      <w:start w:val="1"/>
+      <w:numFmt w:val="bullet"/>
+      <w:lvlText w:val=""/>
+      <w:lvlJc w:val="left"/>
+      <w:pPr>
+        <w:ind w:left="6480" w:hanging="360"/>
+      </w:pPr>
+      <w:rPr>
+        <w:rFonts w:ascii="Wingdings" w:hAnsi="Wingdings" w:hint="default"/>
+      </w:rPr>
+    </w:lvl>
+  </w:abstractNum>
+  <w:abstractNum w:abstractNumId="1">
+    <w:nsid w:val="246E5132"/>
+    <w:multiLevelType w:val="hybridMultilevel"/>
+    <w:tmpl w:val="AC7A513A"/>
+    <w:lvl w:ilvl="0" w:tplc="04190001">
+      <w:start w:val="1"/>
+      <w:numFmt w:val="bullet"/>
+      <w:lvlText w:val=""/>
+      <w:lvlJc w:val="left"/>
+      <w:pPr>
+        <w:ind w:left="720" w:hanging="360"/>
+      </w:pPr>
+      <w:rPr>
+        <w:rFonts w:ascii="Symbol" w:hAnsi="Symbol" w:hint="default"/>
+      </w:rPr>
+    </w:lvl>
+    <w:lvl w:ilvl="1" w:tplc="04190003" w:tentative="1">
+      <w:start w:val="1"/>
+      <w:numFmt w:val="bullet"/>
+      <w:lvlText w:val="o"/>
+      <w:lvlJc w:val="left"/>
+      <w:pPr>
+        <w:ind w:left="1440" w:hanging="360"/>
+      </w:pPr>
+      <w:rPr>
+        <w:rFonts w:ascii="Courier New" w:hAnsi="Courier New" w:cs="Courier New" w:hint="default"/>
+      </w:rPr>
+    </w:lvl>
+    <w:lvl w:ilvl="2" w:tplc="04190005" w:tentative="1">
+      <w:start w:val="1"/>
+      <w:numFmt w:val="bullet"/>
+      <w:lvlText w:val=""/>
+      <w:lvlJc w:val="left"/>
+      <w:pPr>
+        <w:ind w:left="2160" w:hanging="360"/>
+      </w:pPr>
+      <w:rPr>
+        <w:rFonts w:ascii="Wingdings" w:hAnsi="Wingdings" w:hint="default"/>
+      </w:rPr>
+    </w:lvl>
+    <w:lvl w:ilvl="3" w:tplc="04190001" w:tentative="1">
+      <w:start w:val="1"/>
+      <w:numFmt w:val="bullet"/>
+      <w:lvlText w:val=""/>
+      <w:lvlJc w:val="left"/>
+      <w:pPr>
+        <w:ind w:left="2880" w:hanging="360"/>
+      </w:pPr>
+      <w:rPr>
+        <w:rFonts w:ascii="Symbol" w:hAnsi="Symbol" w:hint="default"/>
+      </w:rPr>
+    </w:lvl>
+    <w:lvl w:ilvl="4" w:tplc="04190003" w:tentative="1">
+      <w:start w:val="1"/>
+      <w:numFmt w:val="bullet"/>
+      <w:lvlText w:val="o"/>
+      <w:lvlJc w:val="left"/>
+      <w:pPr>
+        <w:ind w:left="3600" w:hanging="360"/>
+      </w:pPr>
+      <w:rPr>
+        <w:rFonts w:ascii="Courier New" w:hAnsi="Courier New" w:cs="Courier New" w:hint="default"/>
+      </w:rPr>
+    </w:lvl>
+    <w:lvl w:ilvl="5" w:tplc="04190005" w:tentative="1">
+      <w:start w:val="1"/>
+      <w:numFmt w:val="bullet"/>
+      <w:lvlText w:val=""/>
+      <w:lvlJc w:val="left"/>
+      <w:pPr>
+        <w:ind w:left="4320" w:hanging="360"/>
+      </w:pPr>
+      <w:rPr>
+        <w:rFonts w:ascii="Wingdings" w:hAnsi="Wingdings" w:hint="default"/>
+      </w:rPr>
+    </w:lvl>
+    <w:lvl w:ilvl="6" w:tplc="04190001" w:tentative="1">
+      <w:start w:val="1"/>
+      <w:numFmt w:val="bullet"/>
+      <w:lvlText w:val=""/>
+      <w:lvlJc w:val="left"/>
+      <w:pPr>
+        <w:ind w:left="5040" w:hanging="360"/>
+      </w:pPr>
+      <w:rPr>
+        <w:rFonts w:ascii="Symbol" w:hAnsi="Symbol" w:hint="default"/>
+      </w:rPr>
+    </w:lvl>
+    <w:lvl w:ilvl="7" w:tplc="04190003" w:tentative="1">
+      <w:start w:val="1"/>
+      <w:numFmt w:val="bullet"/>
+      <w:lvlText w:val="o"/>
+      <w:lvlJc w:val="left"/>
+      <w:pPr>
+        <w:ind w:left="5760" w:hanging="360"/>
+      </w:pPr>
+      <w:rPr>
+        <w:rFonts w:ascii="Courier New" w:hAnsi="Courier New" w:cs="Courier New" w:hint="default"/>
+      </w:rPr>
+    </w:lvl>
+    <w:lvl w:ilvl="8" w:tplc="04190005" w:tentative="1">
+      <w:start w:val="1"/>
+      <w:numFmt w:val="bullet"/>
+      <w:lvlText w:val=""/>
+      <w:lvlJc w:val="left"/>
+      <w:pPr>
+        <w:ind w:left="6480" w:hanging="360"/>
+      </w:pPr>
+      <w:rPr>
+        <w:rFonts w:ascii="Wingdings" w:hAnsi="Wingdings" w:hint="default"/>
+      </w:rPr>
+    </w:lvl>
+  </w:abstractNum>
+  <w:abstractNum w:abstractNumId="2">
+    <w:nsid w:val="69FD66E3"/>
+    <w:multiLevelType w:val="hybridMultilevel"/>
+    <w:tmpl w:val="573E7DA8"/>
+    <w:lvl w:ilvl="0" w:tplc="04190001">
+      <w:start w:val="1"/>
+      <w:numFmt w:val="bullet"/>
+      <w:lvlText w:val=""/>
+      <w:lvlJc w:val="left"/>
+      <w:pPr>
+        <w:ind w:left="720" w:hanging="360"/>
+      </w:pPr>
+      <w:rPr>
+        <w:rFonts w:ascii="Symbol" w:hAnsi="Symbol" w:hint="default"/>
+      </w:rPr>
+    </w:lvl>
+    <w:lvl w:ilvl="1" w:tplc="04190003" w:tentative="1">
+      <w:start w:val="1"/>
+      <w:numFmt w:val="bullet"/>
+      <w:lvlText w:val="o"/>
+      <w:lvlJc w:val="left"/>
+      <w:pPr>
+        <w:ind w:left="1440" w:hanging="360"/>
+      </w:pPr>
+      <w:rPr>
+        <w:rFonts w:ascii="Courier New" w:hAnsi="Courier New" w:cs="Courier New" w:hint="default"/>
+      </w:rPr>
+    </w:lvl>
+    <w:lvl w:ilvl="2" w:tplc="04190005" w:tentative="1">
+      <w:start w:val="1"/>
+      <w:numFmt w:val="bullet"/>
+      <w:lvlText w:val=""/>
+      <w:lvlJc w:val="left"/>
+      <w:pPr>
+        <w:ind w:left="2160" w:hanging="360"/>
+      </w:pPr>
+      <w:rPr>
+        <w:rFonts w:ascii="Wingdings" w:hAnsi="Wingdings" w:hint="default"/>
+      </w:rPr>
+    </w:lvl>
+    <w:lvl w:ilvl="3" w:tplc="04190001" w:tentative="1">
+      <w:start w:val="1"/>
+      <w:numFmt w:val="bullet"/>
+      <w:lvlText w:val=""/>
+      <w:lvlJc w:val="left"/>
+      <w:pPr>
+        <w:ind w:left="2880" w:hanging="360"/>
+      </w:pPr>
+      <w:rPr>
+        <w:rFonts w:ascii="Symbol" w:hAnsi="Symbol" w:hint="default"/>
+      </w:rPr>
+    </w:lvl>
+    <w:lvl w:ilvl="4" w:tplc="04190003" w:tentative="1">
+      <w:start w:val="1"/>
+      <w:numFmt w:val="bullet"/>
+      <w:lvlText w:val="o"/>
+      <w:lvlJc w:val="left"/>
+      <w:pPr>
+        <w:ind w:left="3600" w:hanging="360"/>
+      </w:pPr>
+      <w:rPr>
+        <w:rFonts w:ascii="Courier New" w:hAnsi="Courier New" w:cs="Courier New" w:hint="default"/>
+      </w:rPr>
+    </w:lvl>
+    <w:lvl w:ilvl="5" w:tplc="04190005" w:tentative="1">
+      <w:start w:val="1"/>
+      <w:numFmt w:val="bullet"/>
+      <w:lvlText w:val=""/>
+      <w:lvlJc w:val="left"/>
+      <w:pPr>
+        <w:ind w:left="4320" w:hanging="360"/>
+      </w:pPr>
+      <w:rPr>
+        <w:rFonts w:ascii="Wingdings" w:hAnsi="Wingdings" w:hint="default"/>
+      </w:rPr>
+    </w:lvl>
+    <w:lvl w:ilvl="6" w:tplc="04190001" w:tentative="1">
+      <w:start w:val="1"/>
+      <w:numFmt w:val="bullet"/>
+      <w:lvlText w:val=""/>
+      <w:lvlJc w:val="left"/>
+      <w:pPr>
+        <w:ind w:left="5040" w:hanging="360"/>
+      </w:pPr>
+      <w:rPr>
+        <w:rFonts w:ascii="Symbol" w:hAnsi="Symbol" w:hint="default"/>
+      </w:rPr>
+    </w:lvl>
+    <w:lvl w:ilvl="7" w:tplc="04190003" w:tentative="1">
+      <w:start w:val="1"/>
+      <w:numFmt w:val="bullet"/>
+      <w:lvlText w:val="o"/>
+      <w:lvlJc w:val="left"/>
+      <w:pPr>
+        <w:ind w:left="5760" w:hanging="360"/>
+      </w:pPr>
+      <w:rPr>
+        <w:rFonts w:ascii="Courier New" w:hAnsi="Courier New" w:cs="Courier New" w:hint="default"/>
+      </w:rPr>
+    </w:lvl>
+    <w:lvl w:ilvl="8" w:tplc="04190005" w:tentative="1">
+      <w:start w:val="1"/>
+      <w:numFmt w:val="bullet"/>
+      <w:lvlText w:val=""/>
+      <w:lvlJc w:val="left"/>
+      <w:pPr>
+        <w:ind w:left="6480" w:hanging="360"/>
+      </w:pPr>
+      <w:rPr>
+        <w:rFonts w:ascii="Wingdings" w:hAnsi="Wingdings" w:hint="default"/>
+      </w:rPr>
+    </w:lvl>
+  </w:abstractNum>
+  <w:abstractNum w:abstractNumId="3">
+    <w:nsid w:val="741938C7"/>
+    <w:multiLevelType w:val="hybridMultilevel"/>
+    <w:tmpl w:val="F22651DE"/>
+    <w:lvl w:ilvl="0" w:tplc="04190001">
+      <w:start w:val="1"/>
+      <w:numFmt w:val="bullet"/>
+      <w:lvlText w:val=""/>
+      <w:lvlJc w:val="left"/>
+      <w:pPr>
+        <w:ind w:left="720" w:hanging="360"/>
+      </w:pPr>
+      <w:rPr>
+        <w:rFonts w:ascii="Symbol" w:hAnsi="Symbol" w:hint="default"/>
+      </w:rPr>
+    </w:lvl>
+    <w:lvl w:ilvl="1" w:tplc="04190003" w:tentative="1">
+      <w:start w:val="1"/>
+      <w:numFmt w:val="bullet"/>
+      <w:lvlText w:val="o"/>
+      <w:lvlJc w:val="left"/>
+      <w:pPr>
+        <w:ind w:left="1440" w:hanging="360"/>
+      </w:pPr>
+      <w:rPr>
+        <w:rFonts w:ascii="Courier New" w:hAnsi="Courier New" w:cs="Courier New" w:hint="default"/>
+      </w:rPr>
+    </w:lvl>
+    <w:lvl w:ilvl="2" w:tplc="04190005" w:tentative="1">
+      <w:start w:val="1"/>
+      <w:numFmt w:val="bullet"/>
+      <w:lvlText w:val=""/>
+      <w:lvlJc w:val="left"/>
+      <w:pPr>
+        <w:ind w:left="2160" w:hanging="360"/>
+      </w:pPr>
+      <w:rPr>
+        <w:rFonts w:ascii="Wingdings" w:hAnsi="Wingdings" w:hint="default"/>
+      </w:rPr>
+    </w:lvl>
+    <w:lvl w:ilvl="3" w:tplc="04190001" w:tentative="1">
+      <w:start w:val="1"/>
+      <w:numFmt w:val="bullet"/>
+      <w:lvlText w:val=""/>
+      <w:lvlJc w:val="left"/>
+      <w:pPr>
+        <w:ind w:left="2880" w:hanging="360"/>
+      </w:pPr>
+      <w:rPr>
+        <w:rFonts w:ascii="Symbol" w:hAnsi="Symbol" w:hint="default"/>
+      </w:rPr>
+    </w:lvl>
+    <w:lvl w:ilvl="4" w:tplc="04190003" w:tentative="1">
+      <w:start w:val="1"/>
+      <w:numFmt w:val="bullet"/>
+      <w:lvlText w:val="o"/>
+      <w:lvlJc w:val="left"/>
+      <w:pPr>
+        <w:ind w:left="3600" w:hanging="360"/>
+      </w:pPr>
+      <w:rPr>
+        <w:rFonts w:ascii="Courier New" w:hAnsi="Courier New" w:cs="Courier New" w:hint="default"/>
+      </w:rPr>
+    </w:lvl>
+    <w:lvl w:ilvl="5" w:tplc="04190005" w:tentative="1">
+      <w:start w:val="1"/>
+      <w:numFmt w:val="bullet"/>
+      <w:lvlText w:val=""/>
+      <w:lvlJc w:val="left"/>
+      <w:pPr>
+        <w:ind w:left="4320" w:hanging="360"/>
+      </w:pPr>
+      <w:rPr>
+        <w:rFonts w:ascii="Wingdings" w:hAnsi="Wingdings" w:hint="default"/>
+      </w:rPr>
+    </w:lvl>
+    <w:lvl w:ilvl="6" w:tplc="04190001" w:tentative="1">
+      <w:start w:val="1"/>
+      <w:numFmt w:val="bullet"/>
+      <w:lvlText w:val=""/>
+      <w:lvlJc w:val="left"/>
+      <w:pPr>
+        <w:ind w:left="5040" w:hanging="360"/>
+      </w:pPr>
+      <w:rPr>
+        <w:rFonts w:ascii="Symbol" w:hAnsi="Symbol" w:hint="default"/>
+      </w:rPr>
+    </w:lvl>
+    <w:lvl w:ilvl="7" w:tplc="04190003" w:tentative="1">
+      <w:start w:val="1"/>
+      <w:numFmt w:val="bullet"/>
+      <w:lvlText w:val="o"/>
+      <w:lvlJc w:val="left"/>
+      <w:pPr>
+        <w:ind w:left="5760" w:hanging="360"/>
+      </w:pPr>
+      <w:rPr>
+        <w:rFonts w:ascii="Courier New" w:hAnsi="Courier New" w:cs="Courier New" w:hint="default"/>
+      </w:rPr>
+    </w:lvl>
+    <w:lvl w:ilvl="8" w:tplc="04190005" w:tentative="1">
+      <w:start w:val="1"/>
+      <w:numFmt w:val="bullet"/>
+      <w:lvlText w:val=""/>
+      <w:lvlJc w:val="left"/>
+      <w:pPr>
+        <w:ind w:left="6480" w:hanging="360"/>
+      </w:pPr>
+      <w:rPr>
+        <w:rFonts w:ascii="Wingdings" w:hAnsi="Wingdings" w:hint="default"/>
+      </w:rPr>
+    </w:lvl>
+  </w:abstractNum>
+  <w:num w:numId="1">
+    <w:abstractNumId w:val="3"/>
+  </w:num>
+  <w:num w:numId="2">
+    <w:abstractNumId w:val="0"/>
+  </w:num>
+  <w:num w:numId="3">
+    <w:abstractNumId w:val="2"/>
+  </w:num>
+  <w:num w:numId="4">
+    <w:abstractNumId w:val="1"/>
+  </w:num>
+</w:numbering>
 </file>
 
 <file path=word/styles.xml><?xml version="1.0" encoding="utf-8"?>
@@ -1853,17 +2461,16 @@
     <w:basedOn w:val="a0"/>
     <w:rsid w:val="00ED1A71"/>
   </w:style>
-  <w:style w:type="character" w:styleId="a7">
-    <w:name w:val="FollowedHyperlink"/>
-    <w:basedOn w:val="a0"/>
-    <w:uiPriority w:val="99"/>
-    <w:semiHidden/>
-    <w:unhideWhenUsed/>
-    <w:rsid w:val="00586307"/>
-    <w:rPr>
-      <w:color w:val="800080" w:themeColor="followedHyperlink"/>
-      <w:u w:val="single"/>
-    </w:rPr>
+  <w:style w:type="paragraph" w:styleId="a7">
+    <w:name w:val="List Paragraph"/>
+    <w:basedOn w:val="a"/>
+    <w:uiPriority w:val="34"/>
+    <w:qFormat/>
+    <w:rsid w:val="00410D82"/>
+    <w:pPr>
+      <w:ind w:left="720"/>
+      <w:contextualSpacing/>
+    </w:pPr>
   </w:style>
 </w:styles>
 </file>
@@ -2217,17 +2824,16 @@
     <w:basedOn w:val="a0"/>
     <w:rsid w:val="00ED1A71"/>
   </w:style>
-  <w:style w:type="character" w:styleId="a7">
-    <w:name w:val="FollowedHyperlink"/>
-    <w:basedOn w:val="a0"/>
-    <w:uiPriority w:val="99"/>
-    <w:semiHidden/>
-    <w:unhideWhenUsed/>
-    <w:rsid w:val="00586307"/>
-    <w:rPr>
-      <w:color w:val="800080" w:themeColor="followedHyperlink"/>
-      <w:u w:val="single"/>
-    </w:rPr>
+  <w:style w:type="paragraph" w:styleId="a7">
+    <w:name w:val="List Paragraph"/>
+    <w:basedOn w:val="a"/>
+    <w:uiPriority w:val="34"/>
+    <w:qFormat/>
+    <w:rsid w:val="00410D82"/>
+    <w:pPr>
+      <w:ind w:left="720"/>
+      <w:contextualSpacing/>
+    </w:pPr>
   </w:style>
 </w:styles>
 </file>

--- a/resume/Resume Kaleeva Alina.docx
+++ b/resume/Resume Kaleeva Alina.docx
@@ -167,8 +167,6 @@
         </w:rPr>
         <w:t>:</w:t>
       </w:r>
-      <w:bookmarkStart w:id="0" w:name="_GoBack"/>
-      <w:bookmarkEnd w:id="0"/>
     </w:p>
     <w:p>
       <w:pPr>
@@ -357,6 +355,7 @@
           <w:lang w:val="en-US" w:eastAsia="ru-RU"/>
         </w:rPr>
       </w:pPr>
+      <w:proofErr w:type="spellStart"/>
       <w:r>
         <w:rPr>
           <w:rFonts w:ascii="Times New Roman" w:eastAsia="Times New Roman" w:hAnsi="Times New Roman" w:cs="Times New Roman"/>
@@ -367,6 +366,7 @@
         </w:rPr>
         <w:t>Linkedin</w:t>
       </w:r>
+      <w:proofErr w:type="spellEnd"/>
       <w:r>
         <w:rPr>
           <w:rFonts w:ascii="Times New Roman" w:eastAsia="Times New Roman" w:hAnsi="Times New Roman" w:cs="Times New Roman"/>
@@ -470,6 +470,7 @@
         </w:rPr>
         <w:t>W</w:t>
       </w:r>
+      <w:proofErr w:type="spellStart"/>
       <w:r>
         <w:rPr>
           <w:rStyle w:val="jlqj4b"/>
@@ -480,8 +481,9 @@
           <w:u w:val="single"/>
           <w:lang w:val="en"/>
         </w:rPr>
-        <w:t>ork experience</w:t>
-      </w:r>
+        <w:t>ork</w:t>
+      </w:r>
+      <w:proofErr w:type="spellEnd"/>
       <w:r>
         <w:rPr>
           <w:rStyle w:val="jlqj4b"/>
@@ -490,6 +492,18 @@
           <w:sz w:val="28"/>
           <w:szCs w:val="28"/>
           <w:u w:val="single"/>
+          <w:lang w:val="en"/>
+        </w:rPr>
+        <w:t xml:space="preserve"> experience</w:t>
+      </w:r>
+      <w:r>
+        <w:rPr>
+          <w:rStyle w:val="jlqj4b"/>
+          <w:rFonts w:ascii="Times New Roman" w:hAnsi="Times New Roman" w:cs="Times New Roman"/>
+          <w:b/>
+          <w:sz w:val="28"/>
+          <w:szCs w:val="28"/>
+          <w:u w:val="single"/>
           <w:lang w:val="en-US"/>
         </w:rPr>
         <w:t>:</w:t>
@@ -515,7 +529,29 @@
           <w:szCs w:val="28"/>
           <w:lang w:val="en-US"/>
         </w:rPr>
-        <w:t>3 months of work in the company «Scrump dedicated team» in manual</w:t>
+        <w:t>3 months of work in the company «</w:t>
+      </w:r>
+      <w:proofErr w:type="spellStart"/>
+      <w:r>
+        <w:rPr>
+          <w:rStyle w:val="jlqj4b"/>
+          <w:rFonts w:ascii="Times New Roman" w:hAnsi="Times New Roman" w:cs="Times New Roman"/>
+          <w:sz w:val="28"/>
+          <w:szCs w:val="28"/>
+          <w:lang w:val="en-US"/>
+        </w:rPr>
+        <w:t>Scrump</w:t>
+      </w:r>
+      <w:proofErr w:type="spellEnd"/>
+      <w:r>
+        <w:rPr>
+          <w:rStyle w:val="jlqj4b"/>
+          <w:rFonts w:ascii="Times New Roman" w:hAnsi="Times New Roman" w:cs="Times New Roman"/>
+          <w:sz w:val="28"/>
+          <w:szCs w:val="28"/>
+          <w:lang w:val="en-US"/>
+        </w:rPr>
+        <w:t xml:space="preserve"> dedicated team» in manual</w:t>
       </w:r>
       <w:r>
         <w:rPr>
@@ -622,7 +658,7 @@
           <w:sz w:val="28"/>
           <w:szCs w:val="28"/>
           <w:u w:val="single"/>
-          <w:lang w:eastAsia="ru-RU"/>
+          <w:lang w:val="en-US" w:eastAsia="ru-RU"/>
         </w:rPr>
       </w:pPr>
     </w:p>
@@ -994,14 +1030,25 @@
         </w:rPr>
         <w:t>R</w:t>
       </w:r>
-      <w:r>
-        <w:rPr>
-          <w:rFonts w:ascii="Times New Roman" w:hAnsi="Times New Roman" w:cs="Times New Roman"/>
-          <w:sz w:val="28"/>
-          <w:szCs w:val="28"/>
-          <w:lang w:val="en-US"/>
-        </w:rPr>
-        <w:t>equirements analysis</w:t>
+      <w:proofErr w:type="spellStart"/>
+      <w:r>
+        <w:rPr>
+          <w:rFonts w:ascii="Times New Roman" w:hAnsi="Times New Roman" w:cs="Times New Roman"/>
+          <w:sz w:val="28"/>
+          <w:szCs w:val="28"/>
+          <w:lang w:val="en-US"/>
+        </w:rPr>
+        <w:t>equirements</w:t>
+      </w:r>
+      <w:proofErr w:type="spellEnd"/>
+      <w:r>
+        <w:rPr>
+          <w:rFonts w:ascii="Times New Roman" w:hAnsi="Times New Roman" w:cs="Times New Roman"/>
+          <w:sz w:val="28"/>
+          <w:szCs w:val="28"/>
+          <w:lang w:val="en-US"/>
+        </w:rPr>
+        <w:t xml:space="preserve"> analysis</w:t>
       </w:r>
     </w:p>
     <w:p>
@@ -1018,6 +1065,7 @@
           <w:szCs w:val="28"/>
         </w:rPr>
       </w:pPr>
+      <w:proofErr w:type="spellStart"/>
       <w:r>
         <w:rPr>
           <w:rFonts w:ascii="Times New Roman" w:hAnsi="Times New Roman" w:cs="Times New Roman"/>
@@ -1032,8 +1080,27 @@
           <w:sz w:val="28"/>
           <w:szCs w:val="28"/>
         </w:rPr>
-        <w:t>roblem solving</w:t>
-      </w:r>
+        <w:t>roblem</w:t>
+      </w:r>
+      <w:proofErr w:type="spellEnd"/>
+      <w:r>
+        <w:rPr>
+          <w:rFonts w:ascii="Times New Roman" w:hAnsi="Times New Roman" w:cs="Times New Roman"/>
+          <w:sz w:val="28"/>
+          <w:szCs w:val="28"/>
+        </w:rPr>
+        <w:t xml:space="preserve"> </w:t>
+      </w:r>
+      <w:proofErr w:type="spellStart"/>
+      <w:r>
+        <w:rPr>
+          <w:rFonts w:ascii="Times New Roman" w:hAnsi="Times New Roman" w:cs="Times New Roman"/>
+          <w:sz w:val="28"/>
+          <w:szCs w:val="28"/>
+        </w:rPr>
+        <w:t>solving</w:t>
+      </w:r>
+      <w:proofErr w:type="spellEnd"/>
     </w:p>
     <w:p>
       <w:pPr>
@@ -1099,14 +1166,34 @@
           <w:szCs w:val="28"/>
         </w:rPr>
       </w:pPr>
-      <w:r>
-        <w:rPr>
-          <w:rFonts w:ascii="Times New Roman" w:hAnsi="Times New Roman" w:cs="Times New Roman"/>
-          <w:sz w:val="28"/>
-          <w:szCs w:val="28"/>
-        </w:rPr>
-        <w:t>Team work</w:t>
-      </w:r>
+      <w:proofErr w:type="spellStart"/>
+      <w:r>
+        <w:rPr>
+          <w:rFonts w:ascii="Times New Roman" w:hAnsi="Times New Roman" w:cs="Times New Roman"/>
+          <w:sz w:val="28"/>
+          <w:szCs w:val="28"/>
+        </w:rPr>
+        <w:t>Team</w:t>
+      </w:r>
+      <w:proofErr w:type="spellEnd"/>
+      <w:r>
+        <w:rPr>
+          <w:rFonts w:ascii="Times New Roman" w:hAnsi="Times New Roman" w:cs="Times New Roman"/>
+          <w:sz w:val="28"/>
+          <w:szCs w:val="28"/>
+        </w:rPr>
+        <w:t xml:space="preserve"> </w:t>
+      </w:r>
+      <w:proofErr w:type="spellStart"/>
+      <w:r>
+        <w:rPr>
+          <w:rFonts w:ascii="Times New Roman" w:hAnsi="Times New Roman" w:cs="Times New Roman"/>
+          <w:sz w:val="28"/>
+          <w:szCs w:val="28"/>
+        </w:rPr>
+        <w:t>work</w:t>
+      </w:r>
+      <w:proofErr w:type="spellEnd"/>
     </w:p>
     <w:p>
       <w:pPr>
@@ -1132,6 +1219,7 @@
         </w:rPr>
         <w:t xml:space="preserve">Experience working by </w:t>
       </w:r>
+      <w:proofErr w:type="spellStart"/>
       <w:r>
         <w:rPr>
           <w:rFonts w:ascii="Times New Roman" w:hAnsi="Times New Roman" w:cs="Times New Roman"/>
@@ -1141,6 +1229,7 @@
         </w:rPr>
         <w:t>Kanban</w:t>
       </w:r>
+      <w:proofErr w:type="spellEnd"/>
       <w:r>
         <w:rPr>
           <w:rFonts w:ascii="Times New Roman" w:hAnsi="Times New Roman" w:cs="Times New Roman"/>
@@ -1187,18 +1276,6 @@
     </w:p>
     <w:p>
       <w:pPr>
-        <w:pStyle w:val="a7"/>
-        <w:spacing w:after="0"/>
-        <w:rPr>
-          <w:rFonts w:ascii="Times New Roman" w:hAnsi="Times New Roman" w:cs="Times New Roman"/>
-          <w:sz w:val="28"/>
-          <w:szCs w:val="28"/>
-          <w:lang w:val="en-US"/>
-        </w:rPr>
-      </w:pPr>
-    </w:p>
-    <w:p>
-      <w:pPr>
         <w:spacing w:after="0"/>
         <w:rPr>
           <w:rFonts w:ascii="Times New Roman" w:hAnsi="Times New Roman" w:cs="Times New Roman"/>
@@ -1217,7 +1294,6 @@
           <w:u w:val="single"/>
           <w:lang w:val="en-US"/>
         </w:rPr>
-        <w:lastRenderedPageBreak/>
         <w:t>Technical skills</w:t>
       </w:r>
       <w:r>
@@ -1253,7 +1329,47 @@
           <w:szCs w:val="28"/>
           <w:lang w:val="en-US"/>
         </w:rPr>
-        <w:t>OS platform: MS Windows, MacOS, iOS, Android</w:t>
+        <w:t xml:space="preserve">OS platform: MS Windows, </w:t>
+      </w:r>
+      <w:proofErr w:type="spellStart"/>
+      <w:r>
+        <w:rPr>
+          <w:rFonts w:ascii="Times New Roman" w:hAnsi="Times New Roman" w:cs="Times New Roman"/>
+          <w:sz w:val="28"/>
+          <w:szCs w:val="28"/>
+          <w:lang w:val="en-US"/>
+        </w:rPr>
+        <w:t>MacOS</w:t>
+      </w:r>
+      <w:proofErr w:type="spellEnd"/>
+      <w:r>
+        <w:rPr>
+          <w:rFonts w:ascii="Times New Roman" w:hAnsi="Times New Roman" w:cs="Times New Roman"/>
+          <w:sz w:val="28"/>
+          <w:szCs w:val="28"/>
+          <w:lang w:val="en-US"/>
+        </w:rPr>
+        <w:t xml:space="preserve">, </w:t>
+      </w:r>
+      <w:proofErr w:type="spellStart"/>
+      <w:r>
+        <w:rPr>
+          <w:rFonts w:ascii="Times New Roman" w:hAnsi="Times New Roman" w:cs="Times New Roman"/>
+          <w:sz w:val="28"/>
+          <w:szCs w:val="28"/>
+          <w:lang w:val="en-US"/>
+        </w:rPr>
+        <w:t>iOS</w:t>
+      </w:r>
+      <w:proofErr w:type="spellEnd"/>
+      <w:r>
+        <w:rPr>
+          <w:rFonts w:ascii="Times New Roman" w:hAnsi="Times New Roman" w:cs="Times New Roman"/>
+          <w:sz w:val="28"/>
+          <w:szCs w:val="28"/>
+          <w:lang w:val="en-US"/>
+        </w:rPr>
+        <w:t>, Android</w:t>
       </w:r>
     </w:p>
     <w:p>
@@ -1278,20 +1394,59 @@
           <w:szCs w:val="28"/>
           <w:lang w:val="en-US"/>
         </w:rPr>
-        <w:t>Bug Tracking Tools: Jira, Trello, Intasker</w:t>
-      </w:r>
-    </w:p>
-    <w:p>
-      <w:pPr>
-        <w:pStyle w:val="a7"/>
-        <w:spacing w:after="0"/>
-        <w:rPr>
-          <w:rFonts w:ascii="Times New Roman" w:hAnsi="Times New Roman" w:cs="Times New Roman"/>
-          <w:sz w:val="28"/>
-          <w:szCs w:val="28"/>
-          <w:lang w:val="en-US"/>
-        </w:rPr>
-      </w:pPr>
+        <w:t xml:space="preserve">Bug Tracking Tools: </w:t>
+      </w:r>
+      <w:proofErr w:type="spellStart"/>
+      <w:r>
+        <w:rPr>
+          <w:rFonts w:ascii="Times New Roman" w:hAnsi="Times New Roman" w:cs="Times New Roman"/>
+          <w:sz w:val="28"/>
+          <w:szCs w:val="28"/>
+          <w:lang w:val="en-US"/>
+        </w:rPr>
+        <w:t>Jira</w:t>
+      </w:r>
+      <w:proofErr w:type="spellEnd"/>
+      <w:r>
+        <w:rPr>
+          <w:rFonts w:ascii="Times New Roman" w:hAnsi="Times New Roman" w:cs="Times New Roman"/>
+          <w:sz w:val="28"/>
+          <w:szCs w:val="28"/>
+          <w:lang w:val="en-US"/>
+        </w:rPr>
+        <w:t xml:space="preserve">, </w:t>
+      </w:r>
+      <w:proofErr w:type="spellStart"/>
+      <w:r>
+        <w:rPr>
+          <w:rFonts w:ascii="Times New Roman" w:hAnsi="Times New Roman" w:cs="Times New Roman"/>
+          <w:sz w:val="28"/>
+          <w:szCs w:val="28"/>
+          <w:lang w:val="en-US"/>
+        </w:rPr>
+        <w:t>Trello</w:t>
+      </w:r>
+      <w:proofErr w:type="spellEnd"/>
+      <w:r>
+        <w:rPr>
+          <w:rFonts w:ascii="Times New Roman" w:hAnsi="Times New Roman" w:cs="Times New Roman"/>
+          <w:sz w:val="28"/>
+          <w:szCs w:val="28"/>
+          <w:lang w:val="en-US"/>
+        </w:rPr>
+        <w:t xml:space="preserve">, </w:t>
+      </w:r>
+      <w:proofErr w:type="spellStart"/>
+      <w:r>
+        <w:rPr>
+          <w:rFonts w:ascii="Times New Roman" w:hAnsi="Times New Roman" w:cs="Times New Roman"/>
+          <w:sz w:val="28"/>
+          <w:szCs w:val="28"/>
+          <w:lang w:val="en-US"/>
+        </w:rPr>
+        <w:t>Intasker</w:t>
+      </w:r>
+      <w:proofErr w:type="spellEnd"/>
     </w:p>
     <w:p>
       <w:pPr>
@@ -1312,6 +1467,7 @@
           <w:u w:val="single"/>
           <w:lang w:val="en-US"/>
         </w:rPr>
+        <w:lastRenderedPageBreak/>
         <w:t>Core competencies</w:t>
       </w:r>
       <w:r>
@@ -1382,7 +1538,7 @@
           <w:sz w:val="28"/>
           <w:szCs w:val="28"/>
           <w:u w:val="single"/>
-          <w:lang w:eastAsia="ru-RU"/>
+          <w:lang w:val="en-US" w:eastAsia="ru-RU"/>
         </w:rPr>
       </w:pPr>
     </w:p>
@@ -1437,15 +1593,15 @@
           <w:rFonts w:ascii="Times New Roman" w:eastAsia="Times New Roman" w:hAnsi="Times New Roman" w:cs="Times New Roman"/>
           <w:sz w:val="28"/>
           <w:szCs w:val="28"/>
-          <w:lang w:eastAsia="ru-RU"/>
-        </w:rPr>
-      </w:pPr>
-      <w:r>
-        <w:rPr>
-          <w:rFonts w:ascii="Times New Roman" w:eastAsia="Times New Roman" w:hAnsi="Times New Roman" w:cs="Times New Roman"/>
-          <w:sz w:val="28"/>
-          <w:szCs w:val="28"/>
-          <w:lang w:eastAsia="ru-RU"/>
+          <w:lang w:val="en-US" w:eastAsia="ru-RU"/>
+        </w:rPr>
+      </w:pPr>
+      <w:r>
+        <w:rPr>
+          <w:rFonts w:ascii="Times New Roman" w:eastAsia="Times New Roman" w:hAnsi="Times New Roman" w:cs="Times New Roman"/>
+          <w:sz w:val="28"/>
+          <w:szCs w:val="28"/>
+          <w:lang w:val="en-US" w:eastAsia="ru-RU"/>
         </w:rPr>
         <w:t>Specialization: foreign economic activity</w:t>
       </w:r>
@@ -1459,19 +1615,23 @@
           <w:sz w:val="28"/>
           <w:szCs w:val="28"/>
           <w:u w:val="single"/>
-          <w:lang w:val="en-US"/>
-        </w:rPr>
-      </w:pPr>
-      <w:r>
-        <w:rPr>
-          <w:rFonts w:ascii="Times New Roman" w:hAnsi="Times New Roman" w:cs="Times New Roman"/>
+        </w:rPr>
+      </w:pPr>
+    </w:p>
+    <w:p>
+      <w:pPr>
+        <w:spacing w:after="0"/>
+        <w:rPr>
+          <w:rFonts w:ascii="Times New Roman" w:hAnsi="Times New Roman" w:cs="Times New Roman"/>
+          <w:b/>
           <w:sz w:val="28"/>
           <w:szCs w:val="28"/>
           <w:u w:val="single"/>
           <w:lang w:val="en-US"/>
         </w:rPr>
-        <w:br w:type="textWrapping" w:clear="all"/>
-      </w:r>
+      </w:pPr>
+      <w:bookmarkStart w:id="0" w:name="_GoBack"/>
+      <w:bookmarkEnd w:id="0"/>
       <w:r>
         <w:rPr>
           <w:rFonts w:ascii="Times New Roman" w:hAnsi="Times New Roman" w:cs="Times New Roman"/>
@@ -1614,13 +1774,47 @@
         </w:rPr>
         <w:t xml:space="preserve">     </w:t>
       </w:r>
-      <w:r>
-        <w:rPr>
-          <w:sz w:val="28"/>
-          <w:szCs w:val="28"/>
-        </w:rPr>
-        <w:t>Good communication skills</w:t>
-      </w:r>
+      <w:proofErr w:type="spellStart"/>
+      <w:r>
+        <w:rPr>
+          <w:sz w:val="28"/>
+          <w:szCs w:val="28"/>
+        </w:rPr>
+        <w:t>Good</w:t>
+      </w:r>
+      <w:proofErr w:type="spellEnd"/>
+      <w:r>
+        <w:rPr>
+          <w:sz w:val="28"/>
+          <w:szCs w:val="28"/>
+        </w:rPr>
+        <w:t xml:space="preserve"> </w:t>
+      </w:r>
+      <w:proofErr w:type="spellStart"/>
+      <w:r>
+        <w:rPr>
+          <w:sz w:val="28"/>
+          <w:szCs w:val="28"/>
+        </w:rPr>
+        <w:t>communication</w:t>
+      </w:r>
+      <w:proofErr w:type="spellEnd"/>
+      <w:r>
+        <w:rPr>
+          <w:sz w:val="28"/>
+          <w:szCs w:val="28"/>
+        </w:rPr>
+        <w:t xml:space="preserve"> </w:t>
+      </w:r>
+      <w:proofErr w:type="spellStart"/>
+      <w:r>
+        <w:rPr>
+          <w:sz w:val="28"/>
+          <w:szCs w:val="28"/>
+        </w:rPr>
+        <w:t>skills</w:t>
+      </w:r>
+      <w:proofErr w:type="spellEnd"/>
     </w:p>
     <w:p>
       <w:pPr>
@@ -1635,7 +1829,7 @@
     </w:p>
     <w:sectPr>
       <w:pgSz w:w="11906" w:h="16838"/>
-      <w:pgMar w:top="1134" w:right="567" w:bottom="1134" w:left="1134" w:header="709" w:footer="709" w:gutter="0"/>
+      <w:pgMar w:top="567" w:right="567" w:bottom="567" w:left="1134" w:header="709" w:footer="709" w:gutter="0"/>
       <w:cols w:space="708"/>
       <w:docGrid w:linePitch="360"/>
     </w:sectPr>

--- a/resume/Resume Kaleeva Alina.docx
+++ b/resume/Resume Kaleeva Alina.docx
@@ -72,6 +72,7 @@
           <w:sz w:val="28"/>
           <w:szCs w:val="28"/>
           <w:u w:val="single"/>
+          <w:lang w:val="en-US"/>
         </w:rPr>
       </w:pPr>
       <w:r>
@@ -164,6 +165,7 @@
           <w:sz w:val="28"/>
           <w:szCs w:val="28"/>
           <w:u w:val="single"/>
+          <w:lang w:val="en-US"/>
         </w:rPr>
         <w:t>:</w:t>
       </w:r>
@@ -323,18 +325,38 @@
         </w:rPr>
         <w:t xml:space="preserve">: </w:t>
       </w:r>
-      <w:hyperlink r:id="rId7" w:history="1">
-        <w:r>
-          <w:rPr>
-            <w:rStyle w:val="a5"/>
-            <w:rFonts w:ascii="Times New Roman" w:eastAsia="Times New Roman" w:hAnsi="Times New Roman" w:cs="Times New Roman"/>
-            <w:sz w:val="28"/>
-            <w:szCs w:val="28"/>
-            <w:lang w:val="en-US" w:eastAsia="ru-RU"/>
-          </w:rPr>
-          <w:t>Kaleeva.fam@gmail.com</w:t>
-        </w:r>
-      </w:hyperlink>
+      <w:r>
+        <w:fldChar w:fldCharType="begin"/>
+      </w:r>
+      <w:r>
+        <w:rPr>
+          <w:lang w:val="en-US"/>
+        </w:rPr>
+        <w:instrText xml:space="preserve"> HYPERLINK "mailto:Kaleeva.fam@gmail.com" </w:instrText>
+      </w:r>
+      <w:r>
+        <w:fldChar w:fldCharType="separate"/>
+      </w:r>
+      <w:r>
+        <w:rPr>
+          <w:rStyle w:val="a5"/>
+          <w:rFonts w:ascii="Times New Roman" w:eastAsia="Times New Roman" w:hAnsi="Times New Roman" w:cs="Times New Roman"/>
+          <w:sz w:val="28"/>
+          <w:szCs w:val="28"/>
+          <w:lang w:val="en-US" w:eastAsia="ru-RU"/>
+        </w:rPr>
+        <w:t>Kaleeva.fam@gmail.com</w:t>
+      </w:r>
+      <w:r>
+        <w:rPr>
+          <w:rStyle w:val="a5"/>
+          <w:rFonts w:ascii="Times New Roman" w:eastAsia="Times New Roman" w:hAnsi="Times New Roman" w:cs="Times New Roman"/>
+          <w:sz w:val="28"/>
+          <w:szCs w:val="28"/>
+          <w:lang w:val="en-US" w:eastAsia="ru-RU"/>
+        </w:rPr>
+        <w:fldChar w:fldCharType="end"/>
+      </w:r>
       <w:r>
         <w:rPr>
           <w:rFonts w:ascii="Times New Roman" w:eastAsia="Times New Roman" w:hAnsi="Times New Roman" w:cs="Times New Roman"/>
@@ -376,18 +398,38 @@
         </w:rPr>
         <w:t xml:space="preserve">: </w:t>
       </w:r>
-      <w:hyperlink r:id="rId8" w:history="1">
-        <w:r>
-          <w:rPr>
-            <w:rStyle w:val="a5"/>
-            <w:rFonts w:ascii="Times New Roman" w:eastAsia="Times New Roman" w:hAnsi="Times New Roman" w:cs="Times New Roman"/>
-            <w:sz w:val="28"/>
-            <w:szCs w:val="28"/>
-            <w:lang w:val="en-US" w:eastAsia="ru-RU"/>
-          </w:rPr>
-          <w:t>https://www.linkedin.com/in/alina-kaleeva-82a051207/</w:t>
-        </w:r>
-      </w:hyperlink>
+      <w:r>
+        <w:fldChar w:fldCharType="begin"/>
+      </w:r>
+      <w:r>
+        <w:rPr>
+          <w:lang w:val="en-US"/>
+        </w:rPr>
+        <w:instrText xml:space="preserve"> HYPERLINK "https://www.linkedin.com/in/alina-kaleeva-82a051207/" </w:instrText>
+      </w:r>
+      <w:r>
+        <w:fldChar w:fldCharType="separate"/>
+      </w:r>
+      <w:r>
+        <w:rPr>
+          <w:rStyle w:val="a5"/>
+          <w:rFonts w:ascii="Times New Roman" w:eastAsia="Times New Roman" w:hAnsi="Times New Roman" w:cs="Times New Roman"/>
+          <w:sz w:val="28"/>
+          <w:szCs w:val="28"/>
+          <w:lang w:val="en-US" w:eastAsia="ru-RU"/>
+        </w:rPr>
+        <w:t>https://www.linkedin.com/in/alina-kaleeva-82a051207/</w:t>
+      </w:r>
+      <w:r>
+        <w:rPr>
+          <w:rStyle w:val="a5"/>
+          <w:rFonts w:ascii="Times New Roman" w:eastAsia="Times New Roman" w:hAnsi="Times New Roman" w:cs="Times New Roman"/>
+          <w:sz w:val="28"/>
+          <w:szCs w:val="28"/>
+          <w:lang w:val="en-US" w:eastAsia="ru-RU"/>
+        </w:rPr>
+        <w:fldChar w:fldCharType="end"/>
+      </w:r>
     </w:p>
     <w:p>
       <w:pPr>
@@ -418,18 +460,38 @@
         </w:rPr>
         <w:t xml:space="preserve"> </w:t>
       </w:r>
-      <w:hyperlink r:id="rId9" w:history="1">
-        <w:r>
-          <w:rPr>
-            <w:rStyle w:val="a5"/>
-            <w:rFonts w:ascii="Times New Roman" w:eastAsia="Times New Roman" w:hAnsi="Times New Roman" w:cs="Times New Roman"/>
-            <w:sz w:val="28"/>
-            <w:szCs w:val="28"/>
-            <w:lang w:val="en-US" w:eastAsia="ru-RU"/>
-          </w:rPr>
-          <w:t>https://kaleevaalina.github.io/QA_resume/</w:t>
-        </w:r>
-      </w:hyperlink>
+      <w:r>
+        <w:fldChar w:fldCharType="begin"/>
+      </w:r>
+      <w:r>
+        <w:rPr>
+          <w:lang w:val="en-US"/>
+        </w:rPr>
+        <w:instrText xml:space="preserve"> HYPERLINK "https://kaleevaalina.github.io/QA_resume/" </w:instrText>
+      </w:r>
+      <w:r>
+        <w:fldChar w:fldCharType="separate"/>
+      </w:r>
+      <w:r>
+        <w:rPr>
+          <w:rStyle w:val="a5"/>
+          <w:rFonts w:ascii="Times New Roman" w:eastAsia="Times New Roman" w:hAnsi="Times New Roman" w:cs="Times New Roman"/>
+          <w:sz w:val="28"/>
+          <w:szCs w:val="28"/>
+          <w:lang w:val="en-US" w:eastAsia="ru-RU"/>
+        </w:rPr>
+        <w:t>https://kaleevaalina.github.io/QA_resume/</w:t>
+      </w:r>
+      <w:r>
+        <w:rPr>
+          <w:rStyle w:val="a5"/>
+          <w:rFonts w:ascii="Times New Roman" w:eastAsia="Times New Roman" w:hAnsi="Times New Roman" w:cs="Times New Roman"/>
+          <w:sz w:val="28"/>
+          <w:szCs w:val="28"/>
+          <w:lang w:val="en-US" w:eastAsia="ru-RU"/>
+        </w:rPr>
+        <w:fldChar w:fldCharType="end"/>
+      </w:r>
     </w:p>
     <w:p>
       <w:pPr>
@@ -529,7 +591,19 @@
           <w:szCs w:val="28"/>
           <w:lang w:val="en-US"/>
         </w:rPr>
-        <w:t>3 months of work in the company «</w:t>
+        <w:t>4</w:t>
+      </w:r>
+      <w:bookmarkStart w:id="0" w:name="_GoBack"/>
+      <w:bookmarkEnd w:id="0"/>
+      <w:r>
+        <w:rPr>
+          <w:rStyle w:val="jlqj4b"/>
+          <w:rFonts w:ascii="Times New Roman" w:hAnsi="Times New Roman" w:cs="Times New Roman"/>
+          <w:sz w:val="28"/>
+          <w:szCs w:val="28"/>
+          <w:lang w:val="en-US"/>
+        </w:rPr>
+        <w:t xml:space="preserve"> months of work in the company «</w:t>
       </w:r>
       <w:proofErr w:type="spellStart"/>
       <w:r>
@@ -603,18 +677,38 @@
         </w:rPr>
         <w:t xml:space="preserve"> </w:t>
       </w:r>
-      <w:hyperlink r:id="rId10" w:history="1">
-        <w:r>
-          <w:rPr>
-            <w:rStyle w:val="a5"/>
-            <w:rFonts w:ascii="Times New Roman" w:hAnsi="Times New Roman" w:cs="Times New Roman"/>
-            <w:sz w:val="28"/>
-            <w:szCs w:val="28"/>
-            <w:lang w:val="en-US"/>
-          </w:rPr>
-          <w:t>https://mineplex.io/</w:t>
-        </w:r>
-      </w:hyperlink>
+      <w:r>
+        <w:fldChar w:fldCharType="begin"/>
+      </w:r>
+      <w:r>
+        <w:rPr>
+          <w:lang w:val="en-US"/>
+        </w:rPr>
+        <w:instrText xml:space="preserve"> HYPERLINK "https://mineplex.io/" </w:instrText>
+      </w:r>
+      <w:r>
+        <w:fldChar w:fldCharType="separate"/>
+      </w:r>
+      <w:r>
+        <w:rPr>
+          <w:rStyle w:val="a5"/>
+          <w:rFonts w:ascii="Times New Roman" w:hAnsi="Times New Roman" w:cs="Times New Roman"/>
+          <w:sz w:val="28"/>
+          <w:szCs w:val="28"/>
+          <w:lang w:val="en-US"/>
+        </w:rPr>
+        <w:t>https://mineplex.io/</w:t>
+      </w:r>
+      <w:r>
+        <w:rPr>
+          <w:rStyle w:val="a5"/>
+          <w:rFonts w:ascii="Times New Roman" w:hAnsi="Times New Roman" w:cs="Times New Roman"/>
+          <w:sz w:val="28"/>
+          <w:szCs w:val="28"/>
+          <w:lang w:val="en-US"/>
+        </w:rPr>
+        <w:fldChar w:fldCharType="end"/>
+      </w:r>
       <w:r>
         <w:rPr>
           <w:rStyle w:val="jlqj4b"/>
@@ -625,18 +719,38 @@
         </w:rPr>
         <w:t xml:space="preserve">, </w:t>
       </w:r>
-      <w:hyperlink r:id="rId11" w:history="1">
-        <w:r>
-          <w:rPr>
-            <w:rStyle w:val="a5"/>
-            <w:rFonts w:ascii="Times New Roman" w:eastAsia="Times New Roman" w:hAnsi="Times New Roman" w:cs="Times New Roman"/>
-            <w:sz w:val="28"/>
-            <w:szCs w:val="28"/>
-            <w:lang w:val="en-US" w:eastAsia="ru-RU"/>
-          </w:rPr>
-          <w:t>https://mineplex.market/</w:t>
-        </w:r>
-      </w:hyperlink>
+      <w:r>
+        <w:fldChar w:fldCharType="begin"/>
+      </w:r>
+      <w:r>
+        <w:rPr>
+          <w:lang w:val="en-US"/>
+        </w:rPr>
+        <w:instrText xml:space="preserve"> HYPERLINK "https://mineplex.market/" </w:instrText>
+      </w:r>
+      <w:r>
+        <w:fldChar w:fldCharType="separate"/>
+      </w:r>
+      <w:r>
+        <w:rPr>
+          <w:rStyle w:val="a5"/>
+          <w:rFonts w:ascii="Times New Roman" w:eastAsia="Times New Roman" w:hAnsi="Times New Roman" w:cs="Times New Roman"/>
+          <w:sz w:val="28"/>
+          <w:szCs w:val="28"/>
+          <w:lang w:val="en-US" w:eastAsia="ru-RU"/>
+        </w:rPr>
+        <w:t>https://mineplex.market/</w:t>
+      </w:r>
+      <w:r>
+        <w:rPr>
+          <w:rStyle w:val="a5"/>
+          <w:rFonts w:ascii="Times New Roman" w:eastAsia="Times New Roman" w:hAnsi="Times New Roman" w:cs="Times New Roman"/>
+          <w:sz w:val="28"/>
+          <w:szCs w:val="28"/>
+          <w:lang w:val="en-US" w:eastAsia="ru-RU"/>
+        </w:rPr>
+        <w:fldChar w:fldCharType="end"/>
+      </w:r>
       <w:r>
         <w:rPr>
           <w:rFonts w:ascii="Times New Roman" w:eastAsia="Times New Roman" w:hAnsi="Times New Roman" w:cs="Times New Roman"/>
@@ -1615,6 +1729,7 @@
           <w:sz w:val="28"/>
           <w:szCs w:val="28"/>
           <w:u w:val="single"/>
+          <w:lang w:val="en-US"/>
         </w:rPr>
       </w:pPr>
     </w:p>
@@ -1630,8 +1745,6 @@
           <w:lang w:val="en-US"/>
         </w:rPr>
       </w:pPr>
-      <w:bookmarkStart w:id="0" w:name="_GoBack"/>
-      <w:bookmarkEnd w:id="0"/>
       <w:r>
         <w:rPr>
           <w:rFonts w:ascii="Times New Roman" w:hAnsi="Times New Roman" w:cs="Times New Roman"/>

--- a/resume/Resume Kaleeva Alina.docx
+++ b/resume/Resume Kaleeva Alina.docx
@@ -47,7 +47,31 @@
           <w:szCs w:val="28"/>
           <w:lang w:val="en-US" w:eastAsia="ru-RU"/>
         </w:rPr>
-        <w:t xml:space="preserve">Desired position: Junior Manual QA spescialist </w:t>
+        <w:t xml:space="preserve">Junior Manual QA </w:t>
+      </w:r>
+      <w:bookmarkStart w:id="0" w:name="_GoBack"/>
+      <w:proofErr w:type="spellStart"/>
+      <w:r>
+        <w:rPr>
+          <w:rFonts w:ascii="Times New Roman" w:hAnsi="Times New Roman" w:cs="Times New Roman"/>
+          <w:b/>
+          <w:sz w:val="28"/>
+          <w:szCs w:val="28"/>
+        </w:rPr>
+        <w:t>Engineer</w:t>
+      </w:r>
+      <w:bookmarkEnd w:id="0"/>
+      <w:proofErr w:type="spellEnd"/>
+      <w:r>
+        <w:rPr>
+          <w:rFonts w:ascii="Times New Roman" w:hAnsi="Times New Roman" w:cs="Times New Roman"/>
+          <w:b/>
+          <w:noProof/>
+          <w:sz w:val="28"/>
+          <w:szCs w:val="28"/>
+          <w:lang w:val="en-US" w:eastAsia="ru-RU"/>
+        </w:rPr>
+        <w:t xml:space="preserve"> </w:t>
       </w:r>
     </w:p>
     <w:p>
@@ -325,38 +349,18 @@
         </w:rPr>
         <w:t xml:space="preserve">: </w:t>
       </w:r>
-      <w:r>
-        <w:fldChar w:fldCharType="begin"/>
-      </w:r>
-      <w:r>
-        <w:rPr>
-          <w:lang w:val="en-US"/>
-        </w:rPr>
-        <w:instrText xml:space="preserve"> HYPERLINK "mailto:Kaleeva.fam@gmail.com" </w:instrText>
-      </w:r>
-      <w:r>
-        <w:fldChar w:fldCharType="separate"/>
-      </w:r>
-      <w:r>
-        <w:rPr>
-          <w:rStyle w:val="a5"/>
-          <w:rFonts w:ascii="Times New Roman" w:eastAsia="Times New Roman" w:hAnsi="Times New Roman" w:cs="Times New Roman"/>
-          <w:sz w:val="28"/>
-          <w:szCs w:val="28"/>
-          <w:lang w:val="en-US" w:eastAsia="ru-RU"/>
-        </w:rPr>
-        <w:t>Kaleeva.fam@gmail.com</w:t>
-      </w:r>
-      <w:r>
-        <w:rPr>
-          <w:rStyle w:val="a5"/>
-          <w:rFonts w:ascii="Times New Roman" w:eastAsia="Times New Roman" w:hAnsi="Times New Roman" w:cs="Times New Roman"/>
-          <w:sz w:val="28"/>
-          <w:szCs w:val="28"/>
-          <w:lang w:val="en-US" w:eastAsia="ru-RU"/>
-        </w:rPr>
-        <w:fldChar w:fldCharType="end"/>
-      </w:r>
+      <w:hyperlink r:id="rId7" w:history="1">
+        <w:r>
+          <w:rPr>
+            <w:rStyle w:val="a5"/>
+            <w:rFonts w:ascii="Times New Roman" w:eastAsia="Times New Roman" w:hAnsi="Times New Roman" w:cs="Times New Roman"/>
+            <w:sz w:val="28"/>
+            <w:szCs w:val="28"/>
+            <w:lang w:val="en-US" w:eastAsia="ru-RU"/>
+          </w:rPr>
+          <w:t>Kaleeva.fam@gmail.com</w:t>
+        </w:r>
+      </w:hyperlink>
       <w:r>
         <w:rPr>
           <w:rFonts w:ascii="Times New Roman" w:eastAsia="Times New Roman" w:hAnsi="Times New Roman" w:cs="Times New Roman"/>
@@ -398,38 +402,18 @@
         </w:rPr>
         <w:t xml:space="preserve">: </w:t>
       </w:r>
-      <w:r>
-        <w:fldChar w:fldCharType="begin"/>
-      </w:r>
-      <w:r>
-        <w:rPr>
-          <w:lang w:val="en-US"/>
-        </w:rPr>
-        <w:instrText xml:space="preserve"> HYPERLINK "https://www.linkedin.com/in/alina-kaleeva-82a051207/" </w:instrText>
-      </w:r>
-      <w:r>
-        <w:fldChar w:fldCharType="separate"/>
-      </w:r>
-      <w:r>
-        <w:rPr>
-          <w:rStyle w:val="a5"/>
-          <w:rFonts w:ascii="Times New Roman" w:eastAsia="Times New Roman" w:hAnsi="Times New Roman" w:cs="Times New Roman"/>
-          <w:sz w:val="28"/>
-          <w:szCs w:val="28"/>
-          <w:lang w:val="en-US" w:eastAsia="ru-RU"/>
-        </w:rPr>
-        <w:t>https://www.linkedin.com/in/alina-kaleeva-82a051207/</w:t>
-      </w:r>
-      <w:r>
-        <w:rPr>
-          <w:rStyle w:val="a5"/>
-          <w:rFonts w:ascii="Times New Roman" w:eastAsia="Times New Roman" w:hAnsi="Times New Roman" w:cs="Times New Roman"/>
-          <w:sz w:val="28"/>
-          <w:szCs w:val="28"/>
-          <w:lang w:val="en-US" w:eastAsia="ru-RU"/>
-        </w:rPr>
-        <w:fldChar w:fldCharType="end"/>
-      </w:r>
+      <w:hyperlink r:id="rId8" w:history="1">
+        <w:r>
+          <w:rPr>
+            <w:rStyle w:val="a5"/>
+            <w:rFonts w:ascii="Times New Roman" w:eastAsia="Times New Roman" w:hAnsi="Times New Roman" w:cs="Times New Roman"/>
+            <w:sz w:val="28"/>
+            <w:szCs w:val="28"/>
+            <w:lang w:val="en-US" w:eastAsia="ru-RU"/>
+          </w:rPr>
+          <w:t>https://www.linkedin.com/in/alina-kaleeva-82a051207/</w:t>
+        </w:r>
+      </w:hyperlink>
     </w:p>
     <w:p>
       <w:pPr>
@@ -460,38 +444,18 @@
         </w:rPr>
         <w:t xml:space="preserve"> </w:t>
       </w:r>
-      <w:r>
-        <w:fldChar w:fldCharType="begin"/>
-      </w:r>
-      <w:r>
-        <w:rPr>
-          <w:lang w:val="en-US"/>
-        </w:rPr>
-        <w:instrText xml:space="preserve"> HYPERLINK "https://kaleevaalina.github.io/QA_resume/" </w:instrText>
-      </w:r>
-      <w:r>
-        <w:fldChar w:fldCharType="separate"/>
-      </w:r>
-      <w:r>
-        <w:rPr>
-          <w:rStyle w:val="a5"/>
-          <w:rFonts w:ascii="Times New Roman" w:eastAsia="Times New Roman" w:hAnsi="Times New Roman" w:cs="Times New Roman"/>
-          <w:sz w:val="28"/>
-          <w:szCs w:val="28"/>
-          <w:lang w:val="en-US" w:eastAsia="ru-RU"/>
-        </w:rPr>
-        <w:t>https://kaleevaalina.github.io/QA_resume/</w:t>
-      </w:r>
-      <w:r>
-        <w:rPr>
-          <w:rStyle w:val="a5"/>
-          <w:rFonts w:ascii="Times New Roman" w:eastAsia="Times New Roman" w:hAnsi="Times New Roman" w:cs="Times New Roman"/>
-          <w:sz w:val="28"/>
-          <w:szCs w:val="28"/>
-          <w:lang w:val="en-US" w:eastAsia="ru-RU"/>
-        </w:rPr>
-        <w:fldChar w:fldCharType="end"/>
-      </w:r>
+      <w:hyperlink r:id="rId9" w:history="1">
+        <w:r>
+          <w:rPr>
+            <w:rStyle w:val="a5"/>
+            <w:rFonts w:ascii="Times New Roman" w:eastAsia="Times New Roman" w:hAnsi="Times New Roman" w:cs="Times New Roman"/>
+            <w:sz w:val="28"/>
+            <w:szCs w:val="28"/>
+            <w:lang w:val="en-US" w:eastAsia="ru-RU"/>
+          </w:rPr>
+          <w:t>https://kaleevaalina.github.io/QA_resume/</w:t>
+        </w:r>
+      </w:hyperlink>
     </w:p>
     <w:p>
       <w:pPr>
@@ -593,8 +557,6 @@
         </w:rPr>
         <w:t>4</w:t>
       </w:r>
-      <w:bookmarkStart w:id="0" w:name="_GoBack"/>
-      <w:bookmarkEnd w:id="0"/>
       <w:r>
         <w:rPr>
           <w:rStyle w:val="jlqj4b"/>
@@ -677,38 +639,18 @@
         </w:rPr>
         <w:t xml:space="preserve"> </w:t>
       </w:r>
-      <w:r>
-        <w:fldChar w:fldCharType="begin"/>
-      </w:r>
-      <w:r>
-        <w:rPr>
-          <w:lang w:val="en-US"/>
-        </w:rPr>
-        <w:instrText xml:space="preserve"> HYPERLINK "https://mineplex.io/" </w:instrText>
-      </w:r>
-      <w:r>
-        <w:fldChar w:fldCharType="separate"/>
-      </w:r>
-      <w:r>
-        <w:rPr>
-          <w:rStyle w:val="a5"/>
-          <w:rFonts w:ascii="Times New Roman" w:hAnsi="Times New Roman" w:cs="Times New Roman"/>
-          <w:sz w:val="28"/>
-          <w:szCs w:val="28"/>
-          <w:lang w:val="en-US"/>
-        </w:rPr>
-        <w:t>https://mineplex.io/</w:t>
-      </w:r>
-      <w:r>
-        <w:rPr>
-          <w:rStyle w:val="a5"/>
-          <w:rFonts w:ascii="Times New Roman" w:hAnsi="Times New Roman" w:cs="Times New Roman"/>
-          <w:sz w:val="28"/>
-          <w:szCs w:val="28"/>
-          <w:lang w:val="en-US"/>
-        </w:rPr>
-        <w:fldChar w:fldCharType="end"/>
-      </w:r>
+      <w:hyperlink r:id="rId10" w:history="1">
+        <w:r>
+          <w:rPr>
+            <w:rStyle w:val="a5"/>
+            <w:rFonts w:ascii="Times New Roman" w:hAnsi="Times New Roman" w:cs="Times New Roman"/>
+            <w:sz w:val="28"/>
+            <w:szCs w:val="28"/>
+            <w:lang w:val="en-US"/>
+          </w:rPr>
+          <w:t>https://mineplex.io/</w:t>
+        </w:r>
+      </w:hyperlink>
       <w:r>
         <w:rPr>
           <w:rStyle w:val="jlqj4b"/>
@@ -719,38 +661,18 @@
         </w:rPr>
         <w:t xml:space="preserve">, </w:t>
       </w:r>
-      <w:r>
-        <w:fldChar w:fldCharType="begin"/>
-      </w:r>
-      <w:r>
-        <w:rPr>
-          <w:lang w:val="en-US"/>
-        </w:rPr>
-        <w:instrText xml:space="preserve"> HYPERLINK "https://mineplex.market/" </w:instrText>
-      </w:r>
-      <w:r>
-        <w:fldChar w:fldCharType="separate"/>
-      </w:r>
-      <w:r>
-        <w:rPr>
-          <w:rStyle w:val="a5"/>
-          <w:rFonts w:ascii="Times New Roman" w:eastAsia="Times New Roman" w:hAnsi="Times New Roman" w:cs="Times New Roman"/>
-          <w:sz w:val="28"/>
-          <w:szCs w:val="28"/>
-          <w:lang w:val="en-US" w:eastAsia="ru-RU"/>
-        </w:rPr>
-        <w:t>https://mineplex.market/</w:t>
-      </w:r>
-      <w:r>
-        <w:rPr>
-          <w:rStyle w:val="a5"/>
-          <w:rFonts w:ascii="Times New Roman" w:eastAsia="Times New Roman" w:hAnsi="Times New Roman" w:cs="Times New Roman"/>
-          <w:sz w:val="28"/>
-          <w:szCs w:val="28"/>
-          <w:lang w:val="en-US" w:eastAsia="ru-RU"/>
-        </w:rPr>
-        <w:fldChar w:fldCharType="end"/>
-      </w:r>
+      <w:hyperlink r:id="rId11" w:history="1">
+        <w:r>
+          <w:rPr>
+            <w:rStyle w:val="a5"/>
+            <w:rFonts w:ascii="Times New Roman" w:eastAsia="Times New Roman" w:hAnsi="Times New Roman" w:cs="Times New Roman"/>
+            <w:sz w:val="28"/>
+            <w:szCs w:val="28"/>
+            <w:lang w:val="en-US" w:eastAsia="ru-RU"/>
+          </w:rPr>
+          <w:t>https://mineplex.market/</w:t>
+        </w:r>
+      </w:hyperlink>
       <w:r>
         <w:rPr>
           <w:rFonts w:ascii="Times New Roman" w:eastAsia="Times New Roman" w:hAnsi="Times New Roman" w:cs="Times New Roman"/>
@@ -820,28 +742,6 @@
           <w:lang w:val="en-US" w:eastAsia="ru-RU"/>
         </w:rPr>
         <w:t>tools:</w:t>
-      </w:r>
-    </w:p>
-    <w:p>
-      <w:pPr>
-        <w:spacing w:after="0"/>
-        <w:rPr>
-          <w:rFonts w:ascii="Times New Roman" w:hAnsi="Times New Roman" w:cs="Times New Roman"/>
-          <w:b/>
-          <w:sz w:val="28"/>
-          <w:szCs w:val="28"/>
-          <w:lang w:val="en-US"/>
-        </w:rPr>
-      </w:pPr>
-      <w:r>
-        <w:rPr>
-          <w:rFonts w:ascii="Times New Roman" w:hAnsi="Times New Roman" w:cs="Times New Roman"/>
-          <w:b/>
-          <w:sz w:val="28"/>
-          <w:szCs w:val="28"/>
-          <w:lang w:val="en-US"/>
-        </w:rPr>
-        <w:t>Finished QA courses from It Academy STORMNET</w:t>
       </w:r>
     </w:p>
     <w:p>
@@ -853,20 +753,287 @@
         </w:numPr>
         <w:spacing w:after="0"/>
         <w:rPr>
-          <w:rFonts w:ascii="Times New Roman" w:hAnsi="Times New Roman" w:cs="Times New Roman"/>
-          <w:sz w:val="28"/>
-          <w:szCs w:val="28"/>
-          <w:lang w:val="en-US"/>
-        </w:rPr>
-      </w:pPr>
-      <w:r>
-        <w:rPr>
-          <w:rFonts w:ascii="Times New Roman" w:hAnsi="Times New Roman" w:cs="Times New Roman"/>
-          <w:sz w:val="28"/>
-          <w:szCs w:val="28"/>
-          <w:lang w:val="en-US"/>
-        </w:rPr>
-        <w:t>Strong experience in manual functional testing: black-box, component and integration testing, positive, negative testing, cross-browser and cross-platform testing, GUI, regression testing, smoke testing, exploratory testing</w:t>
+          <w:rFonts w:ascii="Times New Roman" w:eastAsia="Times New Roman" w:hAnsi="Times New Roman" w:cs="Times New Roman"/>
+          <w:b/>
+          <w:sz w:val="28"/>
+          <w:szCs w:val="28"/>
+          <w:u w:val="single"/>
+          <w:lang w:val="en-US" w:eastAsia="ru-RU"/>
+        </w:rPr>
+      </w:pPr>
+      <w:r>
+        <w:rPr>
+          <w:rFonts w:ascii="Times New Roman" w:hAnsi="Times New Roman" w:cs="Times New Roman"/>
+          <w:sz w:val="28"/>
+          <w:szCs w:val="28"/>
+          <w:lang w:val="en-US"/>
+        </w:rPr>
+        <w:t xml:space="preserve">Knowledge of QA methodologist. Good understanding of testing approaches and practices: </w:t>
+      </w:r>
+    </w:p>
+    <w:p>
+      <w:pPr>
+        <w:spacing w:after="0"/>
+        <w:rPr>
+          <w:rFonts w:ascii="Times New Roman" w:hAnsi="Times New Roman" w:cs="Times New Roman"/>
+          <w:sz w:val="28"/>
+          <w:szCs w:val="28"/>
+          <w:lang w:val="en-US"/>
+        </w:rPr>
+      </w:pPr>
+      <w:r>
+        <w:rPr>
+          <w:rFonts w:ascii="Times New Roman" w:hAnsi="Times New Roman" w:cs="Times New Roman"/>
+          <w:sz w:val="28"/>
+          <w:szCs w:val="28"/>
+          <w:lang w:val="en-US"/>
+        </w:rPr>
+        <w:tab/>
+      </w:r>
+      <w:r>
+        <w:rPr>
+          <w:rFonts w:ascii="Times New Roman" w:hAnsi="Times New Roman" w:cs="Times New Roman"/>
+          <w:sz w:val="28"/>
+          <w:szCs w:val="28"/>
+          <w:lang w:val="en-US"/>
+        </w:rPr>
+        <w:t>- Function and Non-functional testing</w:t>
+      </w:r>
+      <w:r>
+        <w:rPr>
+          <w:rFonts w:ascii="Times New Roman" w:hAnsi="Times New Roman" w:cs="Times New Roman"/>
+          <w:sz w:val="28"/>
+          <w:szCs w:val="28"/>
+          <w:lang w:val="en-US"/>
+        </w:rPr>
+        <w:t>;</w:t>
+      </w:r>
+      <w:r>
+        <w:rPr>
+          <w:rFonts w:ascii="Times New Roman" w:hAnsi="Times New Roman" w:cs="Times New Roman"/>
+          <w:sz w:val="28"/>
+          <w:szCs w:val="28"/>
+          <w:lang w:val="en-US"/>
+        </w:rPr>
+        <w:t xml:space="preserve"> </w:t>
+      </w:r>
+    </w:p>
+    <w:p>
+      <w:pPr>
+        <w:spacing w:after="0"/>
+        <w:rPr>
+          <w:rFonts w:ascii="Times New Roman" w:hAnsi="Times New Roman" w:cs="Times New Roman"/>
+          <w:sz w:val="28"/>
+          <w:szCs w:val="28"/>
+          <w:lang w:val="en-US"/>
+        </w:rPr>
+      </w:pPr>
+      <w:r>
+        <w:rPr>
+          <w:rFonts w:ascii="Times New Roman" w:hAnsi="Times New Roman" w:cs="Times New Roman"/>
+          <w:sz w:val="28"/>
+          <w:szCs w:val="28"/>
+          <w:lang w:val="en-US"/>
+        </w:rPr>
+        <w:tab/>
+      </w:r>
+      <w:r>
+        <w:rPr>
+          <w:rFonts w:ascii="Times New Roman" w:hAnsi="Times New Roman" w:cs="Times New Roman"/>
+          <w:sz w:val="28"/>
+          <w:szCs w:val="28"/>
+          <w:lang w:val="en-US"/>
+        </w:rPr>
+        <w:t xml:space="preserve">- </w:t>
+      </w:r>
+      <w:r>
+        <w:rPr>
+          <w:rFonts w:ascii="Times New Roman" w:hAnsi="Times New Roman" w:cs="Times New Roman"/>
+          <w:sz w:val="28"/>
+          <w:szCs w:val="28"/>
+          <w:lang w:val="en-US"/>
+        </w:rPr>
+        <w:t>Conduct integration testing</w:t>
+      </w:r>
+      <w:r>
+        <w:rPr>
+          <w:rFonts w:ascii="Times New Roman" w:hAnsi="Times New Roman" w:cs="Times New Roman"/>
+          <w:sz w:val="28"/>
+          <w:szCs w:val="28"/>
+          <w:lang w:val="en-US"/>
+        </w:rPr>
+        <w:t>;</w:t>
+      </w:r>
+      <w:r>
+        <w:rPr>
+          <w:rFonts w:ascii="Times New Roman" w:hAnsi="Times New Roman" w:cs="Times New Roman"/>
+          <w:sz w:val="28"/>
+          <w:szCs w:val="28"/>
+          <w:lang w:val="en-US"/>
+        </w:rPr>
+        <w:t xml:space="preserve"> </w:t>
+      </w:r>
+    </w:p>
+    <w:p>
+      <w:pPr>
+        <w:spacing w:after="0"/>
+        <w:rPr>
+          <w:rFonts w:ascii="Times New Roman" w:hAnsi="Times New Roman" w:cs="Times New Roman"/>
+          <w:sz w:val="28"/>
+          <w:szCs w:val="28"/>
+          <w:lang w:val="en-US"/>
+        </w:rPr>
+      </w:pPr>
+      <w:r>
+        <w:rPr>
+          <w:rFonts w:ascii="Times New Roman" w:hAnsi="Times New Roman" w:cs="Times New Roman"/>
+          <w:sz w:val="28"/>
+          <w:szCs w:val="28"/>
+          <w:lang w:val="en-US"/>
+        </w:rPr>
+        <w:tab/>
+      </w:r>
+      <w:r>
+        <w:rPr>
+          <w:rFonts w:ascii="Times New Roman" w:hAnsi="Times New Roman" w:cs="Times New Roman"/>
+          <w:sz w:val="28"/>
+          <w:szCs w:val="28"/>
+          <w:lang w:val="en-US"/>
+        </w:rPr>
+        <w:t xml:space="preserve">- </w:t>
+      </w:r>
+      <w:proofErr w:type="spellStart"/>
+      <w:r>
+        <w:rPr>
+          <w:rFonts w:ascii="Times New Roman" w:hAnsi="Times New Roman" w:cs="Times New Roman"/>
+          <w:sz w:val="28"/>
+          <w:szCs w:val="28"/>
+        </w:rPr>
+        <w:t>Maintaining</w:t>
+      </w:r>
+      <w:proofErr w:type="spellEnd"/>
+      <w:r>
+        <w:rPr>
+          <w:rFonts w:ascii="Times New Roman" w:hAnsi="Times New Roman" w:cs="Times New Roman"/>
+          <w:sz w:val="28"/>
+          <w:szCs w:val="28"/>
+        </w:rPr>
+        <w:t xml:space="preserve"> </w:t>
+      </w:r>
+      <w:proofErr w:type="spellStart"/>
+      <w:r>
+        <w:rPr>
+          <w:rFonts w:ascii="Times New Roman" w:hAnsi="Times New Roman" w:cs="Times New Roman"/>
+          <w:sz w:val="28"/>
+          <w:szCs w:val="28"/>
+        </w:rPr>
+        <w:t>test</w:t>
+      </w:r>
+      <w:proofErr w:type="spellEnd"/>
+      <w:r>
+        <w:rPr>
+          <w:rFonts w:ascii="Times New Roman" w:hAnsi="Times New Roman" w:cs="Times New Roman"/>
+          <w:sz w:val="28"/>
+          <w:szCs w:val="28"/>
+        </w:rPr>
+        <w:t xml:space="preserve"> </w:t>
+      </w:r>
+      <w:proofErr w:type="spellStart"/>
+      <w:r>
+        <w:rPr>
+          <w:rFonts w:ascii="Times New Roman" w:hAnsi="Times New Roman" w:cs="Times New Roman"/>
+          <w:sz w:val="28"/>
+          <w:szCs w:val="28"/>
+        </w:rPr>
+        <w:t>documentation</w:t>
+      </w:r>
+      <w:proofErr w:type="spellEnd"/>
+      <w:r>
+        <w:rPr>
+          <w:rFonts w:ascii="Times New Roman" w:hAnsi="Times New Roman" w:cs="Times New Roman"/>
+          <w:sz w:val="28"/>
+          <w:szCs w:val="28"/>
+          <w:lang w:val="en-US"/>
+        </w:rPr>
+        <w:t>;</w:t>
+      </w:r>
+      <w:r>
+        <w:rPr>
+          <w:rFonts w:ascii="Times New Roman" w:hAnsi="Times New Roman" w:cs="Times New Roman"/>
+          <w:sz w:val="28"/>
+          <w:szCs w:val="28"/>
+          <w:lang w:val="en-US"/>
+        </w:rPr>
+        <w:t xml:space="preserve"> </w:t>
+      </w:r>
+    </w:p>
+    <w:p>
+      <w:pPr>
+        <w:spacing w:after="0"/>
+        <w:rPr>
+          <w:rFonts w:ascii="Times New Roman" w:hAnsi="Times New Roman" w:cs="Times New Roman"/>
+          <w:sz w:val="28"/>
+          <w:szCs w:val="28"/>
+          <w:lang w:val="en-US"/>
+        </w:rPr>
+      </w:pPr>
+      <w:r>
+        <w:rPr>
+          <w:rFonts w:ascii="Times New Roman" w:hAnsi="Times New Roman" w:cs="Times New Roman"/>
+          <w:sz w:val="28"/>
+          <w:szCs w:val="28"/>
+          <w:lang w:val="en-US"/>
+        </w:rPr>
+        <w:tab/>
+        <w:t>- UI/UX testing</w:t>
+      </w:r>
+      <w:r>
+        <w:rPr>
+          <w:rFonts w:ascii="Times New Roman" w:hAnsi="Times New Roman" w:cs="Times New Roman"/>
+          <w:sz w:val="28"/>
+          <w:szCs w:val="28"/>
+          <w:lang w:val="en-US"/>
+        </w:rPr>
+        <w:t>;</w:t>
+      </w:r>
+      <w:r>
+        <w:rPr>
+          <w:rFonts w:ascii="Times New Roman" w:hAnsi="Times New Roman" w:cs="Times New Roman"/>
+          <w:sz w:val="28"/>
+          <w:szCs w:val="28"/>
+          <w:lang w:val="en-US"/>
+        </w:rPr>
+        <w:t xml:space="preserve"> </w:t>
+      </w:r>
+    </w:p>
+    <w:p>
+      <w:pPr>
+        <w:spacing w:after="0"/>
+        <w:rPr>
+          <w:rFonts w:ascii="Times New Roman" w:hAnsi="Times New Roman" w:cs="Times New Roman"/>
+          <w:sz w:val="28"/>
+          <w:szCs w:val="28"/>
+          <w:lang w:val="en-US"/>
+        </w:rPr>
+      </w:pPr>
+      <w:r>
+        <w:rPr>
+          <w:rFonts w:ascii="Times New Roman" w:hAnsi="Times New Roman" w:cs="Times New Roman"/>
+          <w:sz w:val="28"/>
+          <w:szCs w:val="28"/>
+          <w:lang w:val="en-US"/>
+        </w:rPr>
+        <w:tab/>
+        <w:t>- Test Case/Checklist/ Bug Report</w:t>
+      </w:r>
+      <w:r>
+        <w:rPr>
+          <w:rFonts w:ascii="Times New Roman" w:hAnsi="Times New Roman" w:cs="Times New Roman"/>
+          <w:sz w:val="28"/>
+          <w:szCs w:val="28"/>
+          <w:lang w:val="en-US"/>
+        </w:rPr>
+        <w:t>;</w:t>
       </w:r>
     </w:p>
     <w:p>
@@ -891,7 +1058,7 @@
           <w:szCs w:val="28"/>
           <w:lang w:val="en-US"/>
         </w:rPr>
-        <w:t>Understanding Verification and Validation;</w:t>
+        <w:t>Strong experience in manual functional testing: black-box, component and integration testing, positive, negative testing, cross-browser and cross-platform testing, GUI, regression testing, smoke testing, exploratory testing</w:t>
       </w:r>
     </w:p>
     <w:p>
@@ -916,7 +1083,7 @@
           <w:szCs w:val="28"/>
           <w:lang w:val="en-US"/>
         </w:rPr>
-        <w:t xml:space="preserve">Familiar with HTML , CSS: </w:t>
+        <w:t>Understanding Verification and Validation;</w:t>
       </w:r>
     </w:p>
     <w:p>
@@ -934,33 +1101,78 @@
           <w:lang w:val="en-US"/>
         </w:rPr>
       </w:pPr>
-      <w:r>
-        <w:rPr>
-          <w:rFonts w:ascii="Times New Roman" w:hAnsi="Times New Roman" w:cs="Times New Roman"/>
-          <w:sz w:val="28"/>
-          <w:szCs w:val="28"/>
-          <w:lang w:val="en-US"/>
-        </w:rPr>
-        <w:t xml:space="preserve">Basic </w:t>
-      </w:r>
-      <w:r>
-        <w:rPr>
-          <w:rStyle w:val="jlqj4b"/>
-          <w:rFonts w:ascii="Times New Roman" w:hAnsi="Times New Roman" w:cs="Times New Roman"/>
-          <w:sz w:val="28"/>
-          <w:szCs w:val="28"/>
-          <w:lang w:val="en"/>
-        </w:rPr>
-        <w:t>knowledge</w:t>
-      </w:r>
-      <w:r>
-        <w:rPr>
-          <w:rFonts w:ascii="Times New Roman" w:hAnsi="Times New Roman" w:cs="Times New Roman"/>
-          <w:sz w:val="28"/>
-          <w:szCs w:val="28"/>
-          <w:lang w:val="en-US"/>
-        </w:rPr>
-        <w:t xml:space="preserve">  in SQL;</w:t>
+      <w:proofErr w:type="spellStart"/>
+      <w:r>
+        <w:rPr>
+          <w:rFonts w:ascii="Times New Roman" w:hAnsi="Times New Roman" w:cs="Times New Roman"/>
+          <w:sz w:val="28"/>
+          <w:szCs w:val="28"/>
+        </w:rPr>
+        <w:t>Interaction</w:t>
+      </w:r>
+      <w:proofErr w:type="spellEnd"/>
+      <w:r>
+        <w:rPr>
+          <w:rFonts w:ascii="Times New Roman" w:hAnsi="Times New Roman" w:cs="Times New Roman"/>
+          <w:sz w:val="28"/>
+          <w:szCs w:val="28"/>
+        </w:rPr>
+        <w:t xml:space="preserve"> </w:t>
+      </w:r>
+      <w:proofErr w:type="spellStart"/>
+      <w:r>
+        <w:rPr>
+          <w:rFonts w:ascii="Times New Roman" w:hAnsi="Times New Roman" w:cs="Times New Roman"/>
+          <w:sz w:val="28"/>
+          <w:szCs w:val="28"/>
+        </w:rPr>
+        <w:t>with</w:t>
+      </w:r>
+      <w:proofErr w:type="spellEnd"/>
+      <w:r>
+        <w:rPr>
+          <w:rFonts w:ascii="Times New Roman" w:hAnsi="Times New Roman" w:cs="Times New Roman"/>
+          <w:sz w:val="28"/>
+          <w:szCs w:val="28"/>
+        </w:rPr>
+        <w:t xml:space="preserve"> </w:t>
+      </w:r>
+      <w:proofErr w:type="spellStart"/>
+      <w:r>
+        <w:rPr>
+          <w:rFonts w:ascii="Times New Roman" w:hAnsi="Times New Roman" w:cs="Times New Roman"/>
+          <w:sz w:val="28"/>
+          <w:szCs w:val="28"/>
+        </w:rPr>
+        <w:t>development</w:t>
+      </w:r>
+      <w:proofErr w:type="spellEnd"/>
+      <w:r>
+        <w:rPr>
+          <w:rFonts w:ascii="Times New Roman" w:hAnsi="Times New Roman" w:cs="Times New Roman"/>
+          <w:sz w:val="28"/>
+          <w:szCs w:val="28"/>
+        </w:rPr>
+        <w:t xml:space="preserve"> </w:t>
+      </w:r>
+      <w:proofErr w:type="spellStart"/>
+      <w:r>
+        <w:rPr>
+          <w:rFonts w:ascii="Times New Roman" w:hAnsi="Times New Roman" w:cs="Times New Roman"/>
+          <w:sz w:val="28"/>
+          <w:szCs w:val="28"/>
+        </w:rPr>
+        <w:t>departments</w:t>
+      </w:r>
+      <w:proofErr w:type="spellEnd"/>
+      <w:r>
+        <w:rPr>
+          <w:rFonts w:ascii="Times New Roman" w:hAnsi="Times New Roman" w:cs="Times New Roman"/>
+          <w:sz w:val="28"/>
+          <w:szCs w:val="28"/>
+          <w:lang w:val="en-US"/>
+        </w:rPr>
+        <w:t>;</w:t>
       </w:r>
     </w:p>
     <w:p>
@@ -985,25 +1197,7 @@
           <w:szCs w:val="28"/>
           <w:lang w:val="en-US"/>
         </w:rPr>
-        <w:t xml:space="preserve">Knowledge of </w:t>
-      </w:r>
-      <w:r>
-        <w:rPr>
-          <w:rFonts w:ascii="Times New Roman" w:hAnsi="Times New Roman" w:cs="Times New Roman"/>
-          <w:sz w:val="28"/>
-          <w:szCs w:val="28"/>
-          <w:lang w:val="en-US"/>
-        </w:rPr>
-        <w:t xml:space="preserve">client-server </w:t>
-      </w:r>
-      <w:r>
-        <w:rPr>
-          <w:rFonts w:ascii="Times New Roman" w:hAnsi="Times New Roman" w:cs="Times New Roman"/>
-          <w:sz w:val="28"/>
-          <w:szCs w:val="28"/>
-          <w:lang w:val="en-US"/>
-        </w:rPr>
-        <w:t>applications with principles(HTTP, HTTPS, REST, SOUP);</w:t>
+        <w:t xml:space="preserve">Familiar with HTML , CSS: </w:t>
       </w:r>
     </w:p>
     <w:p>
@@ -1015,111 +1209,82 @@
         </w:numPr>
         <w:spacing w:after="0"/>
         <w:rPr>
-          <w:rFonts w:ascii="Times New Roman" w:eastAsia="Times New Roman" w:hAnsi="Times New Roman" w:cs="Times New Roman"/>
-          <w:b/>
-          <w:sz w:val="28"/>
-          <w:szCs w:val="28"/>
-          <w:u w:val="single"/>
-          <w:lang w:val="en-US" w:eastAsia="ru-RU"/>
-        </w:rPr>
-      </w:pPr>
-      <w:r>
-        <w:rPr>
-          <w:rFonts w:ascii="Times New Roman" w:hAnsi="Times New Roman" w:cs="Times New Roman"/>
-          <w:sz w:val="28"/>
-          <w:szCs w:val="28"/>
-          <w:lang w:val="en-US"/>
-        </w:rPr>
-        <w:t>Knowledge of QA</w:t>
-      </w:r>
-      <w:r>
-        <w:rPr>
-          <w:rFonts w:ascii="Times New Roman" w:hAnsi="Times New Roman" w:cs="Times New Roman"/>
-          <w:sz w:val="28"/>
-          <w:szCs w:val="28"/>
-          <w:lang w:val="en-US"/>
-        </w:rPr>
-        <w:t xml:space="preserve"> methodologist</w:t>
-      </w:r>
-      <w:r>
-        <w:rPr>
-          <w:rFonts w:ascii="Times New Roman" w:hAnsi="Times New Roman" w:cs="Times New Roman"/>
-          <w:sz w:val="28"/>
-          <w:szCs w:val="28"/>
-          <w:lang w:val="en-US"/>
-        </w:rPr>
-        <w:t xml:space="preserve">. Good understanding of testing approaches and practices: </w:t>
-      </w:r>
-    </w:p>
-    <w:p>
-      <w:pPr>
-        <w:spacing w:after="0"/>
-        <w:rPr>
-          <w:rFonts w:ascii="Times New Roman" w:hAnsi="Times New Roman" w:cs="Times New Roman"/>
-          <w:sz w:val="28"/>
-          <w:szCs w:val="28"/>
-          <w:lang w:val="en-US"/>
-        </w:rPr>
-      </w:pPr>
-      <w:r>
-        <w:rPr>
-          <w:rFonts w:ascii="Times New Roman" w:hAnsi="Times New Roman" w:cs="Times New Roman"/>
-          <w:sz w:val="28"/>
-          <w:szCs w:val="28"/>
-          <w:lang w:val="en-US"/>
-        </w:rPr>
-        <w:tab/>
-      </w:r>
-      <w:r>
-        <w:rPr>
-          <w:rFonts w:ascii="Times New Roman" w:hAnsi="Times New Roman" w:cs="Times New Roman"/>
-          <w:sz w:val="28"/>
-          <w:szCs w:val="28"/>
-          <w:lang w:val="en-US"/>
-        </w:rPr>
-        <w:t xml:space="preserve">- Function and Non-functional testing </w:t>
-      </w:r>
-    </w:p>
-    <w:p>
-      <w:pPr>
-        <w:spacing w:after="0"/>
-        <w:rPr>
-          <w:rFonts w:ascii="Times New Roman" w:hAnsi="Times New Roman" w:cs="Times New Roman"/>
-          <w:sz w:val="28"/>
-          <w:szCs w:val="28"/>
-          <w:lang w:val="en-US"/>
-        </w:rPr>
-      </w:pPr>
-      <w:r>
-        <w:rPr>
-          <w:rFonts w:ascii="Times New Roman" w:hAnsi="Times New Roman" w:cs="Times New Roman"/>
-          <w:sz w:val="28"/>
-          <w:szCs w:val="28"/>
-          <w:lang w:val="en-US"/>
-        </w:rPr>
-        <w:tab/>
-        <w:t xml:space="preserve">- UI/UX testing </w:t>
-      </w:r>
-    </w:p>
-    <w:p>
-      <w:pPr>
-        <w:spacing w:after="0"/>
-        <w:rPr>
-          <w:rFonts w:ascii="Times New Roman" w:hAnsi="Times New Roman" w:cs="Times New Roman"/>
-          <w:sz w:val="28"/>
-          <w:szCs w:val="28"/>
-          <w:lang w:val="en-US"/>
-        </w:rPr>
-      </w:pPr>
-      <w:r>
-        <w:rPr>
-          <w:rFonts w:ascii="Times New Roman" w:hAnsi="Times New Roman" w:cs="Times New Roman"/>
-          <w:sz w:val="28"/>
-          <w:szCs w:val="28"/>
-          <w:lang w:val="en-US"/>
-        </w:rPr>
-        <w:tab/>
-        <w:t>- Test Case/Checklist/ Bug Report</w:t>
+          <w:rFonts w:ascii="Times New Roman" w:hAnsi="Times New Roman" w:cs="Times New Roman"/>
+          <w:sz w:val="28"/>
+          <w:szCs w:val="28"/>
+          <w:lang w:val="en-US"/>
+        </w:rPr>
+      </w:pPr>
+      <w:r>
+        <w:rPr>
+          <w:rFonts w:ascii="Times New Roman" w:hAnsi="Times New Roman" w:cs="Times New Roman"/>
+          <w:sz w:val="28"/>
+          <w:szCs w:val="28"/>
+          <w:lang w:val="en-US"/>
+        </w:rPr>
+        <w:t xml:space="preserve">Basic </w:t>
+      </w:r>
+      <w:r>
+        <w:rPr>
+          <w:rStyle w:val="jlqj4b"/>
+          <w:rFonts w:ascii="Times New Roman" w:hAnsi="Times New Roman" w:cs="Times New Roman"/>
+          <w:sz w:val="28"/>
+          <w:szCs w:val="28"/>
+          <w:lang w:val="en"/>
+        </w:rPr>
+        <w:t>knowledge</w:t>
+      </w:r>
+      <w:r>
+        <w:rPr>
+          <w:rFonts w:ascii="Times New Roman" w:hAnsi="Times New Roman" w:cs="Times New Roman"/>
+          <w:sz w:val="28"/>
+          <w:szCs w:val="28"/>
+          <w:lang w:val="en-US"/>
+        </w:rPr>
+        <w:t xml:space="preserve">  in SQL;</w:t>
+      </w:r>
+    </w:p>
+    <w:p>
+      <w:pPr>
+        <w:pStyle w:val="a7"/>
+        <w:numPr>
+          <w:ilvl w:val="0"/>
+          <w:numId w:val="2"/>
+        </w:numPr>
+        <w:spacing w:after="0"/>
+        <w:rPr>
+          <w:rFonts w:ascii="Times New Roman" w:hAnsi="Times New Roman" w:cs="Times New Roman"/>
+          <w:sz w:val="28"/>
+          <w:szCs w:val="28"/>
+          <w:lang w:val="en-US"/>
+        </w:rPr>
+      </w:pPr>
+      <w:r>
+        <w:rPr>
+          <w:rFonts w:ascii="Times New Roman" w:hAnsi="Times New Roman" w:cs="Times New Roman"/>
+          <w:sz w:val="28"/>
+          <w:szCs w:val="28"/>
+          <w:lang w:val="en-US"/>
+        </w:rPr>
+        <w:t xml:space="preserve">Knowledge of </w:t>
+      </w:r>
+      <w:r>
+        <w:rPr>
+          <w:rFonts w:ascii="Times New Roman" w:hAnsi="Times New Roman" w:cs="Times New Roman"/>
+          <w:sz w:val="28"/>
+          <w:szCs w:val="28"/>
+          <w:lang w:val="en-US"/>
+        </w:rPr>
+        <w:t xml:space="preserve">client-server </w:t>
+      </w:r>
+      <w:r>
+        <w:rPr>
+          <w:rFonts w:ascii="Times New Roman" w:hAnsi="Times New Roman" w:cs="Times New Roman"/>
+          <w:sz w:val="28"/>
+          <w:szCs w:val="28"/>
+          <w:lang w:val="en-US"/>
+        </w:rPr>
+        <w:t>applications with principles(HTTP, HTTPS, REST, SOUP);</w:t>
       </w:r>
     </w:p>
     <w:p>
@@ -1508,6 +1673,7 @@
           <w:szCs w:val="28"/>
           <w:lang w:val="en-US"/>
         </w:rPr>
+        <w:lastRenderedPageBreak/>
         <w:t xml:space="preserve">Bug Tracking Tools: </w:t>
       </w:r>
       <w:proofErr w:type="spellStart"/>
@@ -1581,7 +1747,6 @@
           <w:u w:val="single"/>
           <w:lang w:val="en-US"/>
         </w:rPr>
-        <w:lastRenderedPageBreak/>
         <w:t>Core competencies</w:t>
       </w:r>
       <w:r>
@@ -1682,6 +1847,11 @@
     </w:p>
     <w:p>
       <w:pPr>
+        <w:pStyle w:val="a7"/>
+        <w:numPr>
+          <w:ilvl w:val="0"/>
+          <w:numId w:val="5"/>
+        </w:numPr>
         <w:spacing w:after="0"/>
         <w:rPr>
           <w:rFonts w:ascii="Times New Roman" w:eastAsia="Times New Roman" w:hAnsi="Times New Roman" w:cs="Times New Roman"/>
@@ -1699,17 +1869,15 @@
         </w:rPr>
         <w:t>High Education: Belarusian State Economic University 2018-2022</w:t>
       </w:r>
-    </w:p>
-    <w:p>
-      <w:pPr>
-        <w:spacing w:after="0"/>
-        <w:rPr>
-          <w:rFonts w:ascii="Times New Roman" w:eastAsia="Times New Roman" w:hAnsi="Times New Roman" w:cs="Times New Roman"/>
-          <w:sz w:val="28"/>
-          <w:szCs w:val="28"/>
-          <w:lang w:val="en-US" w:eastAsia="ru-RU"/>
-        </w:rPr>
-      </w:pPr>
+      <w:r>
+        <w:rPr>
+          <w:rFonts w:ascii="Times New Roman" w:eastAsia="Times New Roman" w:hAnsi="Times New Roman" w:cs="Times New Roman"/>
+          <w:sz w:val="28"/>
+          <w:szCs w:val="28"/>
+          <w:lang w:val="en-US" w:eastAsia="ru-RU"/>
+        </w:rPr>
+        <w:t>-</w:t>
+      </w:r>
       <w:r>
         <w:rPr>
           <w:rFonts w:ascii="Times New Roman" w:eastAsia="Times New Roman" w:hAnsi="Times New Roman" w:cs="Times New Roman"/>
@@ -1718,6 +1886,130 @@
           <w:lang w:val="en-US" w:eastAsia="ru-RU"/>
         </w:rPr>
         <w:t>Specialization: foreign economic activity</w:t>
+      </w:r>
+      <w:r>
+        <w:rPr>
+          <w:rFonts w:ascii="Times New Roman" w:eastAsia="Times New Roman" w:hAnsi="Times New Roman" w:cs="Times New Roman"/>
+          <w:sz w:val="28"/>
+          <w:szCs w:val="28"/>
+          <w:lang w:val="en-US" w:eastAsia="ru-RU"/>
+        </w:rPr>
+        <w:t>;</w:t>
+      </w:r>
+    </w:p>
+    <w:p>
+      <w:pPr>
+        <w:pStyle w:val="a7"/>
+        <w:numPr>
+          <w:ilvl w:val="0"/>
+          <w:numId w:val="5"/>
+        </w:numPr>
+        <w:spacing w:after="0"/>
+        <w:rPr>
+          <w:rFonts w:ascii="Times New Roman" w:eastAsia="Times New Roman" w:hAnsi="Times New Roman" w:cs="Times New Roman"/>
+          <w:sz w:val="28"/>
+          <w:szCs w:val="28"/>
+          <w:lang w:val="en-US" w:eastAsia="ru-RU"/>
+        </w:rPr>
+      </w:pPr>
+      <w:r>
+        <w:rPr>
+          <w:rFonts w:ascii="Times New Roman" w:eastAsia="Times New Roman" w:hAnsi="Times New Roman" w:cs="Times New Roman"/>
+          <w:sz w:val="28"/>
+          <w:szCs w:val="28"/>
+          <w:lang w:val="en-US" w:eastAsia="ru-RU"/>
+        </w:rPr>
+        <w:t>QA courses from It Academy STORMNET 2021</w:t>
+      </w:r>
+      <w:r>
+        <w:rPr>
+          <w:rFonts w:ascii="Times New Roman" w:eastAsia="Times New Roman" w:hAnsi="Times New Roman" w:cs="Times New Roman"/>
+          <w:sz w:val="28"/>
+          <w:szCs w:val="28"/>
+          <w:lang w:val="en-US" w:eastAsia="ru-RU"/>
+        </w:rPr>
+        <w:t>;</w:t>
+      </w:r>
+    </w:p>
+    <w:p>
+      <w:pPr>
+        <w:pStyle w:val="a7"/>
+        <w:numPr>
+          <w:ilvl w:val="0"/>
+          <w:numId w:val="5"/>
+        </w:numPr>
+        <w:spacing w:after="0"/>
+        <w:rPr>
+          <w:rFonts w:ascii="Times New Roman" w:eastAsia="Times New Roman" w:hAnsi="Times New Roman" w:cs="Times New Roman"/>
+          <w:sz w:val="28"/>
+          <w:szCs w:val="28"/>
+          <w:lang w:val="en-US" w:eastAsia="ru-RU"/>
+        </w:rPr>
+      </w:pPr>
+      <w:proofErr w:type="spellStart"/>
+      <w:r>
+        <w:rPr>
+          <w:rFonts w:ascii="Times New Roman" w:eastAsia="Times New Roman" w:hAnsi="Times New Roman" w:cs="Times New Roman"/>
+          <w:sz w:val="28"/>
+          <w:szCs w:val="28"/>
+          <w:lang w:val="en-US" w:eastAsia="ru-RU"/>
+        </w:rPr>
+        <w:t>Beonmax</w:t>
+      </w:r>
+      <w:proofErr w:type="spellEnd"/>
+      <w:r>
+        <w:rPr>
+          <w:rFonts w:ascii="Times New Roman" w:eastAsia="Times New Roman" w:hAnsi="Times New Roman" w:cs="Times New Roman"/>
+          <w:sz w:val="28"/>
+          <w:szCs w:val="28"/>
+          <w:lang w:val="en-US" w:eastAsia="ru-RU"/>
+        </w:rPr>
+        <w:t xml:space="preserve"> - Web development(HTML, CSS) 2020;</w:t>
+      </w:r>
+    </w:p>
+    <w:p>
+      <w:pPr>
+        <w:pStyle w:val="a7"/>
+        <w:numPr>
+          <w:ilvl w:val="0"/>
+          <w:numId w:val="5"/>
+        </w:numPr>
+        <w:spacing w:after="0"/>
+        <w:rPr>
+          <w:rFonts w:ascii="Times New Roman" w:eastAsia="Times New Roman" w:hAnsi="Times New Roman" w:cs="Times New Roman"/>
+          <w:sz w:val="28"/>
+          <w:szCs w:val="28"/>
+          <w:lang w:val="en-US" w:eastAsia="ru-RU"/>
+        </w:rPr>
+      </w:pPr>
+      <w:r>
+        <w:rPr>
+          <w:rFonts w:ascii="Times New Roman" w:eastAsia="Times New Roman" w:hAnsi="Times New Roman" w:cs="Times New Roman"/>
+          <w:sz w:val="28"/>
+          <w:szCs w:val="28"/>
+          <w:lang w:val="en-US" w:eastAsia="ru-RU"/>
+        </w:rPr>
+        <w:t xml:space="preserve">IT SHATLE - Web </w:t>
+      </w:r>
+      <w:proofErr w:type="gramStart"/>
+      <w:r>
+        <w:rPr>
+          <w:rFonts w:ascii="Times New Roman" w:eastAsia="Times New Roman" w:hAnsi="Times New Roman" w:cs="Times New Roman"/>
+          <w:sz w:val="28"/>
+          <w:szCs w:val="28"/>
+          <w:lang w:val="en-US" w:eastAsia="ru-RU"/>
+        </w:rPr>
+        <w:t>development(</w:t>
+      </w:r>
+      <w:proofErr w:type="gramEnd"/>
+      <w:r>
+        <w:rPr>
+          <w:rFonts w:ascii="Times New Roman" w:eastAsia="Times New Roman" w:hAnsi="Times New Roman" w:cs="Times New Roman"/>
+          <w:sz w:val="28"/>
+          <w:szCs w:val="28"/>
+          <w:lang w:val="en-US" w:eastAsia="ru-RU"/>
+        </w:rPr>
+        <w:t>HTML, CSS) 2020-2021.</w:t>
       </w:r>
     </w:p>
     <w:p>
@@ -1812,6 +2104,14 @@
         </w:rPr>
         <w:t>Fast learner</w:t>
       </w:r>
+      <w:r>
+        <w:rPr>
+          <w:sz w:val="28"/>
+          <w:szCs w:val="28"/>
+          <w:lang w:val="en-US"/>
+        </w:rPr>
+        <w:t>;</w:t>
+      </w:r>
     </w:p>
     <w:p>
       <w:pPr>
@@ -1840,6 +2140,14 @@
         </w:rPr>
         <w:t>Self-motivated</w:t>
       </w:r>
+      <w:r>
+        <w:rPr>
+          <w:sz w:val="28"/>
+          <w:szCs w:val="28"/>
+          <w:lang w:val="en-US"/>
+        </w:rPr>
+        <w:t>;</w:t>
+      </w:r>
     </w:p>
     <w:p>
       <w:pPr>
@@ -1868,6 +2176,14 @@
         </w:rPr>
         <w:t>Self-organizing work style</w:t>
       </w:r>
+      <w:r>
+        <w:rPr>
+          <w:sz w:val="28"/>
+          <w:szCs w:val="28"/>
+          <w:lang w:val="en-US"/>
+        </w:rPr>
+        <w:t>;</w:t>
+      </w:r>
     </w:p>
     <w:p>
       <w:pPr>
@@ -1877,6 +2193,7 @@
         <w:rPr>
           <w:sz w:val="28"/>
           <w:szCs w:val="28"/>
+          <w:lang w:val="en-US"/>
         </w:rPr>
       </w:pPr>
       <w:r>
@@ -1928,6 +2245,14 @@
         <w:t>skills</w:t>
       </w:r>
       <w:proofErr w:type="spellEnd"/>
+      <w:r>
+        <w:rPr>
+          <w:sz w:val="28"/>
+          <w:szCs w:val="28"/>
+          <w:lang w:val="en-US"/>
+        </w:rPr>
+        <w:t>.</w:t>
+      </w:r>
     </w:p>
     <w:p>
       <w:pPr>
@@ -1953,6 +2278,118 @@
 <file path=word/numbering.xml><?xml version="1.0" encoding="utf-8"?>
 <w:numbering xmlns:wpc="http://schemas.microsoft.com/office/word/2010/wordprocessingCanvas" xmlns:mc="http://schemas.openxmlformats.org/markup-compatibility/2006" xmlns:o="urn:schemas-microsoft-com:office:office" xmlns:r="http://schemas.openxmlformats.org/officeDocument/2006/relationships" xmlns:m="http://schemas.openxmlformats.org/officeDocument/2006/math" xmlns:v="urn:schemas-microsoft-com:vml" xmlns:wp14="http://schemas.microsoft.com/office/word/2010/wordprocessingDrawing" xmlns:wp="http://schemas.openxmlformats.org/drawingml/2006/wordprocessingDrawing" xmlns:w10="urn:schemas-microsoft-com:office:word" xmlns:w="http://schemas.openxmlformats.org/wordprocessingml/2006/main" xmlns:w14="http://schemas.microsoft.com/office/word/2010/wordml" xmlns:wpg="http://schemas.microsoft.com/office/word/2010/wordprocessingGroup" xmlns:wpi="http://schemas.microsoft.com/office/word/2010/wordprocessingInk" xmlns:wne="http://schemas.microsoft.com/office/word/2006/wordml" xmlns:wps="http://schemas.microsoft.com/office/word/2010/wordprocessingShape" mc:Ignorable="w14 wp14">
   <w:abstractNum w:abstractNumId="0">
+    <w:nsid w:val="189E2BE9"/>
+    <w:multiLevelType w:val="hybridMultilevel"/>
+    <w:tmpl w:val="26560644"/>
+    <w:lvl w:ilvl="0" w:tplc="D1DEAAAC">
+      <w:numFmt w:val="bullet"/>
+      <w:lvlText w:val="-"/>
+      <w:lvlJc w:val="left"/>
+      <w:pPr>
+        <w:ind w:left="720" w:hanging="360"/>
+      </w:pPr>
+      <w:rPr>
+        <w:rFonts w:ascii="Times New Roman" w:eastAsia="Times New Roman" w:hAnsi="Times New Roman" w:cs="Times New Roman" w:hint="default"/>
+      </w:rPr>
+    </w:lvl>
+    <w:lvl w:ilvl="1" w:tplc="04190003" w:tentative="1">
+      <w:start w:val="1"/>
+      <w:numFmt w:val="bullet"/>
+      <w:lvlText w:val="o"/>
+      <w:lvlJc w:val="left"/>
+      <w:pPr>
+        <w:ind w:left="1440" w:hanging="360"/>
+      </w:pPr>
+      <w:rPr>
+        <w:rFonts w:ascii="Courier New" w:hAnsi="Courier New" w:cs="Courier New" w:hint="default"/>
+      </w:rPr>
+    </w:lvl>
+    <w:lvl w:ilvl="2" w:tplc="04190005" w:tentative="1">
+      <w:start w:val="1"/>
+      <w:numFmt w:val="bullet"/>
+      <w:lvlText w:val=""/>
+      <w:lvlJc w:val="left"/>
+      <w:pPr>
+        <w:ind w:left="2160" w:hanging="360"/>
+      </w:pPr>
+      <w:rPr>
+        <w:rFonts w:ascii="Wingdings" w:hAnsi="Wingdings" w:hint="default"/>
+      </w:rPr>
+    </w:lvl>
+    <w:lvl w:ilvl="3" w:tplc="04190001" w:tentative="1">
+      <w:start w:val="1"/>
+      <w:numFmt w:val="bullet"/>
+      <w:lvlText w:val=""/>
+      <w:lvlJc w:val="left"/>
+      <w:pPr>
+        <w:ind w:left="2880" w:hanging="360"/>
+      </w:pPr>
+      <w:rPr>
+        <w:rFonts w:ascii="Symbol" w:hAnsi="Symbol" w:hint="default"/>
+      </w:rPr>
+    </w:lvl>
+    <w:lvl w:ilvl="4" w:tplc="04190003" w:tentative="1">
+      <w:start w:val="1"/>
+      <w:numFmt w:val="bullet"/>
+      <w:lvlText w:val="o"/>
+      <w:lvlJc w:val="left"/>
+      <w:pPr>
+        <w:ind w:left="3600" w:hanging="360"/>
+      </w:pPr>
+      <w:rPr>
+        <w:rFonts w:ascii="Courier New" w:hAnsi="Courier New" w:cs="Courier New" w:hint="default"/>
+      </w:rPr>
+    </w:lvl>
+    <w:lvl w:ilvl="5" w:tplc="04190005" w:tentative="1">
+      <w:start w:val="1"/>
+      <w:numFmt w:val="bullet"/>
+      <w:lvlText w:val=""/>
+      <w:lvlJc w:val="left"/>
+      <w:pPr>
+        <w:ind w:left="4320" w:hanging="360"/>
+      </w:pPr>
+      <w:rPr>
+        <w:rFonts w:ascii="Wingdings" w:hAnsi="Wingdings" w:hint="default"/>
+      </w:rPr>
+    </w:lvl>
+    <w:lvl w:ilvl="6" w:tplc="04190001" w:tentative="1">
+      <w:start w:val="1"/>
+      <w:numFmt w:val="bullet"/>
+      <w:lvlText w:val=""/>
+      <w:lvlJc w:val="left"/>
+      <w:pPr>
+        <w:ind w:left="5040" w:hanging="360"/>
+      </w:pPr>
+      <w:rPr>
+        <w:rFonts w:ascii="Symbol" w:hAnsi="Symbol" w:hint="default"/>
+      </w:rPr>
+    </w:lvl>
+    <w:lvl w:ilvl="7" w:tplc="04190003" w:tentative="1">
+      <w:start w:val="1"/>
+      <w:numFmt w:val="bullet"/>
+      <w:lvlText w:val="o"/>
+      <w:lvlJc w:val="left"/>
+      <w:pPr>
+        <w:ind w:left="5760" w:hanging="360"/>
+      </w:pPr>
+      <w:rPr>
+        <w:rFonts w:ascii="Courier New" w:hAnsi="Courier New" w:cs="Courier New" w:hint="default"/>
+      </w:rPr>
+    </w:lvl>
+    <w:lvl w:ilvl="8" w:tplc="04190005" w:tentative="1">
+      <w:start w:val="1"/>
+      <w:numFmt w:val="bullet"/>
+      <w:lvlText w:val=""/>
+      <w:lvlJc w:val="left"/>
+      <w:pPr>
+        <w:ind w:left="6480" w:hanging="360"/>
+      </w:pPr>
+      <w:rPr>
+        <w:rFonts w:ascii="Wingdings" w:hAnsi="Wingdings" w:hint="default"/>
+      </w:rPr>
+    </w:lvl>
+  </w:abstractNum>
+  <w:abstractNum w:abstractNumId="1">
     <w:nsid w:val="1C6F7235"/>
     <w:multiLevelType w:val="hybridMultilevel"/>
     <w:tmpl w:val="F83476F0"/>
@@ -2065,7 +2502,7 @@
       </w:rPr>
     </w:lvl>
   </w:abstractNum>
-  <w:abstractNum w:abstractNumId="1">
+  <w:abstractNum w:abstractNumId="2">
     <w:nsid w:val="246E5132"/>
     <w:multiLevelType w:val="hybridMultilevel"/>
     <w:tmpl w:val="AC7A513A"/>
@@ -2178,7 +2615,7 @@
       </w:rPr>
     </w:lvl>
   </w:abstractNum>
-  <w:abstractNum w:abstractNumId="2">
+  <w:abstractNum w:abstractNumId="3">
     <w:nsid w:val="69FD66E3"/>
     <w:multiLevelType w:val="hybridMultilevel"/>
     <w:tmpl w:val="573E7DA8"/>
@@ -2291,7 +2728,7 @@
       </w:rPr>
     </w:lvl>
   </w:abstractNum>
-  <w:abstractNum w:abstractNumId="3">
+  <w:abstractNum w:abstractNumId="4">
     <w:nsid w:val="741938C7"/>
     <w:multiLevelType w:val="hybridMultilevel"/>
     <w:tmpl w:val="F22651DE"/>
@@ -2405,16 +2842,19 @@
     </w:lvl>
   </w:abstractNum>
   <w:num w:numId="1">
+    <w:abstractNumId w:val="4"/>
+  </w:num>
+  <w:num w:numId="2">
+    <w:abstractNumId w:val="1"/>
+  </w:num>
+  <w:num w:numId="3">
     <w:abstractNumId w:val="3"/>
   </w:num>
-  <w:num w:numId="2">
-    <w:abstractNumId w:val="0"/>
-  </w:num>
-  <w:num w:numId="3">
+  <w:num w:numId="4">
     <w:abstractNumId w:val="2"/>
   </w:num>
-  <w:num w:numId="4">
-    <w:abstractNumId w:val="1"/>
+  <w:num w:numId="5">
+    <w:abstractNumId w:val="0"/>
   </w:num>
 </w:numbering>
 </file>

--- a/resume/Resume Kaleeva Alina.docx
+++ b/resume/Resume Kaleeva Alina.docx
@@ -49,19 +49,16 @@
         </w:rPr>
         <w:t xml:space="preserve">Junior Manual QA </w:t>
       </w:r>
-      <w:bookmarkStart w:id="0" w:name="_GoBack"/>
-      <w:proofErr w:type="spellStart"/>
-      <w:r>
-        <w:rPr>
-          <w:rFonts w:ascii="Times New Roman" w:hAnsi="Times New Roman" w:cs="Times New Roman"/>
-          <w:b/>
-          <w:sz w:val="28"/>
-          <w:szCs w:val="28"/>
+      <w:r>
+        <w:rPr>
+          <w:rFonts w:ascii="Times New Roman" w:hAnsi="Times New Roman" w:cs="Times New Roman"/>
+          <w:b/>
+          <w:sz w:val="28"/>
+          <w:szCs w:val="28"/>
+          <w:lang w:val="en-US"/>
         </w:rPr>
         <w:t>Engineer</w:t>
       </w:r>
-      <w:bookmarkEnd w:id="0"/>
-      <w:proofErr w:type="spellEnd"/>
       <w:r>
         <w:rPr>
           <w:rFonts w:ascii="Times New Roman" w:hAnsi="Times New Roman" w:cs="Times New Roman"/>
@@ -768,7 +765,18 @@
           <w:szCs w:val="28"/>
           <w:lang w:val="en-US"/>
         </w:rPr>
-        <w:t xml:space="preserve">Knowledge of QA methodologist. Good understanding of testing approaches and practices: </w:t>
+        <w:t>Knowledge of QA metho</w:t>
+      </w:r>
+      <w:bookmarkStart w:id="0" w:name="_GoBack"/>
+      <w:bookmarkEnd w:id="0"/>
+      <w:r>
+        <w:rPr>
+          <w:rFonts w:ascii="Times New Roman" w:hAnsi="Times New Roman" w:cs="Times New Roman"/>
+          <w:sz w:val="28"/>
+          <w:szCs w:val="28"/>
+          <w:lang w:val="en-US"/>
+        </w:rPr>
+        <w:t xml:space="preserve">dologist. Good understanding of testing approaches and practices: </w:t>
       </w:r>
     </w:p>
     <w:p>
@@ -853,7 +861,26 @@
           <w:szCs w:val="28"/>
           <w:lang w:val="en-US"/>
         </w:rPr>
-        <w:t>Conduct integration testing</w:t>
+        <w:t>C</w:t>
+      </w:r>
+      <w:proofErr w:type="spellStart"/>
+      <w:r>
+        <w:rPr>
+          <w:rFonts w:ascii="Times New Roman" w:hAnsi="Times New Roman" w:cs="Times New Roman"/>
+          <w:sz w:val="28"/>
+          <w:szCs w:val="28"/>
+        </w:rPr>
+        <w:t>onducting</w:t>
+      </w:r>
+      <w:proofErr w:type="spellEnd"/>
+      <w:r>
+        <w:rPr>
+          <w:rFonts w:ascii="Times New Roman" w:hAnsi="Times New Roman" w:cs="Times New Roman"/>
+          <w:sz w:val="28"/>
+          <w:szCs w:val="28"/>
+          <w:lang w:val="en-US"/>
+        </w:rPr>
+        <w:t xml:space="preserve"> integration testing</w:t>
       </w:r>
       <w:r>
         <w:rPr>
@@ -902,52 +929,15 @@
         </w:rPr>
         <w:t xml:space="preserve">- </w:t>
       </w:r>
-      <w:proofErr w:type="spellStart"/>
-      <w:r>
-        <w:rPr>
-          <w:rFonts w:ascii="Times New Roman" w:hAnsi="Times New Roman" w:cs="Times New Roman"/>
-          <w:sz w:val="28"/>
-          <w:szCs w:val="28"/>
-        </w:rPr>
-        <w:t>Maintaining</w:t>
-      </w:r>
-      <w:proofErr w:type="spellEnd"/>
-      <w:r>
-        <w:rPr>
-          <w:rFonts w:ascii="Times New Roman" w:hAnsi="Times New Roman" w:cs="Times New Roman"/>
-          <w:sz w:val="28"/>
-          <w:szCs w:val="28"/>
-        </w:rPr>
-        <w:t xml:space="preserve"> </w:t>
-      </w:r>
-      <w:proofErr w:type="spellStart"/>
-      <w:r>
-        <w:rPr>
-          <w:rFonts w:ascii="Times New Roman" w:hAnsi="Times New Roman" w:cs="Times New Roman"/>
-          <w:sz w:val="28"/>
-          <w:szCs w:val="28"/>
-        </w:rPr>
-        <w:t>test</w:t>
-      </w:r>
-      <w:proofErr w:type="spellEnd"/>
-      <w:r>
-        <w:rPr>
-          <w:rFonts w:ascii="Times New Roman" w:hAnsi="Times New Roman" w:cs="Times New Roman"/>
-          <w:sz w:val="28"/>
-          <w:szCs w:val="28"/>
-        </w:rPr>
-        <w:t xml:space="preserve"> </w:t>
-      </w:r>
-      <w:proofErr w:type="spellStart"/>
-      <w:r>
-        <w:rPr>
-          <w:rFonts w:ascii="Times New Roman" w:hAnsi="Times New Roman" w:cs="Times New Roman"/>
-          <w:sz w:val="28"/>
-          <w:szCs w:val="28"/>
-        </w:rPr>
-        <w:t>documentation</w:t>
-      </w:r>
-      <w:proofErr w:type="spellEnd"/>
+      <w:r>
+        <w:rPr>
+          <w:rFonts w:ascii="Times New Roman" w:hAnsi="Times New Roman" w:cs="Times New Roman"/>
+          <w:sz w:val="28"/>
+          <w:szCs w:val="28"/>
+          <w:lang w:val="en-US"/>
+        </w:rPr>
+        <w:t>Maintaining test documentation</w:t>
+      </w:r>
       <w:r>
         <w:rPr>
           <w:rFonts w:ascii="Times New Roman" w:hAnsi="Times New Roman" w:cs="Times New Roman"/>

--- a/resume/Resume Kaleeva Alina.docx
+++ b/resume/Resume Kaleeva Alina.docx
@@ -346,18 +346,38 @@
         </w:rPr>
         <w:t xml:space="preserve">: </w:t>
       </w:r>
-      <w:hyperlink r:id="rId7" w:history="1">
-        <w:r>
-          <w:rPr>
-            <w:rStyle w:val="a5"/>
-            <w:rFonts w:ascii="Times New Roman" w:eastAsia="Times New Roman" w:hAnsi="Times New Roman" w:cs="Times New Roman"/>
-            <w:sz w:val="28"/>
-            <w:szCs w:val="28"/>
-            <w:lang w:val="en-US" w:eastAsia="ru-RU"/>
-          </w:rPr>
-          <w:t>Kaleeva.fam@gmail.com</w:t>
-        </w:r>
-      </w:hyperlink>
+      <w:r>
+        <w:fldChar w:fldCharType="begin"/>
+      </w:r>
+      <w:r>
+        <w:rPr>
+          <w:lang w:val="en-US"/>
+        </w:rPr>
+        <w:instrText xml:space="preserve"> HYPERLINK "mailto:Kaleeva.fam@gmail.com" </w:instrText>
+      </w:r>
+      <w:r>
+        <w:fldChar w:fldCharType="separate"/>
+      </w:r>
+      <w:r>
+        <w:rPr>
+          <w:rStyle w:val="a5"/>
+          <w:rFonts w:ascii="Times New Roman" w:eastAsia="Times New Roman" w:hAnsi="Times New Roman" w:cs="Times New Roman"/>
+          <w:sz w:val="28"/>
+          <w:szCs w:val="28"/>
+          <w:lang w:val="en-US" w:eastAsia="ru-RU"/>
+        </w:rPr>
+        <w:t>Kaleeva.fam@gmail.com</w:t>
+      </w:r>
+      <w:r>
+        <w:rPr>
+          <w:rStyle w:val="a5"/>
+          <w:rFonts w:ascii="Times New Roman" w:eastAsia="Times New Roman" w:hAnsi="Times New Roman" w:cs="Times New Roman"/>
+          <w:sz w:val="28"/>
+          <w:szCs w:val="28"/>
+          <w:lang w:val="en-US" w:eastAsia="ru-RU"/>
+        </w:rPr>
+        <w:fldChar w:fldCharType="end"/>
+      </w:r>
       <w:r>
         <w:rPr>
           <w:rFonts w:ascii="Times New Roman" w:eastAsia="Times New Roman" w:hAnsi="Times New Roman" w:cs="Times New Roman"/>
@@ -399,18 +419,38 @@
         </w:rPr>
         <w:t xml:space="preserve">: </w:t>
       </w:r>
-      <w:hyperlink r:id="rId8" w:history="1">
-        <w:r>
-          <w:rPr>
-            <w:rStyle w:val="a5"/>
-            <w:rFonts w:ascii="Times New Roman" w:eastAsia="Times New Roman" w:hAnsi="Times New Roman" w:cs="Times New Roman"/>
-            <w:sz w:val="28"/>
-            <w:szCs w:val="28"/>
-            <w:lang w:val="en-US" w:eastAsia="ru-RU"/>
-          </w:rPr>
-          <w:t>https://www.linkedin.com/in/alina-kaleeva-82a051207/</w:t>
-        </w:r>
-      </w:hyperlink>
+      <w:r>
+        <w:fldChar w:fldCharType="begin"/>
+      </w:r>
+      <w:r>
+        <w:rPr>
+          <w:lang w:val="en-US"/>
+        </w:rPr>
+        <w:instrText xml:space="preserve"> HYPERLINK "https://www.linkedin.com/in/alina-kaleeva-82a051207/" </w:instrText>
+      </w:r>
+      <w:r>
+        <w:fldChar w:fldCharType="separate"/>
+      </w:r>
+      <w:r>
+        <w:rPr>
+          <w:rStyle w:val="a5"/>
+          <w:rFonts w:ascii="Times New Roman" w:eastAsia="Times New Roman" w:hAnsi="Times New Roman" w:cs="Times New Roman"/>
+          <w:sz w:val="28"/>
+          <w:szCs w:val="28"/>
+          <w:lang w:val="en-US" w:eastAsia="ru-RU"/>
+        </w:rPr>
+        <w:t>https://www.linkedin.com/in/alina-kaleeva-82a051207/</w:t>
+      </w:r>
+      <w:r>
+        <w:rPr>
+          <w:rStyle w:val="a5"/>
+          <w:rFonts w:ascii="Times New Roman" w:eastAsia="Times New Roman" w:hAnsi="Times New Roman" w:cs="Times New Roman"/>
+          <w:sz w:val="28"/>
+          <w:szCs w:val="28"/>
+          <w:lang w:val="en-US" w:eastAsia="ru-RU"/>
+        </w:rPr>
+        <w:fldChar w:fldCharType="end"/>
+      </w:r>
     </w:p>
     <w:p>
       <w:pPr>
@@ -441,18 +481,38 @@
         </w:rPr>
         <w:t xml:space="preserve"> </w:t>
       </w:r>
-      <w:hyperlink r:id="rId9" w:history="1">
-        <w:r>
-          <w:rPr>
-            <w:rStyle w:val="a5"/>
-            <w:rFonts w:ascii="Times New Roman" w:eastAsia="Times New Roman" w:hAnsi="Times New Roman" w:cs="Times New Roman"/>
-            <w:sz w:val="28"/>
-            <w:szCs w:val="28"/>
-            <w:lang w:val="en-US" w:eastAsia="ru-RU"/>
-          </w:rPr>
-          <w:t>https://kaleevaalina.github.io/QA_resume/</w:t>
-        </w:r>
-      </w:hyperlink>
+      <w:r>
+        <w:fldChar w:fldCharType="begin"/>
+      </w:r>
+      <w:r>
+        <w:rPr>
+          <w:lang w:val="en-US"/>
+        </w:rPr>
+        <w:instrText xml:space="preserve"> HYPERLINK "https://kaleevaalina.github.io/QA_resume/" </w:instrText>
+      </w:r>
+      <w:r>
+        <w:fldChar w:fldCharType="separate"/>
+      </w:r>
+      <w:r>
+        <w:rPr>
+          <w:rStyle w:val="a5"/>
+          <w:rFonts w:ascii="Times New Roman" w:eastAsia="Times New Roman" w:hAnsi="Times New Roman" w:cs="Times New Roman"/>
+          <w:sz w:val="28"/>
+          <w:szCs w:val="28"/>
+          <w:lang w:val="en-US" w:eastAsia="ru-RU"/>
+        </w:rPr>
+        <w:t>https://kaleevaalina.github.io/QA_resume/</w:t>
+      </w:r>
+      <w:r>
+        <w:rPr>
+          <w:rStyle w:val="a5"/>
+          <w:rFonts w:ascii="Times New Roman" w:eastAsia="Times New Roman" w:hAnsi="Times New Roman" w:cs="Times New Roman"/>
+          <w:sz w:val="28"/>
+          <w:szCs w:val="28"/>
+          <w:lang w:val="en-US" w:eastAsia="ru-RU"/>
+        </w:rPr>
+        <w:fldChar w:fldCharType="end"/>
+      </w:r>
     </w:p>
     <w:p>
       <w:pPr>
@@ -552,8 +612,10 @@
           <w:szCs w:val="28"/>
           <w:lang w:val="en-US"/>
         </w:rPr>
-        <w:t>4</w:t>
-      </w:r>
+        <w:t>5</w:t>
+      </w:r>
+      <w:bookmarkStart w:id="0" w:name="_GoBack"/>
+      <w:bookmarkEnd w:id="0"/>
       <w:r>
         <w:rPr>
           <w:rStyle w:val="jlqj4b"/>
@@ -636,18 +698,38 @@
         </w:rPr>
         <w:t xml:space="preserve"> </w:t>
       </w:r>
-      <w:hyperlink r:id="rId10" w:history="1">
-        <w:r>
-          <w:rPr>
-            <w:rStyle w:val="a5"/>
-            <w:rFonts w:ascii="Times New Roman" w:hAnsi="Times New Roman" w:cs="Times New Roman"/>
-            <w:sz w:val="28"/>
-            <w:szCs w:val="28"/>
-            <w:lang w:val="en-US"/>
-          </w:rPr>
-          <w:t>https://mineplex.io/</w:t>
-        </w:r>
-      </w:hyperlink>
+      <w:r>
+        <w:fldChar w:fldCharType="begin"/>
+      </w:r>
+      <w:r>
+        <w:rPr>
+          <w:lang w:val="en-US"/>
+        </w:rPr>
+        <w:instrText xml:space="preserve"> HYPERLINK "https://mineplex.io/" </w:instrText>
+      </w:r>
+      <w:r>
+        <w:fldChar w:fldCharType="separate"/>
+      </w:r>
+      <w:r>
+        <w:rPr>
+          <w:rStyle w:val="a5"/>
+          <w:rFonts w:ascii="Times New Roman" w:hAnsi="Times New Roman" w:cs="Times New Roman"/>
+          <w:sz w:val="28"/>
+          <w:szCs w:val="28"/>
+          <w:lang w:val="en-US"/>
+        </w:rPr>
+        <w:t>https://mineplex.io/</w:t>
+      </w:r>
+      <w:r>
+        <w:rPr>
+          <w:rStyle w:val="a5"/>
+          <w:rFonts w:ascii="Times New Roman" w:hAnsi="Times New Roman" w:cs="Times New Roman"/>
+          <w:sz w:val="28"/>
+          <w:szCs w:val="28"/>
+          <w:lang w:val="en-US"/>
+        </w:rPr>
+        <w:fldChar w:fldCharType="end"/>
+      </w:r>
       <w:r>
         <w:rPr>
           <w:rStyle w:val="jlqj4b"/>
@@ -658,18 +740,38 @@
         </w:rPr>
         <w:t xml:space="preserve">, </w:t>
       </w:r>
-      <w:hyperlink r:id="rId11" w:history="1">
-        <w:r>
-          <w:rPr>
-            <w:rStyle w:val="a5"/>
-            <w:rFonts w:ascii="Times New Roman" w:eastAsia="Times New Roman" w:hAnsi="Times New Roman" w:cs="Times New Roman"/>
-            <w:sz w:val="28"/>
-            <w:szCs w:val="28"/>
-            <w:lang w:val="en-US" w:eastAsia="ru-RU"/>
-          </w:rPr>
-          <w:t>https://mineplex.market/</w:t>
-        </w:r>
-      </w:hyperlink>
+      <w:r>
+        <w:fldChar w:fldCharType="begin"/>
+      </w:r>
+      <w:r>
+        <w:rPr>
+          <w:lang w:val="en-US"/>
+        </w:rPr>
+        <w:instrText xml:space="preserve"> HYPERLINK "https://mineplex.market/" </w:instrText>
+      </w:r>
+      <w:r>
+        <w:fldChar w:fldCharType="separate"/>
+      </w:r>
+      <w:r>
+        <w:rPr>
+          <w:rStyle w:val="a5"/>
+          <w:rFonts w:ascii="Times New Roman" w:eastAsia="Times New Roman" w:hAnsi="Times New Roman" w:cs="Times New Roman"/>
+          <w:sz w:val="28"/>
+          <w:szCs w:val="28"/>
+          <w:lang w:val="en-US" w:eastAsia="ru-RU"/>
+        </w:rPr>
+        <w:t>https://mineplex.market/</w:t>
+      </w:r>
+      <w:r>
+        <w:rPr>
+          <w:rStyle w:val="a5"/>
+          <w:rFonts w:ascii="Times New Roman" w:eastAsia="Times New Roman" w:hAnsi="Times New Roman" w:cs="Times New Roman"/>
+          <w:sz w:val="28"/>
+          <w:szCs w:val="28"/>
+          <w:lang w:val="en-US" w:eastAsia="ru-RU"/>
+        </w:rPr>
+        <w:fldChar w:fldCharType="end"/>
+      </w:r>
       <w:r>
         <w:rPr>
           <w:rFonts w:ascii="Times New Roman" w:eastAsia="Times New Roman" w:hAnsi="Times New Roman" w:cs="Times New Roman"/>
@@ -765,18 +867,7 @@
           <w:szCs w:val="28"/>
           <w:lang w:val="en-US"/>
         </w:rPr>
-        <w:t>Knowledge of QA metho</w:t>
-      </w:r>
-      <w:bookmarkStart w:id="0" w:name="_GoBack"/>
-      <w:bookmarkEnd w:id="0"/>
-      <w:r>
-        <w:rPr>
-          <w:rFonts w:ascii="Times New Roman" w:hAnsi="Times New Roman" w:cs="Times New Roman"/>
-          <w:sz w:val="28"/>
-          <w:szCs w:val="28"/>
-          <w:lang w:val="en-US"/>
-        </w:rPr>
-        <w:t xml:space="preserve">dologist. Good understanding of testing approaches and practices: </w:t>
+        <w:t xml:space="preserve">Knowledge of QA methodologist. Good understanding of testing approaches and practices: </w:t>
       </w:r>
     </w:p>
     <w:p>
@@ -863,16 +954,15 @@
         </w:rPr>
         <w:t>C</w:t>
       </w:r>
-      <w:proofErr w:type="spellStart"/>
-      <w:r>
-        <w:rPr>
-          <w:rFonts w:ascii="Times New Roman" w:hAnsi="Times New Roman" w:cs="Times New Roman"/>
-          <w:sz w:val="28"/>
-          <w:szCs w:val="28"/>
+      <w:r>
+        <w:rPr>
+          <w:rFonts w:ascii="Times New Roman" w:hAnsi="Times New Roman" w:cs="Times New Roman"/>
+          <w:sz w:val="28"/>
+          <w:szCs w:val="28"/>
+          <w:lang w:val="en-US"/>
         </w:rPr>
         <w:t>onducting</w:t>
       </w:r>
-      <w:proofErr w:type="spellEnd"/>
       <w:r>
         <w:rPr>
           <w:rFonts w:ascii="Times New Roman" w:hAnsi="Times New Roman" w:cs="Times New Roman"/>

--- a/resume/Resume Kaleeva Alina.docx
+++ b/resume/Resume Kaleeva Alina.docx
@@ -1,6 +1,7 @@
 
 <file path=word/document.xml><?xml version="1.0" encoding="utf-8"?>
 <w:document xmlns:wpc="http://schemas.microsoft.com/office/word/2010/wordprocessingCanvas" xmlns:mc="http://schemas.openxmlformats.org/markup-compatibility/2006" xmlns:o="urn:schemas-microsoft-com:office:office" xmlns:r="http://schemas.openxmlformats.org/officeDocument/2006/relationships" xmlns:m="http://schemas.openxmlformats.org/officeDocument/2006/math" xmlns:v="urn:schemas-microsoft-com:vml" xmlns:wp14="http://schemas.microsoft.com/office/word/2010/wordprocessingDrawing" xmlns:wp="http://schemas.openxmlformats.org/drawingml/2006/wordprocessingDrawing" xmlns:w10="urn:schemas-microsoft-com:office:word" xmlns:w="http://schemas.openxmlformats.org/wordprocessingml/2006/main" xmlns:w14="http://schemas.microsoft.com/office/word/2010/wordml" xmlns:wpg="http://schemas.microsoft.com/office/word/2010/wordprocessingGroup" xmlns:wpi="http://schemas.microsoft.com/office/word/2010/wordprocessingInk" xmlns:wne="http://schemas.microsoft.com/office/word/2006/wordml" xmlns:wps="http://schemas.microsoft.com/office/word/2010/wordprocessingShape" mc:Ignorable="w14 wp14">
+  <w:background w:color="F2F2F2" w:themeColor="background1" w:themeShade="F2"/>
   <w:body>
     <w:p>
       <w:pPr>
@@ -9,8 +10,8 @@
           <w:rFonts w:ascii="Times New Roman" w:hAnsi="Times New Roman" w:cs="Times New Roman"/>
           <w:b/>
           <w:noProof/>
-          <w:sz w:val="28"/>
-          <w:szCs w:val="28"/>
+          <w:sz w:val="32"/>
+          <w:szCs w:val="32"/>
           <w:lang w:val="en-US" w:eastAsia="ru-RU"/>
         </w:rPr>
       </w:pPr>
@@ -19,8 +20,8 @@
           <w:rFonts w:ascii="Times New Roman" w:hAnsi="Times New Roman" w:cs="Times New Roman"/>
           <w:b/>
           <w:noProof/>
-          <w:sz w:val="28"/>
-          <w:szCs w:val="28"/>
+          <w:sz w:val="32"/>
+          <w:szCs w:val="32"/>
           <w:lang w:val="en-US" w:eastAsia="ru-RU"/>
         </w:rPr>
         <w:t>Kaleeva Alina</w:t>
@@ -83,6 +84,8 @@
           <w:lang w:val="en-US" w:eastAsia="ru-RU"/>
         </w:rPr>
       </w:pPr>
+      <w:bookmarkStart w:id="0" w:name="_GoBack"/>
+      <w:bookmarkEnd w:id="0"/>
     </w:p>
     <w:p>
       <w:pPr>
@@ -346,38 +349,18 @@
         </w:rPr>
         <w:t xml:space="preserve">: </w:t>
       </w:r>
-      <w:r>
-        <w:fldChar w:fldCharType="begin"/>
-      </w:r>
-      <w:r>
-        <w:rPr>
-          <w:lang w:val="en-US"/>
-        </w:rPr>
-        <w:instrText xml:space="preserve"> HYPERLINK "mailto:Kaleeva.fam@gmail.com" </w:instrText>
-      </w:r>
-      <w:r>
-        <w:fldChar w:fldCharType="separate"/>
-      </w:r>
-      <w:r>
-        <w:rPr>
-          <w:rStyle w:val="a5"/>
-          <w:rFonts w:ascii="Times New Roman" w:eastAsia="Times New Roman" w:hAnsi="Times New Roman" w:cs="Times New Roman"/>
-          <w:sz w:val="28"/>
-          <w:szCs w:val="28"/>
-          <w:lang w:val="en-US" w:eastAsia="ru-RU"/>
-        </w:rPr>
-        <w:t>Kaleeva.fam@gmail.com</w:t>
-      </w:r>
-      <w:r>
-        <w:rPr>
-          <w:rStyle w:val="a5"/>
-          <w:rFonts w:ascii="Times New Roman" w:eastAsia="Times New Roman" w:hAnsi="Times New Roman" w:cs="Times New Roman"/>
-          <w:sz w:val="28"/>
-          <w:szCs w:val="28"/>
-          <w:lang w:val="en-US" w:eastAsia="ru-RU"/>
-        </w:rPr>
-        <w:fldChar w:fldCharType="end"/>
-      </w:r>
+      <w:hyperlink r:id="rId7" w:history="1">
+        <w:r>
+          <w:rPr>
+            <w:rStyle w:val="a5"/>
+            <w:rFonts w:ascii="Times New Roman" w:eastAsia="Times New Roman" w:hAnsi="Times New Roman" w:cs="Times New Roman"/>
+            <w:sz w:val="28"/>
+            <w:szCs w:val="28"/>
+            <w:lang w:val="en-US" w:eastAsia="ru-RU"/>
+          </w:rPr>
+          <w:t>Kaleeva.fam@gmail.com</w:t>
+        </w:r>
+      </w:hyperlink>
       <w:r>
         <w:rPr>
           <w:rFonts w:ascii="Times New Roman" w:eastAsia="Times New Roman" w:hAnsi="Times New Roman" w:cs="Times New Roman"/>
@@ -419,38 +402,18 @@
         </w:rPr>
         <w:t xml:space="preserve">: </w:t>
       </w:r>
-      <w:r>
-        <w:fldChar w:fldCharType="begin"/>
-      </w:r>
-      <w:r>
-        <w:rPr>
-          <w:lang w:val="en-US"/>
-        </w:rPr>
-        <w:instrText xml:space="preserve"> HYPERLINK "https://www.linkedin.com/in/alina-kaleeva-82a051207/" </w:instrText>
-      </w:r>
-      <w:r>
-        <w:fldChar w:fldCharType="separate"/>
-      </w:r>
-      <w:r>
-        <w:rPr>
-          <w:rStyle w:val="a5"/>
-          <w:rFonts w:ascii="Times New Roman" w:eastAsia="Times New Roman" w:hAnsi="Times New Roman" w:cs="Times New Roman"/>
-          <w:sz w:val="28"/>
-          <w:szCs w:val="28"/>
-          <w:lang w:val="en-US" w:eastAsia="ru-RU"/>
-        </w:rPr>
-        <w:t>https://www.linkedin.com/in/alina-kaleeva-82a051207/</w:t>
-      </w:r>
-      <w:r>
-        <w:rPr>
-          <w:rStyle w:val="a5"/>
-          <w:rFonts w:ascii="Times New Roman" w:eastAsia="Times New Roman" w:hAnsi="Times New Roman" w:cs="Times New Roman"/>
-          <w:sz w:val="28"/>
-          <w:szCs w:val="28"/>
-          <w:lang w:val="en-US" w:eastAsia="ru-RU"/>
-        </w:rPr>
-        <w:fldChar w:fldCharType="end"/>
-      </w:r>
+      <w:hyperlink r:id="rId8" w:history="1">
+        <w:r>
+          <w:rPr>
+            <w:rStyle w:val="a5"/>
+            <w:rFonts w:ascii="Times New Roman" w:eastAsia="Times New Roman" w:hAnsi="Times New Roman" w:cs="Times New Roman"/>
+            <w:sz w:val="28"/>
+            <w:szCs w:val="28"/>
+            <w:lang w:val="en-US" w:eastAsia="ru-RU"/>
+          </w:rPr>
+          <w:t>https://www.linkedin.com/in/alina-kaleeva-82a051207/</w:t>
+        </w:r>
+      </w:hyperlink>
     </w:p>
     <w:p>
       <w:pPr>
@@ -481,38 +444,18 @@
         </w:rPr>
         <w:t xml:space="preserve"> </w:t>
       </w:r>
-      <w:r>
-        <w:fldChar w:fldCharType="begin"/>
-      </w:r>
-      <w:r>
-        <w:rPr>
-          <w:lang w:val="en-US"/>
-        </w:rPr>
-        <w:instrText xml:space="preserve"> HYPERLINK "https://kaleevaalina.github.io/QA_resume/" </w:instrText>
-      </w:r>
-      <w:r>
-        <w:fldChar w:fldCharType="separate"/>
-      </w:r>
-      <w:r>
-        <w:rPr>
-          <w:rStyle w:val="a5"/>
-          <w:rFonts w:ascii="Times New Roman" w:eastAsia="Times New Roman" w:hAnsi="Times New Roman" w:cs="Times New Roman"/>
-          <w:sz w:val="28"/>
-          <w:szCs w:val="28"/>
-          <w:lang w:val="en-US" w:eastAsia="ru-RU"/>
-        </w:rPr>
-        <w:t>https://kaleevaalina.github.io/QA_resume/</w:t>
-      </w:r>
-      <w:r>
-        <w:rPr>
-          <w:rStyle w:val="a5"/>
-          <w:rFonts w:ascii="Times New Roman" w:eastAsia="Times New Roman" w:hAnsi="Times New Roman" w:cs="Times New Roman"/>
-          <w:sz w:val="28"/>
-          <w:szCs w:val="28"/>
-          <w:lang w:val="en-US" w:eastAsia="ru-RU"/>
-        </w:rPr>
-        <w:fldChar w:fldCharType="end"/>
-      </w:r>
+      <w:hyperlink r:id="rId9" w:history="1">
+        <w:r>
+          <w:rPr>
+            <w:rStyle w:val="a5"/>
+            <w:rFonts w:ascii="Times New Roman" w:eastAsia="Times New Roman" w:hAnsi="Times New Roman" w:cs="Times New Roman"/>
+            <w:sz w:val="28"/>
+            <w:szCs w:val="28"/>
+            <w:lang w:val="en-US" w:eastAsia="ru-RU"/>
+          </w:rPr>
+          <w:t>https://kaleevaalina.github.io/QA_resume/</w:t>
+        </w:r>
+      </w:hyperlink>
     </w:p>
     <w:p>
       <w:pPr>
@@ -614,8 +557,6 @@
         </w:rPr>
         <w:t>5</w:t>
       </w:r>
-      <w:bookmarkStart w:id="0" w:name="_GoBack"/>
-      <w:bookmarkEnd w:id="0"/>
       <w:r>
         <w:rPr>
           <w:rStyle w:val="jlqj4b"/>
@@ -698,38 +639,18 @@
         </w:rPr>
         <w:t xml:space="preserve"> </w:t>
       </w:r>
-      <w:r>
-        <w:fldChar w:fldCharType="begin"/>
-      </w:r>
-      <w:r>
-        <w:rPr>
-          <w:lang w:val="en-US"/>
-        </w:rPr>
-        <w:instrText xml:space="preserve"> HYPERLINK "https://mineplex.io/" </w:instrText>
-      </w:r>
-      <w:r>
-        <w:fldChar w:fldCharType="separate"/>
-      </w:r>
-      <w:r>
-        <w:rPr>
-          <w:rStyle w:val="a5"/>
-          <w:rFonts w:ascii="Times New Roman" w:hAnsi="Times New Roman" w:cs="Times New Roman"/>
-          <w:sz w:val="28"/>
-          <w:szCs w:val="28"/>
-          <w:lang w:val="en-US"/>
-        </w:rPr>
-        <w:t>https://mineplex.io/</w:t>
-      </w:r>
-      <w:r>
-        <w:rPr>
-          <w:rStyle w:val="a5"/>
-          <w:rFonts w:ascii="Times New Roman" w:hAnsi="Times New Roman" w:cs="Times New Roman"/>
-          <w:sz w:val="28"/>
-          <w:szCs w:val="28"/>
-          <w:lang w:val="en-US"/>
-        </w:rPr>
-        <w:fldChar w:fldCharType="end"/>
-      </w:r>
+      <w:hyperlink r:id="rId10" w:history="1">
+        <w:r>
+          <w:rPr>
+            <w:rStyle w:val="a5"/>
+            <w:rFonts w:ascii="Times New Roman" w:hAnsi="Times New Roman" w:cs="Times New Roman"/>
+            <w:sz w:val="28"/>
+            <w:szCs w:val="28"/>
+            <w:lang w:val="en-US"/>
+          </w:rPr>
+          <w:t>https://mineplex.io/</w:t>
+        </w:r>
+      </w:hyperlink>
       <w:r>
         <w:rPr>
           <w:rStyle w:val="jlqj4b"/>
@@ -740,38 +661,18 @@
         </w:rPr>
         <w:t xml:space="preserve">, </w:t>
       </w:r>
-      <w:r>
-        <w:fldChar w:fldCharType="begin"/>
-      </w:r>
-      <w:r>
-        <w:rPr>
-          <w:lang w:val="en-US"/>
-        </w:rPr>
-        <w:instrText xml:space="preserve"> HYPERLINK "https://mineplex.market/" </w:instrText>
-      </w:r>
-      <w:r>
-        <w:fldChar w:fldCharType="separate"/>
-      </w:r>
-      <w:r>
-        <w:rPr>
-          <w:rStyle w:val="a5"/>
-          <w:rFonts w:ascii="Times New Roman" w:eastAsia="Times New Roman" w:hAnsi="Times New Roman" w:cs="Times New Roman"/>
-          <w:sz w:val="28"/>
-          <w:szCs w:val="28"/>
-          <w:lang w:val="en-US" w:eastAsia="ru-RU"/>
-        </w:rPr>
-        <w:t>https://mineplex.market/</w:t>
-      </w:r>
-      <w:r>
-        <w:rPr>
-          <w:rStyle w:val="a5"/>
-          <w:rFonts w:ascii="Times New Roman" w:eastAsia="Times New Roman" w:hAnsi="Times New Roman" w:cs="Times New Roman"/>
-          <w:sz w:val="28"/>
-          <w:szCs w:val="28"/>
-          <w:lang w:val="en-US" w:eastAsia="ru-RU"/>
-        </w:rPr>
-        <w:fldChar w:fldCharType="end"/>
-      </w:r>
+      <w:hyperlink r:id="rId11" w:history="1">
+        <w:r>
+          <w:rPr>
+            <w:rStyle w:val="a5"/>
+            <w:rFonts w:ascii="Times New Roman" w:eastAsia="Times New Roman" w:hAnsi="Times New Roman" w:cs="Times New Roman"/>
+            <w:sz w:val="28"/>
+            <w:szCs w:val="28"/>
+            <w:lang w:val="en-US" w:eastAsia="ru-RU"/>
+          </w:rPr>
+          <w:t>https://mineplex.market/</w:t>
+        </w:r>
+      </w:hyperlink>
       <w:r>
         <w:rPr>
           <w:rFonts w:ascii="Times New Roman" w:eastAsia="Times New Roman" w:hAnsi="Times New Roman" w:cs="Times New Roman"/>

--- a/resume/Resume Kaleeva Alina.docx
+++ b/resume/Resume Kaleeva Alina.docx
@@ -84,8 +84,6 @@
           <w:lang w:val="en-US" w:eastAsia="ru-RU"/>
         </w:rPr>
       </w:pPr>
-      <w:bookmarkStart w:id="0" w:name="_GoBack"/>
-      <w:bookmarkEnd w:id="0"/>
     </w:p>
     <w:p>
       <w:pPr>
@@ -381,7 +379,6 @@
           <w:lang w:val="en-US" w:eastAsia="ru-RU"/>
         </w:rPr>
       </w:pPr>
-      <w:proofErr w:type="spellStart"/>
       <w:r>
         <w:rPr>
           <w:rFonts w:ascii="Times New Roman" w:eastAsia="Times New Roman" w:hAnsi="Times New Roman" w:cs="Times New Roman"/>
@@ -392,7 +389,6 @@
         </w:rPr>
         <w:t>Linkedin</w:t>
       </w:r>
-      <w:proofErr w:type="spellEnd"/>
       <w:r>
         <w:rPr>
           <w:rFonts w:ascii="Times New Roman" w:eastAsia="Times New Roman" w:hAnsi="Times New Roman" w:cs="Times New Roman"/>
@@ -496,7 +492,6 @@
         </w:rPr>
         <w:t>W</w:t>
       </w:r>
-      <w:proofErr w:type="spellStart"/>
       <w:r>
         <w:rPr>
           <w:rStyle w:val="jlqj4b"/>
@@ -507,9 +502,8 @@
           <w:u w:val="single"/>
           <w:lang w:val="en"/>
         </w:rPr>
-        <w:t>ork</w:t>
-      </w:r>
-      <w:proofErr w:type="spellEnd"/>
+        <w:t>ork experience</w:t>
+      </w:r>
       <w:r>
         <w:rPr>
           <w:rStyle w:val="jlqj4b"/>
@@ -518,35 +512,33 @@
           <w:sz w:val="28"/>
           <w:szCs w:val="28"/>
           <w:u w:val="single"/>
-          <w:lang w:val="en"/>
-        </w:rPr>
-        <w:t xml:space="preserve"> experience</w:t>
-      </w:r>
+          <w:lang w:val="en-US"/>
+        </w:rPr>
+        <w:t>:</w:t>
+      </w:r>
+    </w:p>
+    <w:p>
+      <w:pPr>
+        <w:spacing w:after="0"/>
+        <w:rPr>
+          <w:rFonts w:ascii="Times New Roman" w:eastAsia="Times New Roman" w:hAnsi="Times New Roman" w:cs="Times New Roman"/>
+          <w:b/>
+          <w:sz w:val="28"/>
+          <w:szCs w:val="28"/>
+          <w:u w:val="single"/>
+          <w:lang w:val="en-US" w:eastAsia="ru-RU"/>
+        </w:rPr>
+      </w:pPr>
       <w:r>
         <w:rPr>
           <w:rStyle w:val="jlqj4b"/>
           <w:rFonts w:ascii="Times New Roman" w:hAnsi="Times New Roman" w:cs="Times New Roman"/>
-          <w:b/>
-          <w:sz w:val="28"/>
-          <w:szCs w:val="28"/>
-          <w:u w:val="single"/>
-          <w:lang w:val="en-US"/>
-        </w:rPr>
-        <w:t>:</w:t>
-      </w:r>
-    </w:p>
-    <w:p>
-      <w:pPr>
-        <w:spacing w:after="0"/>
-        <w:rPr>
-          <w:rFonts w:ascii="Times New Roman" w:eastAsia="Times New Roman" w:hAnsi="Times New Roman" w:cs="Times New Roman"/>
-          <w:b/>
-          <w:sz w:val="28"/>
-          <w:szCs w:val="28"/>
-          <w:u w:val="single"/>
-          <w:lang w:val="en-US" w:eastAsia="ru-RU"/>
-        </w:rPr>
-      </w:pPr>
+          <w:sz w:val="28"/>
+          <w:szCs w:val="28"/>
+          <w:lang w:val="en-US"/>
+        </w:rPr>
+        <w:t>5</w:t>
+      </w:r>
       <w:r>
         <w:rPr>
           <w:rStyle w:val="jlqj4b"/>
@@ -555,39 +547,7 @@
           <w:szCs w:val="28"/>
           <w:lang w:val="en-US"/>
         </w:rPr>
-        <w:t>5</w:t>
-      </w:r>
-      <w:r>
-        <w:rPr>
-          <w:rStyle w:val="jlqj4b"/>
-          <w:rFonts w:ascii="Times New Roman" w:hAnsi="Times New Roman" w:cs="Times New Roman"/>
-          <w:sz w:val="28"/>
-          <w:szCs w:val="28"/>
-          <w:lang w:val="en-US"/>
-        </w:rPr>
-        <w:t xml:space="preserve"> months of work in the company «</w:t>
-      </w:r>
-      <w:proofErr w:type="spellStart"/>
-      <w:r>
-        <w:rPr>
-          <w:rStyle w:val="jlqj4b"/>
-          <w:rFonts w:ascii="Times New Roman" w:hAnsi="Times New Roman" w:cs="Times New Roman"/>
-          <w:sz w:val="28"/>
-          <w:szCs w:val="28"/>
-          <w:lang w:val="en-US"/>
-        </w:rPr>
-        <w:t>Scrump</w:t>
-      </w:r>
-      <w:proofErr w:type="spellEnd"/>
-      <w:r>
-        <w:rPr>
-          <w:rStyle w:val="jlqj4b"/>
-          <w:rFonts w:ascii="Times New Roman" w:hAnsi="Times New Roman" w:cs="Times New Roman"/>
-          <w:sz w:val="28"/>
-          <w:szCs w:val="28"/>
-          <w:lang w:val="en-US"/>
-        </w:rPr>
-        <w:t xml:space="preserve"> dedicated team» in manual</w:t>
+        <w:t xml:space="preserve"> months of work in the company «Scrump dedicated team» in manual</w:t>
       </w:r>
       <w:r>
         <w:rPr>
@@ -1082,70 +1042,14 @@
           <w:lang w:val="en-US"/>
         </w:rPr>
       </w:pPr>
-      <w:proofErr w:type="spellStart"/>
-      <w:r>
-        <w:rPr>
-          <w:rFonts w:ascii="Times New Roman" w:hAnsi="Times New Roman" w:cs="Times New Roman"/>
-          <w:sz w:val="28"/>
-          <w:szCs w:val="28"/>
-        </w:rPr>
-        <w:t>Interaction</w:t>
-      </w:r>
-      <w:proofErr w:type="spellEnd"/>
-      <w:r>
-        <w:rPr>
-          <w:rFonts w:ascii="Times New Roman" w:hAnsi="Times New Roman" w:cs="Times New Roman"/>
-          <w:sz w:val="28"/>
-          <w:szCs w:val="28"/>
-        </w:rPr>
-        <w:t xml:space="preserve"> </w:t>
-      </w:r>
-      <w:proofErr w:type="spellStart"/>
-      <w:r>
-        <w:rPr>
-          <w:rFonts w:ascii="Times New Roman" w:hAnsi="Times New Roman" w:cs="Times New Roman"/>
-          <w:sz w:val="28"/>
-          <w:szCs w:val="28"/>
-        </w:rPr>
-        <w:t>with</w:t>
-      </w:r>
-      <w:proofErr w:type="spellEnd"/>
-      <w:r>
-        <w:rPr>
-          <w:rFonts w:ascii="Times New Roman" w:hAnsi="Times New Roman" w:cs="Times New Roman"/>
-          <w:sz w:val="28"/>
-          <w:szCs w:val="28"/>
-        </w:rPr>
-        <w:t xml:space="preserve"> </w:t>
-      </w:r>
-      <w:proofErr w:type="spellStart"/>
-      <w:r>
-        <w:rPr>
-          <w:rFonts w:ascii="Times New Roman" w:hAnsi="Times New Roman" w:cs="Times New Roman"/>
-          <w:sz w:val="28"/>
-          <w:szCs w:val="28"/>
-        </w:rPr>
-        <w:t>development</w:t>
-      </w:r>
-      <w:proofErr w:type="spellEnd"/>
-      <w:r>
-        <w:rPr>
-          <w:rFonts w:ascii="Times New Roman" w:hAnsi="Times New Roman" w:cs="Times New Roman"/>
-          <w:sz w:val="28"/>
-          <w:szCs w:val="28"/>
-        </w:rPr>
-        <w:t xml:space="preserve"> </w:t>
-      </w:r>
-      <w:proofErr w:type="spellStart"/>
-      <w:r>
-        <w:rPr>
-          <w:rFonts w:ascii="Times New Roman" w:hAnsi="Times New Roman" w:cs="Times New Roman"/>
-          <w:sz w:val="28"/>
-          <w:szCs w:val="28"/>
-        </w:rPr>
-        <w:t>departments</w:t>
-      </w:r>
-      <w:proofErr w:type="spellEnd"/>
+      <w:r>
+        <w:rPr>
+          <w:rFonts w:ascii="Times New Roman" w:hAnsi="Times New Roman" w:cs="Times New Roman"/>
+          <w:sz w:val="28"/>
+          <w:szCs w:val="28"/>
+        </w:rPr>
+        <w:t>Interaction with development departments</w:t>
+      </w:r>
       <w:r>
         <w:rPr>
           <w:rFonts w:ascii="Times New Roman" w:hAnsi="Times New Roman" w:cs="Times New Roman"/>
@@ -1290,25 +1194,14 @@
         </w:rPr>
         <w:t>R</w:t>
       </w:r>
-      <w:proofErr w:type="spellStart"/>
-      <w:r>
-        <w:rPr>
-          <w:rFonts w:ascii="Times New Roman" w:hAnsi="Times New Roman" w:cs="Times New Roman"/>
-          <w:sz w:val="28"/>
-          <w:szCs w:val="28"/>
-          <w:lang w:val="en-US"/>
-        </w:rPr>
-        <w:t>equirements</w:t>
-      </w:r>
-      <w:proofErr w:type="spellEnd"/>
-      <w:r>
-        <w:rPr>
-          <w:rFonts w:ascii="Times New Roman" w:hAnsi="Times New Roman" w:cs="Times New Roman"/>
-          <w:sz w:val="28"/>
-          <w:szCs w:val="28"/>
-          <w:lang w:val="en-US"/>
-        </w:rPr>
-        <w:t xml:space="preserve"> analysis</w:t>
+      <w:r>
+        <w:rPr>
+          <w:rFonts w:ascii="Times New Roman" w:hAnsi="Times New Roman" w:cs="Times New Roman"/>
+          <w:sz w:val="28"/>
+          <w:szCs w:val="28"/>
+          <w:lang w:val="en-US"/>
+        </w:rPr>
+        <w:t>equirements analysis</w:t>
       </w:r>
     </w:p>
     <w:p>
@@ -1325,7 +1218,6 @@
           <w:szCs w:val="28"/>
         </w:rPr>
       </w:pPr>
-      <w:proofErr w:type="spellStart"/>
       <w:r>
         <w:rPr>
           <w:rFonts w:ascii="Times New Roman" w:hAnsi="Times New Roman" w:cs="Times New Roman"/>
@@ -1340,27 +1232,8 @@
           <w:sz w:val="28"/>
           <w:szCs w:val="28"/>
         </w:rPr>
-        <w:t>roblem</w:t>
-      </w:r>
-      <w:proofErr w:type="spellEnd"/>
-      <w:r>
-        <w:rPr>
-          <w:rFonts w:ascii="Times New Roman" w:hAnsi="Times New Roman" w:cs="Times New Roman"/>
-          <w:sz w:val="28"/>
-          <w:szCs w:val="28"/>
-        </w:rPr>
-        <w:t xml:space="preserve"> </w:t>
-      </w:r>
-      <w:proofErr w:type="spellStart"/>
-      <w:r>
-        <w:rPr>
-          <w:rFonts w:ascii="Times New Roman" w:hAnsi="Times New Roman" w:cs="Times New Roman"/>
-          <w:sz w:val="28"/>
-          <w:szCs w:val="28"/>
-        </w:rPr>
-        <w:t>solving</w:t>
-      </w:r>
-      <w:proofErr w:type="spellEnd"/>
+        <w:t>roblem solving</w:t>
+      </w:r>
     </w:p>
     <w:p>
       <w:pPr>
@@ -1426,34 +1299,14 @@
           <w:szCs w:val="28"/>
         </w:rPr>
       </w:pPr>
-      <w:proofErr w:type="spellStart"/>
-      <w:r>
-        <w:rPr>
-          <w:rFonts w:ascii="Times New Roman" w:hAnsi="Times New Roman" w:cs="Times New Roman"/>
-          <w:sz w:val="28"/>
-          <w:szCs w:val="28"/>
-        </w:rPr>
-        <w:t>Team</w:t>
-      </w:r>
-      <w:proofErr w:type="spellEnd"/>
-      <w:r>
-        <w:rPr>
-          <w:rFonts w:ascii="Times New Roman" w:hAnsi="Times New Roman" w:cs="Times New Roman"/>
-          <w:sz w:val="28"/>
-          <w:szCs w:val="28"/>
-        </w:rPr>
-        <w:t xml:space="preserve"> </w:t>
-      </w:r>
-      <w:proofErr w:type="spellStart"/>
-      <w:r>
-        <w:rPr>
-          <w:rFonts w:ascii="Times New Roman" w:hAnsi="Times New Roman" w:cs="Times New Roman"/>
-          <w:sz w:val="28"/>
-          <w:szCs w:val="28"/>
-        </w:rPr>
-        <w:t>work</w:t>
-      </w:r>
-      <w:proofErr w:type="spellEnd"/>
+      <w:r>
+        <w:rPr>
+          <w:rFonts w:ascii="Times New Roman" w:hAnsi="Times New Roman" w:cs="Times New Roman"/>
+          <w:sz w:val="28"/>
+          <w:szCs w:val="28"/>
+        </w:rPr>
+        <w:t>Team work</w:t>
+      </w:r>
     </w:p>
     <w:p>
       <w:pPr>
@@ -1479,7 +1332,6 @@
         </w:rPr>
         <w:t xml:space="preserve">Experience working by </w:t>
       </w:r>
-      <w:proofErr w:type="spellStart"/>
       <w:r>
         <w:rPr>
           <w:rFonts w:ascii="Times New Roman" w:hAnsi="Times New Roman" w:cs="Times New Roman"/>
@@ -1489,7 +1341,6 @@
         </w:rPr>
         <w:t>Kanban</w:t>
       </w:r>
-      <w:proofErr w:type="spellEnd"/>
       <w:r>
         <w:rPr>
           <w:rFonts w:ascii="Times New Roman" w:hAnsi="Times New Roman" w:cs="Times New Roman"/>
@@ -1589,47 +1440,7 @@
           <w:szCs w:val="28"/>
           <w:lang w:val="en-US"/>
         </w:rPr>
-        <w:t xml:space="preserve">OS platform: MS Windows, </w:t>
-      </w:r>
-      <w:proofErr w:type="spellStart"/>
-      <w:r>
-        <w:rPr>
-          <w:rFonts w:ascii="Times New Roman" w:hAnsi="Times New Roman" w:cs="Times New Roman"/>
-          <w:sz w:val="28"/>
-          <w:szCs w:val="28"/>
-          <w:lang w:val="en-US"/>
-        </w:rPr>
-        <w:t>MacOS</w:t>
-      </w:r>
-      <w:proofErr w:type="spellEnd"/>
-      <w:r>
-        <w:rPr>
-          <w:rFonts w:ascii="Times New Roman" w:hAnsi="Times New Roman" w:cs="Times New Roman"/>
-          <w:sz w:val="28"/>
-          <w:szCs w:val="28"/>
-          <w:lang w:val="en-US"/>
-        </w:rPr>
-        <w:t xml:space="preserve">, </w:t>
-      </w:r>
-      <w:proofErr w:type="spellStart"/>
-      <w:r>
-        <w:rPr>
-          <w:rFonts w:ascii="Times New Roman" w:hAnsi="Times New Roman" w:cs="Times New Roman"/>
-          <w:sz w:val="28"/>
-          <w:szCs w:val="28"/>
-          <w:lang w:val="en-US"/>
-        </w:rPr>
-        <w:t>iOS</w:t>
-      </w:r>
-      <w:proofErr w:type="spellEnd"/>
-      <w:r>
-        <w:rPr>
-          <w:rFonts w:ascii="Times New Roman" w:hAnsi="Times New Roman" w:cs="Times New Roman"/>
-          <w:sz w:val="28"/>
-          <w:szCs w:val="28"/>
-          <w:lang w:val="en-US"/>
-        </w:rPr>
-        <w:t>, Android</w:t>
+        <w:t>OS platform: MS Windows, MacOS, iOS, Android</w:t>
       </w:r>
     </w:p>
     <w:p>
@@ -1655,59 +1466,8 @@
           <w:lang w:val="en-US"/>
         </w:rPr>
         <w:lastRenderedPageBreak/>
-        <w:t xml:space="preserve">Bug Tracking Tools: </w:t>
-      </w:r>
-      <w:proofErr w:type="spellStart"/>
-      <w:r>
-        <w:rPr>
-          <w:rFonts w:ascii="Times New Roman" w:hAnsi="Times New Roman" w:cs="Times New Roman"/>
-          <w:sz w:val="28"/>
-          <w:szCs w:val="28"/>
-          <w:lang w:val="en-US"/>
-        </w:rPr>
-        <w:t>Jira</w:t>
-      </w:r>
-      <w:proofErr w:type="spellEnd"/>
-      <w:r>
-        <w:rPr>
-          <w:rFonts w:ascii="Times New Roman" w:hAnsi="Times New Roman" w:cs="Times New Roman"/>
-          <w:sz w:val="28"/>
-          <w:szCs w:val="28"/>
-          <w:lang w:val="en-US"/>
-        </w:rPr>
-        <w:t xml:space="preserve">, </w:t>
-      </w:r>
-      <w:proofErr w:type="spellStart"/>
-      <w:r>
-        <w:rPr>
-          <w:rFonts w:ascii="Times New Roman" w:hAnsi="Times New Roman" w:cs="Times New Roman"/>
-          <w:sz w:val="28"/>
-          <w:szCs w:val="28"/>
-          <w:lang w:val="en-US"/>
-        </w:rPr>
-        <w:t>Trello</w:t>
-      </w:r>
-      <w:proofErr w:type="spellEnd"/>
-      <w:r>
-        <w:rPr>
-          <w:rFonts w:ascii="Times New Roman" w:hAnsi="Times New Roman" w:cs="Times New Roman"/>
-          <w:sz w:val="28"/>
-          <w:szCs w:val="28"/>
-          <w:lang w:val="en-US"/>
-        </w:rPr>
-        <w:t xml:space="preserve">, </w:t>
-      </w:r>
-      <w:proofErr w:type="spellStart"/>
-      <w:r>
-        <w:rPr>
-          <w:rFonts w:ascii="Times New Roman" w:hAnsi="Times New Roman" w:cs="Times New Roman"/>
-          <w:sz w:val="28"/>
-          <w:szCs w:val="28"/>
-          <w:lang w:val="en-US"/>
-        </w:rPr>
-        <w:t>Intasker</w:t>
-      </w:r>
-      <w:proofErr w:type="spellEnd"/>
+        <w:t>Bug Tracking Tools: Jira, Trello, Intasker</w:t>
+      </w:r>
     </w:p>
     <w:p>
       <w:pPr>
@@ -1927,25 +1687,34 @@
           <w:lang w:val="en-US" w:eastAsia="ru-RU"/>
         </w:rPr>
       </w:pPr>
-      <w:proofErr w:type="spellStart"/>
-      <w:r>
-        <w:rPr>
-          <w:rFonts w:ascii="Times New Roman" w:eastAsia="Times New Roman" w:hAnsi="Times New Roman" w:cs="Times New Roman"/>
-          <w:sz w:val="28"/>
-          <w:szCs w:val="28"/>
-          <w:lang w:val="en-US" w:eastAsia="ru-RU"/>
-        </w:rPr>
-        <w:t>Beonmax</w:t>
-      </w:r>
-      <w:proofErr w:type="spellEnd"/>
-      <w:r>
-        <w:rPr>
-          <w:rFonts w:ascii="Times New Roman" w:eastAsia="Times New Roman" w:hAnsi="Times New Roman" w:cs="Times New Roman"/>
-          <w:sz w:val="28"/>
-          <w:szCs w:val="28"/>
-          <w:lang w:val="en-US" w:eastAsia="ru-RU"/>
-        </w:rPr>
-        <w:t xml:space="preserve"> - Web development(HTML, CSS) 2020;</w:t>
+      <w:r>
+        <w:rPr>
+          <w:rFonts w:ascii="Times New Roman" w:eastAsia="Times New Roman" w:hAnsi="Times New Roman" w:cs="Times New Roman"/>
+          <w:sz w:val="28"/>
+          <w:szCs w:val="28"/>
+          <w:lang w:val="en-US" w:eastAsia="ru-RU"/>
+        </w:rPr>
+        <w:t>Beonmax - Web development(HTML, CSS) 2020</w:t>
+      </w:r>
+      <w:r>
+        <w:rPr>
+          <w:rFonts w:ascii="Times New Roman" w:eastAsia="Times New Roman" w:hAnsi="Times New Roman" w:cs="Times New Roman"/>
+          <w:sz w:val="28"/>
+          <w:szCs w:val="28"/>
+          <w:lang w:val="en-US" w:eastAsia="ru-RU"/>
+        </w:rPr>
+        <w:t>-2021</w:t>
+      </w:r>
+      <w:bookmarkStart w:id="0" w:name="_GoBack"/>
+      <w:bookmarkEnd w:id="0"/>
+      <w:r>
+        <w:rPr>
+          <w:rFonts w:ascii="Times New Roman" w:eastAsia="Times New Roman" w:hAnsi="Times New Roman" w:cs="Times New Roman"/>
+          <w:sz w:val="28"/>
+          <w:szCs w:val="28"/>
+          <w:lang w:val="en-US" w:eastAsia="ru-RU"/>
+        </w:rPr>
+        <w:t>;</w:t>
       </w:r>
     </w:p>
     <w:p>
@@ -1970,27 +1739,7 @@
           <w:szCs w:val="28"/>
           <w:lang w:val="en-US" w:eastAsia="ru-RU"/>
         </w:rPr>
-        <w:t xml:space="preserve">IT SHATLE - Web </w:t>
-      </w:r>
-      <w:proofErr w:type="gramStart"/>
-      <w:r>
-        <w:rPr>
-          <w:rFonts w:ascii="Times New Roman" w:eastAsia="Times New Roman" w:hAnsi="Times New Roman" w:cs="Times New Roman"/>
-          <w:sz w:val="28"/>
-          <w:szCs w:val="28"/>
-          <w:lang w:val="en-US" w:eastAsia="ru-RU"/>
-        </w:rPr>
-        <w:t>development(</w:t>
-      </w:r>
-      <w:proofErr w:type="gramEnd"/>
-      <w:r>
-        <w:rPr>
-          <w:rFonts w:ascii="Times New Roman" w:eastAsia="Times New Roman" w:hAnsi="Times New Roman" w:cs="Times New Roman"/>
-          <w:sz w:val="28"/>
-          <w:szCs w:val="28"/>
-          <w:lang w:val="en-US" w:eastAsia="ru-RU"/>
-        </w:rPr>
-        <w:t>HTML, CSS) 2020-2021.</w:t>
+        <w:t>IT SHATLE - Web development(HTML, CSS) 2020-2021.</w:t>
       </w:r>
     </w:p>
     <w:p>
@@ -2185,47 +1934,13 @@
         </w:rPr>
         <w:t xml:space="preserve">     </w:t>
       </w:r>
-      <w:proofErr w:type="spellStart"/>
-      <w:r>
-        <w:rPr>
-          <w:sz w:val="28"/>
-          <w:szCs w:val="28"/>
-        </w:rPr>
-        <w:t>Good</w:t>
-      </w:r>
-      <w:proofErr w:type="spellEnd"/>
-      <w:r>
-        <w:rPr>
-          <w:sz w:val="28"/>
-          <w:szCs w:val="28"/>
-        </w:rPr>
-        <w:t xml:space="preserve"> </w:t>
-      </w:r>
-      <w:proofErr w:type="spellStart"/>
-      <w:r>
-        <w:rPr>
-          <w:sz w:val="28"/>
-          <w:szCs w:val="28"/>
-        </w:rPr>
-        <w:t>communication</w:t>
-      </w:r>
-      <w:proofErr w:type="spellEnd"/>
-      <w:r>
-        <w:rPr>
-          <w:sz w:val="28"/>
-          <w:szCs w:val="28"/>
-        </w:rPr>
-        <w:t xml:space="preserve"> </w:t>
-      </w:r>
-      <w:proofErr w:type="spellStart"/>
-      <w:r>
-        <w:rPr>
-          <w:sz w:val="28"/>
-          <w:szCs w:val="28"/>
-        </w:rPr>
-        <w:t>skills</w:t>
-      </w:r>
-      <w:proofErr w:type="spellEnd"/>
+      <w:r>
+        <w:rPr>
+          <w:sz w:val="28"/>
+          <w:szCs w:val="28"/>
+        </w:rPr>
+        <w:t>Good communication skills</w:t>
+      </w:r>
       <w:r>
         <w:rPr>
           <w:sz w:val="28"/>

--- a/resume/Resume Kaleeva Alina.docx
+++ b/resume/Resume Kaleeva Alina.docx
@@ -379,6 +379,7 @@
           <w:lang w:val="en-US" w:eastAsia="ru-RU"/>
         </w:rPr>
       </w:pPr>
+      <w:proofErr w:type="spellStart"/>
       <w:r>
         <w:rPr>
           <w:rFonts w:ascii="Times New Roman" w:eastAsia="Times New Roman" w:hAnsi="Times New Roman" w:cs="Times New Roman"/>
@@ -389,6 +390,7 @@
         </w:rPr>
         <w:t>Linkedin</w:t>
       </w:r>
+      <w:proofErr w:type="spellEnd"/>
       <w:r>
         <w:rPr>
           <w:rFonts w:ascii="Times New Roman" w:eastAsia="Times New Roman" w:hAnsi="Times New Roman" w:cs="Times New Roman"/>
@@ -492,6 +494,7 @@
         </w:rPr>
         <w:t>W</w:t>
       </w:r>
+      <w:proofErr w:type="spellStart"/>
       <w:r>
         <w:rPr>
           <w:rStyle w:val="jlqj4b"/>
@@ -502,8 +505,9 @@
           <w:u w:val="single"/>
           <w:lang w:val="en"/>
         </w:rPr>
-        <w:t>ork experience</w:t>
-      </w:r>
+        <w:t>ork</w:t>
+      </w:r>
+      <w:proofErr w:type="spellEnd"/>
       <w:r>
         <w:rPr>
           <w:rStyle w:val="jlqj4b"/>
@@ -512,6 +516,18 @@
           <w:sz w:val="28"/>
           <w:szCs w:val="28"/>
           <w:u w:val="single"/>
+          <w:lang w:val="en"/>
+        </w:rPr>
+        <w:t xml:space="preserve"> experience</w:t>
+      </w:r>
+      <w:r>
+        <w:rPr>
+          <w:rStyle w:val="jlqj4b"/>
+          <w:rFonts w:ascii="Times New Roman" w:hAnsi="Times New Roman" w:cs="Times New Roman"/>
+          <w:b/>
+          <w:sz w:val="28"/>
+          <w:szCs w:val="28"/>
+          <w:u w:val="single"/>
           <w:lang w:val="en-US"/>
         </w:rPr>
         <w:t>:</w:t>
@@ -547,8 +563,9 @@
           <w:szCs w:val="28"/>
           <w:lang w:val="en-US"/>
         </w:rPr>
-        <w:t xml:space="preserve"> months of work in the company «Scrump dedicated team» in manual</w:t>
-      </w:r>
+        <w:t xml:space="preserve"> months of work in the company «</w:t>
+      </w:r>
+      <w:proofErr w:type="spellStart"/>
       <w:r>
         <w:rPr>
           <w:rStyle w:val="jlqj4b"/>
@@ -557,6 +574,27 @@
           <w:szCs w:val="28"/>
           <w:lang w:val="en-US"/>
         </w:rPr>
+        <w:t>Scrump</w:t>
+      </w:r>
+      <w:proofErr w:type="spellEnd"/>
+      <w:r>
+        <w:rPr>
+          <w:rStyle w:val="jlqj4b"/>
+          <w:rFonts w:ascii="Times New Roman" w:hAnsi="Times New Roman" w:cs="Times New Roman"/>
+          <w:sz w:val="28"/>
+          <w:szCs w:val="28"/>
+          <w:lang w:val="en-US"/>
+        </w:rPr>
+        <w:t xml:space="preserve"> dedicated team» in manual</w:t>
+      </w:r>
+      <w:r>
+        <w:rPr>
+          <w:rStyle w:val="jlqj4b"/>
+          <w:rFonts w:ascii="Times New Roman" w:hAnsi="Times New Roman" w:cs="Times New Roman"/>
+          <w:sz w:val="28"/>
+          <w:szCs w:val="28"/>
+          <w:lang w:val="en-US"/>
+        </w:rPr>
         <w:t xml:space="preserve"> </w:t>
       </w:r>
       <w:r>
@@ -577,86 +615,10 @@
           <w:szCs w:val="28"/>
           <w:lang w:val="en-US"/>
         </w:rPr>
-        <w:t xml:space="preserve"> </w:t>
-      </w:r>
-      <w:r>
-        <w:rPr>
-          <w:rStyle w:val="jlqj4b"/>
-          <w:rFonts w:ascii="Times New Roman" w:hAnsi="Times New Roman" w:cs="Times New Roman"/>
-          <w:sz w:val="28"/>
-          <w:szCs w:val="28"/>
-          <w:lang w:val="en-US"/>
-        </w:rPr>
-        <w:t>on projects such as</w:t>
-      </w:r>
-      <w:r>
-        <w:rPr>
-          <w:rStyle w:val="jlqj4b"/>
-          <w:rFonts w:ascii="Times New Roman" w:hAnsi="Times New Roman" w:cs="Times New Roman"/>
-          <w:sz w:val="28"/>
-          <w:szCs w:val="28"/>
-          <w:lang w:val="en-US"/>
-        </w:rPr>
-        <w:t xml:space="preserve"> </w:t>
-      </w:r>
-      <w:hyperlink r:id="rId10" w:history="1">
-        <w:r>
-          <w:rPr>
-            <w:rStyle w:val="a5"/>
-            <w:rFonts w:ascii="Times New Roman" w:hAnsi="Times New Roman" w:cs="Times New Roman"/>
-            <w:sz w:val="28"/>
-            <w:szCs w:val="28"/>
-            <w:lang w:val="en-US"/>
-          </w:rPr>
-          <w:t>https://mineplex.io/</w:t>
-        </w:r>
-      </w:hyperlink>
-      <w:r>
-        <w:rPr>
-          <w:rStyle w:val="jlqj4b"/>
-          <w:rFonts w:ascii="Times New Roman" w:hAnsi="Times New Roman" w:cs="Times New Roman"/>
-          <w:sz w:val="28"/>
-          <w:szCs w:val="28"/>
-          <w:lang w:val="en-US"/>
-        </w:rPr>
-        <w:t xml:space="preserve">, </w:t>
-      </w:r>
-      <w:hyperlink r:id="rId11" w:history="1">
-        <w:r>
-          <w:rPr>
-            <w:rStyle w:val="a5"/>
-            <w:rFonts w:ascii="Times New Roman" w:eastAsia="Times New Roman" w:hAnsi="Times New Roman" w:cs="Times New Roman"/>
-            <w:sz w:val="28"/>
-            <w:szCs w:val="28"/>
-            <w:lang w:val="en-US" w:eastAsia="ru-RU"/>
-          </w:rPr>
-          <w:t>https://mineplex.market/</w:t>
-        </w:r>
-      </w:hyperlink>
-      <w:r>
-        <w:rPr>
-          <w:rFonts w:ascii="Times New Roman" w:eastAsia="Times New Roman" w:hAnsi="Times New Roman" w:cs="Times New Roman"/>
-          <w:b/>
-          <w:sz w:val="28"/>
-          <w:szCs w:val="28"/>
-          <w:u w:val="single"/>
-          <w:lang w:val="en-US" w:eastAsia="ru-RU"/>
-        </w:rPr>
         <w:t>.</w:t>
       </w:r>
-    </w:p>
-    <w:p>
-      <w:pPr>
-        <w:spacing w:after="0"/>
-        <w:rPr>
-          <w:rFonts w:ascii="Times New Roman" w:eastAsia="Times New Roman" w:hAnsi="Times New Roman" w:cs="Times New Roman"/>
-          <w:b/>
-          <w:sz w:val="28"/>
-          <w:szCs w:val="28"/>
-          <w:u w:val="single"/>
-          <w:lang w:val="en-US" w:eastAsia="ru-RU"/>
-        </w:rPr>
-      </w:pPr>
+      <w:bookmarkStart w:id="0" w:name="_GoBack"/>
+      <w:bookmarkEnd w:id="0"/>
     </w:p>
     <w:p>
       <w:pPr>
@@ -1042,14 +1004,70 @@
           <w:lang w:val="en-US"/>
         </w:rPr>
       </w:pPr>
-      <w:r>
-        <w:rPr>
-          <w:rFonts w:ascii="Times New Roman" w:hAnsi="Times New Roman" w:cs="Times New Roman"/>
-          <w:sz w:val="28"/>
-          <w:szCs w:val="28"/>
-        </w:rPr>
-        <w:t>Interaction with development departments</w:t>
-      </w:r>
+      <w:proofErr w:type="spellStart"/>
+      <w:r>
+        <w:rPr>
+          <w:rFonts w:ascii="Times New Roman" w:hAnsi="Times New Roman" w:cs="Times New Roman"/>
+          <w:sz w:val="28"/>
+          <w:szCs w:val="28"/>
+        </w:rPr>
+        <w:t>Interaction</w:t>
+      </w:r>
+      <w:proofErr w:type="spellEnd"/>
+      <w:r>
+        <w:rPr>
+          <w:rFonts w:ascii="Times New Roman" w:hAnsi="Times New Roman" w:cs="Times New Roman"/>
+          <w:sz w:val="28"/>
+          <w:szCs w:val="28"/>
+        </w:rPr>
+        <w:t xml:space="preserve"> </w:t>
+      </w:r>
+      <w:proofErr w:type="spellStart"/>
+      <w:r>
+        <w:rPr>
+          <w:rFonts w:ascii="Times New Roman" w:hAnsi="Times New Roman" w:cs="Times New Roman"/>
+          <w:sz w:val="28"/>
+          <w:szCs w:val="28"/>
+        </w:rPr>
+        <w:t>with</w:t>
+      </w:r>
+      <w:proofErr w:type="spellEnd"/>
+      <w:r>
+        <w:rPr>
+          <w:rFonts w:ascii="Times New Roman" w:hAnsi="Times New Roman" w:cs="Times New Roman"/>
+          <w:sz w:val="28"/>
+          <w:szCs w:val="28"/>
+        </w:rPr>
+        <w:t xml:space="preserve"> </w:t>
+      </w:r>
+      <w:proofErr w:type="spellStart"/>
+      <w:r>
+        <w:rPr>
+          <w:rFonts w:ascii="Times New Roman" w:hAnsi="Times New Roman" w:cs="Times New Roman"/>
+          <w:sz w:val="28"/>
+          <w:szCs w:val="28"/>
+        </w:rPr>
+        <w:t>development</w:t>
+      </w:r>
+      <w:proofErr w:type="spellEnd"/>
+      <w:r>
+        <w:rPr>
+          <w:rFonts w:ascii="Times New Roman" w:hAnsi="Times New Roman" w:cs="Times New Roman"/>
+          <w:sz w:val="28"/>
+          <w:szCs w:val="28"/>
+        </w:rPr>
+        <w:t xml:space="preserve"> </w:t>
+      </w:r>
+      <w:proofErr w:type="spellStart"/>
+      <w:r>
+        <w:rPr>
+          <w:rFonts w:ascii="Times New Roman" w:hAnsi="Times New Roman" w:cs="Times New Roman"/>
+          <w:sz w:val="28"/>
+          <w:szCs w:val="28"/>
+        </w:rPr>
+        <w:t>departments</w:t>
+      </w:r>
+      <w:proofErr w:type="spellEnd"/>
       <w:r>
         <w:rPr>
           <w:rFonts w:ascii="Times New Roman" w:hAnsi="Times New Roman" w:cs="Times New Roman"/>
@@ -1194,14 +1212,25 @@
         </w:rPr>
         <w:t>R</w:t>
       </w:r>
-      <w:r>
-        <w:rPr>
-          <w:rFonts w:ascii="Times New Roman" w:hAnsi="Times New Roman" w:cs="Times New Roman"/>
-          <w:sz w:val="28"/>
-          <w:szCs w:val="28"/>
-          <w:lang w:val="en-US"/>
-        </w:rPr>
-        <w:t>equirements analysis</w:t>
+      <w:proofErr w:type="spellStart"/>
+      <w:r>
+        <w:rPr>
+          <w:rFonts w:ascii="Times New Roman" w:hAnsi="Times New Roman" w:cs="Times New Roman"/>
+          <w:sz w:val="28"/>
+          <w:szCs w:val="28"/>
+          <w:lang w:val="en-US"/>
+        </w:rPr>
+        <w:t>equirements</w:t>
+      </w:r>
+      <w:proofErr w:type="spellEnd"/>
+      <w:r>
+        <w:rPr>
+          <w:rFonts w:ascii="Times New Roman" w:hAnsi="Times New Roman" w:cs="Times New Roman"/>
+          <w:sz w:val="28"/>
+          <w:szCs w:val="28"/>
+          <w:lang w:val="en-US"/>
+        </w:rPr>
+        <w:t xml:space="preserve"> analysis</w:t>
       </w:r>
     </w:p>
     <w:p>
@@ -1218,6 +1247,7 @@
           <w:szCs w:val="28"/>
         </w:rPr>
       </w:pPr>
+      <w:proofErr w:type="spellStart"/>
       <w:r>
         <w:rPr>
           <w:rFonts w:ascii="Times New Roman" w:hAnsi="Times New Roman" w:cs="Times New Roman"/>
@@ -1232,8 +1262,27 @@
           <w:sz w:val="28"/>
           <w:szCs w:val="28"/>
         </w:rPr>
-        <w:t>roblem solving</w:t>
-      </w:r>
+        <w:t>roblem</w:t>
+      </w:r>
+      <w:proofErr w:type="spellEnd"/>
+      <w:r>
+        <w:rPr>
+          <w:rFonts w:ascii="Times New Roman" w:hAnsi="Times New Roman" w:cs="Times New Roman"/>
+          <w:sz w:val="28"/>
+          <w:szCs w:val="28"/>
+        </w:rPr>
+        <w:t xml:space="preserve"> </w:t>
+      </w:r>
+      <w:proofErr w:type="spellStart"/>
+      <w:r>
+        <w:rPr>
+          <w:rFonts w:ascii="Times New Roman" w:hAnsi="Times New Roman" w:cs="Times New Roman"/>
+          <w:sz w:val="28"/>
+          <w:szCs w:val="28"/>
+        </w:rPr>
+        <w:t>solving</w:t>
+      </w:r>
+      <w:proofErr w:type="spellEnd"/>
     </w:p>
     <w:p>
       <w:pPr>
@@ -1299,14 +1348,34 @@
           <w:szCs w:val="28"/>
         </w:rPr>
       </w:pPr>
-      <w:r>
-        <w:rPr>
-          <w:rFonts w:ascii="Times New Roman" w:hAnsi="Times New Roman" w:cs="Times New Roman"/>
-          <w:sz w:val="28"/>
-          <w:szCs w:val="28"/>
-        </w:rPr>
-        <w:t>Team work</w:t>
-      </w:r>
+      <w:proofErr w:type="spellStart"/>
+      <w:r>
+        <w:rPr>
+          <w:rFonts w:ascii="Times New Roman" w:hAnsi="Times New Roman" w:cs="Times New Roman"/>
+          <w:sz w:val="28"/>
+          <w:szCs w:val="28"/>
+        </w:rPr>
+        <w:t>Team</w:t>
+      </w:r>
+      <w:proofErr w:type="spellEnd"/>
+      <w:r>
+        <w:rPr>
+          <w:rFonts w:ascii="Times New Roman" w:hAnsi="Times New Roman" w:cs="Times New Roman"/>
+          <w:sz w:val="28"/>
+          <w:szCs w:val="28"/>
+        </w:rPr>
+        <w:t xml:space="preserve"> </w:t>
+      </w:r>
+      <w:proofErr w:type="spellStart"/>
+      <w:r>
+        <w:rPr>
+          <w:rFonts w:ascii="Times New Roman" w:hAnsi="Times New Roman" w:cs="Times New Roman"/>
+          <w:sz w:val="28"/>
+          <w:szCs w:val="28"/>
+        </w:rPr>
+        <w:t>work</w:t>
+      </w:r>
+      <w:proofErr w:type="spellEnd"/>
     </w:p>
     <w:p>
       <w:pPr>
@@ -1332,6 +1401,7 @@
         </w:rPr>
         <w:t xml:space="preserve">Experience working by </w:t>
       </w:r>
+      <w:proofErr w:type="spellStart"/>
       <w:r>
         <w:rPr>
           <w:rFonts w:ascii="Times New Roman" w:hAnsi="Times New Roman" w:cs="Times New Roman"/>
@@ -1341,6 +1411,7 @@
         </w:rPr>
         <w:t>Kanban</w:t>
       </w:r>
+      <w:proofErr w:type="spellEnd"/>
       <w:r>
         <w:rPr>
           <w:rFonts w:ascii="Times New Roman" w:hAnsi="Times New Roman" w:cs="Times New Roman"/>
@@ -1440,7 +1511,47 @@
           <w:szCs w:val="28"/>
           <w:lang w:val="en-US"/>
         </w:rPr>
-        <w:t>OS platform: MS Windows, MacOS, iOS, Android</w:t>
+        <w:t xml:space="preserve">OS platform: MS Windows, </w:t>
+      </w:r>
+      <w:proofErr w:type="spellStart"/>
+      <w:r>
+        <w:rPr>
+          <w:rFonts w:ascii="Times New Roman" w:hAnsi="Times New Roman" w:cs="Times New Roman"/>
+          <w:sz w:val="28"/>
+          <w:szCs w:val="28"/>
+          <w:lang w:val="en-US"/>
+        </w:rPr>
+        <w:t>MacOS</w:t>
+      </w:r>
+      <w:proofErr w:type="spellEnd"/>
+      <w:r>
+        <w:rPr>
+          <w:rFonts w:ascii="Times New Roman" w:hAnsi="Times New Roman" w:cs="Times New Roman"/>
+          <w:sz w:val="28"/>
+          <w:szCs w:val="28"/>
+          <w:lang w:val="en-US"/>
+        </w:rPr>
+        <w:t xml:space="preserve">, </w:t>
+      </w:r>
+      <w:proofErr w:type="spellStart"/>
+      <w:r>
+        <w:rPr>
+          <w:rFonts w:ascii="Times New Roman" w:hAnsi="Times New Roman" w:cs="Times New Roman"/>
+          <w:sz w:val="28"/>
+          <w:szCs w:val="28"/>
+          <w:lang w:val="en-US"/>
+        </w:rPr>
+        <w:t>iOS</w:t>
+      </w:r>
+      <w:proofErr w:type="spellEnd"/>
+      <w:r>
+        <w:rPr>
+          <w:rFonts w:ascii="Times New Roman" w:hAnsi="Times New Roman" w:cs="Times New Roman"/>
+          <w:sz w:val="28"/>
+          <w:szCs w:val="28"/>
+          <w:lang w:val="en-US"/>
+        </w:rPr>
+        <w:t>, Android</w:t>
       </w:r>
     </w:p>
     <w:p>
@@ -1465,29 +1576,80 @@
           <w:szCs w:val="28"/>
           <w:lang w:val="en-US"/>
         </w:rPr>
+        <w:t xml:space="preserve">Bug Tracking Tools: </w:t>
+      </w:r>
+      <w:proofErr w:type="spellStart"/>
+      <w:r>
+        <w:rPr>
+          <w:rFonts w:ascii="Times New Roman" w:hAnsi="Times New Roman" w:cs="Times New Roman"/>
+          <w:sz w:val="28"/>
+          <w:szCs w:val="28"/>
+          <w:lang w:val="en-US"/>
+        </w:rPr>
+        <w:t>Jira</w:t>
+      </w:r>
+      <w:proofErr w:type="spellEnd"/>
+      <w:r>
+        <w:rPr>
+          <w:rFonts w:ascii="Times New Roman" w:hAnsi="Times New Roman" w:cs="Times New Roman"/>
+          <w:sz w:val="28"/>
+          <w:szCs w:val="28"/>
+          <w:lang w:val="en-US"/>
+        </w:rPr>
+        <w:t xml:space="preserve">, </w:t>
+      </w:r>
+      <w:proofErr w:type="spellStart"/>
+      <w:r>
+        <w:rPr>
+          <w:rFonts w:ascii="Times New Roman" w:hAnsi="Times New Roman" w:cs="Times New Roman"/>
+          <w:sz w:val="28"/>
+          <w:szCs w:val="28"/>
+          <w:lang w:val="en-US"/>
+        </w:rPr>
+        <w:t>Trello</w:t>
+      </w:r>
+      <w:proofErr w:type="spellEnd"/>
+      <w:r>
+        <w:rPr>
+          <w:rFonts w:ascii="Times New Roman" w:hAnsi="Times New Roman" w:cs="Times New Roman"/>
+          <w:sz w:val="28"/>
+          <w:szCs w:val="28"/>
+          <w:lang w:val="en-US"/>
+        </w:rPr>
+        <w:t xml:space="preserve">, </w:t>
+      </w:r>
+      <w:proofErr w:type="spellStart"/>
+      <w:r>
+        <w:rPr>
+          <w:rFonts w:ascii="Times New Roman" w:hAnsi="Times New Roman" w:cs="Times New Roman"/>
+          <w:sz w:val="28"/>
+          <w:szCs w:val="28"/>
+          <w:lang w:val="en-US"/>
+        </w:rPr>
+        <w:t>Intasker</w:t>
+      </w:r>
+      <w:proofErr w:type="spellEnd"/>
+    </w:p>
+    <w:p>
+      <w:pPr>
+        <w:spacing w:after="0"/>
+        <w:rPr>
+          <w:rFonts w:ascii="Times New Roman" w:hAnsi="Times New Roman" w:cs="Times New Roman"/>
+          <w:sz w:val="28"/>
+          <w:szCs w:val="28"/>
+          <w:lang w:val="en-US"/>
+        </w:rPr>
+      </w:pPr>
+      <w:r>
+        <w:rPr>
+          <w:rFonts w:ascii="Times New Roman" w:hAnsi="Times New Roman" w:cs="Times New Roman"/>
+          <w:b/>
+          <w:sz w:val="28"/>
+          <w:szCs w:val="28"/>
+          <w:u w:val="single"/>
+          <w:lang w:val="en-US"/>
+        </w:rPr>
         <w:lastRenderedPageBreak/>
-        <w:t>Bug Tracking Tools: Jira, Trello, Intasker</w:t>
-      </w:r>
-    </w:p>
-    <w:p>
-      <w:pPr>
-        <w:spacing w:after="0"/>
-        <w:rPr>
-          <w:rFonts w:ascii="Times New Roman" w:hAnsi="Times New Roman" w:cs="Times New Roman"/>
-          <w:sz w:val="28"/>
-          <w:szCs w:val="28"/>
-          <w:lang w:val="en-US"/>
-        </w:rPr>
-      </w:pPr>
-      <w:r>
-        <w:rPr>
-          <w:rFonts w:ascii="Times New Roman" w:hAnsi="Times New Roman" w:cs="Times New Roman"/>
-          <w:b/>
-          <w:sz w:val="28"/>
-          <w:szCs w:val="28"/>
-          <w:u w:val="single"/>
-          <w:lang w:val="en-US"/>
-        </w:rPr>
         <w:t>Core competencies</w:t>
       </w:r>
       <w:r>
@@ -1687,14 +1849,25 @@
           <w:lang w:val="en-US" w:eastAsia="ru-RU"/>
         </w:rPr>
       </w:pPr>
-      <w:r>
-        <w:rPr>
-          <w:rFonts w:ascii="Times New Roman" w:eastAsia="Times New Roman" w:hAnsi="Times New Roman" w:cs="Times New Roman"/>
-          <w:sz w:val="28"/>
-          <w:szCs w:val="28"/>
-          <w:lang w:val="en-US" w:eastAsia="ru-RU"/>
-        </w:rPr>
-        <w:t>Beonmax - Web development(HTML, CSS) 2020</w:t>
+      <w:proofErr w:type="spellStart"/>
+      <w:r>
+        <w:rPr>
+          <w:rFonts w:ascii="Times New Roman" w:eastAsia="Times New Roman" w:hAnsi="Times New Roman" w:cs="Times New Roman"/>
+          <w:sz w:val="28"/>
+          <w:szCs w:val="28"/>
+          <w:lang w:val="en-US" w:eastAsia="ru-RU"/>
+        </w:rPr>
+        <w:t>Beonmax</w:t>
+      </w:r>
+      <w:proofErr w:type="spellEnd"/>
+      <w:r>
+        <w:rPr>
+          <w:rFonts w:ascii="Times New Roman" w:eastAsia="Times New Roman" w:hAnsi="Times New Roman" w:cs="Times New Roman"/>
+          <w:sz w:val="28"/>
+          <w:szCs w:val="28"/>
+          <w:lang w:val="en-US" w:eastAsia="ru-RU"/>
+        </w:rPr>
+        <w:t xml:space="preserve"> - Web development(HTML, CSS) 2020</w:t>
       </w:r>
       <w:r>
         <w:rPr>
@@ -1705,8 +1878,6 @@
         </w:rPr>
         <w:t>-2021</w:t>
       </w:r>
-      <w:bookmarkStart w:id="0" w:name="_GoBack"/>
-      <w:bookmarkEnd w:id="0"/>
       <w:r>
         <w:rPr>
           <w:rFonts w:ascii="Times New Roman" w:eastAsia="Times New Roman" w:hAnsi="Times New Roman" w:cs="Times New Roman"/>
@@ -1739,7 +1910,27 @@
           <w:szCs w:val="28"/>
           <w:lang w:val="en-US" w:eastAsia="ru-RU"/>
         </w:rPr>
-        <w:t>IT SHATLE - Web development(HTML, CSS) 2020-2021.</w:t>
+        <w:t xml:space="preserve">IT SHATLE - Web </w:t>
+      </w:r>
+      <w:proofErr w:type="gramStart"/>
+      <w:r>
+        <w:rPr>
+          <w:rFonts w:ascii="Times New Roman" w:eastAsia="Times New Roman" w:hAnsi="Times New Roman" w:cs="Times New Roman"/>
+          <w:sz w:val="28"/>
+          <w:szCs w:val="28"/>
+          <w:lang w:val="en-US" w:eastAsia="ru-RU"/>
+        </w:rPr>
+        <w:t>development(</w:t>
+      </w:r>
+      <w:proofErr w:type="gramEnd"/>
+      <w:r>
+        <w:rPr>
+          <w:rFonts w:ascii="Times New Roman" w:eastAsia="Times New Roman" w:hAnsi="Times New Roman" w:cs="Times New Roman"/>
+          <w:sz w:val="28"/>
+          <w:szCs w:val="28"/>
+          <w:lang w:val="en-US" w:eastAsia="ru-RU"/>
+        </w:rPr>
+        <w:t>HTML, CSS) 2020-2021.</w:t>
       </w:r>
     </w:p>
     <w:p>
@@ -1934,13 +2125,47 @@
         </w:rPr>
         <w:t xml:space="preserve">     </w:t>
       </w:r>
-      <w:r>
-        <w:rPr>
-          <w:sz w:val="28"/>
-          <w:szCs w:val="28"/>
-        </w:rPr>
-        <w:t>Good communication skills</w:t>
-      </w:r>
+      <w:proofErr w:type="spellStart"/>
+      <w:r>
+        <w:rPr>
+          <w:sz w:val="28"/>
+          <w:szCs w:val="28"/>
+        </w:rPr>
+        <w:t>Good</w:t>
+      </w:r>
+      <w:proofErr w:type="spellEnd"/>
+      <w:r>
+        <w:rPr>
+          <w:sz w:val="28"/>
+          <w:szCs w:val="28"/>
+        </w:rPr>
+        <w:t xml:space="preserve"> </w:t>
+      </w:r>
+      <w:proofErr w:type="spellStart"/>
+      <w:r>
+        <w:rPr>
+          <w:sz w:val="28"/>
+          <w:szCs w:val="28"/>
+        </w:rPr>
+        <w:t>communication</w:t>
+      </w:r>
+      <w:proofErr w:type="spellEnd"/>
+      <w:r>
+        <w:rPr>
+          <w:sz w:val="28"/>
+          <w:szCs w:val="28"/>
+        </w:rPr>
+        <w:t xml:space="preserve"> </w:t>
+      </w:r>
+      <w:proofErr w:type="spellStart"/>
+      <w:r>
+        <w:rPr>
+          <w:sz w:val="28"/>
+          <w:szCs w:val="28"/>
+        </w:rPr>
+        <w:t>skills</w:t>
+      </w:r>
+      <w:proofErr w:type="spellEnd"/>
       <w:r>
         <w:rPr>
           <w:sz w:val="28"/>

--- a/resume/Resume Kaleeva Alina.docx
+++ b/resume/Resume Kaleeva Alina.docx
@@ -553,72 +553,72 @@
           <w:szCs w:val="28"/>
           <w:lang w:val="en-US"/>
         </w:rPr>
-        <w:t>5</w:t>
-      </w:r>
-      <w:r>
-        <w:rPr>
-          <w:rStyle w:val="jlqj4b"/>
-          <w:rFonts w:ascii="Times New Roman" w:hAnsi="Times New Roman" w:cs="Times New Roman"/>
-          <w:sz w:val="28"/>
-          <w:szCs w:val="28"/>
-          <w:lang w:val="en-US"/>
-        </w:rPr>
-        <w:t xml:space="preserve"> months of work in the company «</w:t>
-      </w:r>
-      <w:proofErr w:type="spellStart"/>
-      <w:r>
-        <w:rPr>
-          <w:rStyle w:val="jlqj4b"/>
-          <w:rFonts w:ascii="Times New Roman" w:hAnsi="Times New Roman" w:cs="Times New Roman"/>
-          <w:sz w:val="28"/>
-          <w:szCs w:val="28"/>
-          <w:lang w:val="en-US"/>
-        </w:rPr>
-        <w:t>Scrump</w:t>
-      </w:r>
-      <w:proofErr w:type="spellEnd"/>
-      <w:r>
-        <w:rPr>
-          <w:rStyle w:val="jlqj4b"/>
-          <w:rFonts w:ascii="Times New Roman" w:hAnsi="Times New Roman" w:cs="Times New Roman"/>
-          <w:sz w:val="28"/>
-          <w:szCs w:val="28"/>
-          <w:lang w:val="en-US"/>
-        </w:rPr>
-        <w:t xml:space="preserve"> dedicated team» in manual</w:t>
-      </w:r>
-      <w:r>
-        <w:rPr>
-          <w:rStyle w:val="jlqj4b"/>
-          <w:rFonts w:ascii="Times New Roman" w:hAnsi="Times New Roman" w:cs="Times New Roman"/>
-          <w:sz w:val="28"/>
-          <w:szCs w:val="28"/>
-          <w:lang w:val="en-US"/>
-        </w:rPr>
-        <w:t xml:space="preserve"> </w:t>
-      </w:r>
-      <w:r>
-        <w:rPr>
-          <w:rStyle w:val="jlqj4b"/>
-          <w:rFonts w:ascii="Times New Roman" w:hAnsi="Times New Roman" w:cs="Times New Roman"/>
-          <w:sz w:val="28"/>
-          <w:szCs w:val="28"/>
-          <w:lang w:val="en-US"/>
-        </w:rPr>
-        <w:t>QA position</w:t>
-      </w:r>
-      <w:r>
-        <w:rPr>
-          <w:rStyle w:val="jlqj4b"/>
-          <w:rFonts w:ascii="Times New Roman" w:hAnsi="Times New Roman" w:cs="Times New Roman"/>
-          <w:sz w:val="28"/>
-          <w:szCs w:val="28"/>
-          <w:lang w:val="en-US"/>
-        </w:rPr>
-        <w:t>.</w:t>
+        <w:t>6</w:t>
       </w:r>
       <w:bookmarkStart w:id="0" w:name="_GoBack"/>
       <w:bookmarkEnd w:id="0"/>
+      <w:r>
+        <w:rPr>
+          <w:rStyle w:val="jlqj4b"/>
+          <w:rFonts w:ascii="Times New Roman" w:hAnsi="Times New Roman" w:cs="Times New Roman"/>
+          <w:sz w:val="28"/>
+          <w:szCs w:val="28"/>
+          <w:lang w:val="en-US"/>
+        </w:rPr>
+        <w:t xml:space="preserve"> months of work in the company «</w:t>
+      </w:r>
+      <w:proofErr w:type="spellStart"/>
+      <w:r>
+        <w:rPr>
+          <w:rStyle w:val="jlqj4b"/>
+          <w:rFonts w:ascii="Times New Roman" w:hAnsi="Times New Roman" w:cs="Times New Roman"/>
+          <w:sz w:val="28"/>
+          <w:szCs w:val="28"/>
+          <w:lang w:val="en-US"/>
+        </w:rPr>
+        <w:t>Scrump</w:t>
+      </w:r>
+      <w:proofErr w:type="spellEnd"/>
+      <w:r>
+        <w:rPr>
+          <w:rStyle w:val="jlqj4b"/>
+          <w:rFonts w:ascii="Times New Roman" w:hAnsi="Times New Roman" w:cs="Times New Roman"/>
+          <w:sz w:val="28"/>
+          <w:szCs w:val="28"/>
+          <w:lang w:val="en-US"/>
+        </w:rPr>
+        <w:t xml:space="preserve"> dedicated team» in manual</w:t>
+      </w:r>
+      <w:r>
+        <w:rPr>
+          <w:rStyle w:val="jlqj4b"/>
+          <w:rFonts w:ascii="Times New Roman" w:hAnsi="Times New Roman" w:cs="Times New Roman"/>
+          <w:sz w:val="28"/>
+          <w:szCs w:val="28"/>
+          <w:lang w:val="en-US"/>
+        </w:rPr>
+        <w:t xml:space="preserve"> </w:t>
+      </w:r>
+      <w:r>
+        <w:rPr>
+          <w:rStyle w:val="jlqj4b"/>
+          <w:rFonts w:ascii="Times New Roman" w:hAnsi="Times New Roman" w:cs="Times New Roman"/>
+          <w:sz w:val="28"/>
+          <w:szCs w:val="28"/>
+          <w:lang w:val="en-US"/>
+        </w:rPr>
+        <w:t>QA position</w:t>
+      </w:r>
+      <w:r>
+        <w:rPr>
+          <w:rStyle w:val="jlqj4b"/>
+          <w:rFonts w:ascii="Times New Roman" w:hAnsi="Times New Roman" w:cs="Times New Roman"/>
+          <w:sz w:val="28"/>
+          <w:szCs w:val="28"/>
+          <w:lang w:val="en-US"/>
+        </w:rPr>
+        <w:t>.</w:t>
+      </w:r>
     </w:p>
     <w:p>
       <w:pPr>

--- a/resume/Resume Kaleeva Alina.docx
+++ b/resume/Resume Kaleeva Alina.docx
@@ -553,7 +553,7 @@
           <w:szCs w:val="28"/>
           <w:lang w:val="en-US"/>
         </w:rPr>
-        <w:t>6</w:t>
+        <w:t>7</w:t>
       </w:r>
       <w:bookmarkStart w:id="0" w:name="_GoBack"/>
       <w:bookmarkEnd w:id="0"/>

--- a/resume/Resume Kaleeva Alina.docx
+++ b/resume/Resume Kaleeva Alina.docx
@@ -1,7 +1,7 @@
 
 <file path=word/document.xml><?xml version="1.0" encoding="utf-8"?>
 <w:document xmlns:wpc="http://schemas.microsoft.com/office/word/2010/wordprocessingCanvas" xmlns:mc="http://schemas.openxmlformats.org/markup-compatibility/2006" xmlns:o="urn:schemas-microsoft-com:office:office" xmlns:r="http://schemas.openxmlformats.org/officeDocument/2006/relationships" xmlns:m="http://schemas.openxmlformats.org/officeDocument/2006/math" xmlns:v="urn:schemas-microsoft-com:vml" xmlns:wp14="http://schemas.microsoft.com/office/word/2010/wordprocessingDrawing" xmlns:wp="http://schemas.openxmlformats.org/drawingml/2006/wordprocessingDrawing" xmlns:w10="urn:schemas-microsoft-com:office:word" xmlns:w="http://schemas.openxmlformats.org/wordprocessingml/2006/main" xmlns:w14="http://schemas.microsoft.com/office/word/2010/wordml" xmlns:wpg="http://schemas.microsoft.com/office/word/2010/wordprocessingGroup" xmlns:wpi="http://schemas.microsoft.com/office/word/2010/wordprocessingInk" xmlns:wne="http://schemas.microsoft.com/office/word/2006/wordml" xmlns:wps="http://schemas.microsoft.com/office/word/2010/wordprocessingShape" mc:Ignorable="w14 wp14">
-  <w:background w:color="F2F2F2" w:themeColor="background1" w:themeShade="F2"/>
+  <w:background w:color="FFFFFF" w:themeColor="background1"/>
   <w:body>
     <w:p>
       <w:pPr>
@@ -15,6 +15,8 @@
           <w:lang w:val="en-US" w:eastAsia="ru-RU"/>
         </w:rPr>
       </w:pPr>
+      <w:bookmarkStart w:id="0" w:name="_GoBack"/>
+      <w:bookmarkEnd w:id="0"/>
       <w:r>
         <w:rPr>
           <w:rFonts w:ascii="Times New Roman" w:hAnsi="Times New Roman" w:cs="Times New Roman"/>
@@ -133,7 +135,7 @@
                     </pic:cNvPicPr>
                   </pic:nvPicPr>
                   <pic:blipFill>
-                    <a:blip r:embed="rId6" cstate="print">
+                    <a:blip r:embed="rId7" cstate="print">
                       <a:extLst>
                         <a:ext uri="{28A0092B-C50C-407E-A947-70E740481C1C}">
                           <a14:useLocalDpi xmlns:a14="http://schemas.microsoft.com/office/drawing/2010/main" val="0"/>
@@ -347,18 +349,38 @@
         </w:rPr>
         <w:t xml:space="preserve">: </w:t>
       </w:r>
-      <w:hyperlink r:id="rId7" w:history="1">
-        <w:r>
-          <w:rPr>
-            <w:rStyle w:val="a5"/>
-            <w:rFonts w:ascii="Times New Roman" w:eastAsia="Times New Roman" w:hAnsi="Times New Roman" w:cs="Times New Roman"/>
-            <w:sz w:val="28"/>
-            <w:szCs w:val="28"/>
-            <w:lang w:val="en-US" w:eastAsia="ru-RU"/>
-          </w:rPr>
-          <w:t>Kaleeva.fam@gmail.com</w:t>
-        </w:r>
-      </w:hyperlink>
+      <w:r>
+        <w:fldChar w:fldCharType="begin"/>
+      </w:r>
+      <w:r>
+        <w:rPr>
+          <w:lang w:val="en-US"/>
+        </w:rPr>
+        <w:instrText xml:space="preserve"> HYPERLINK "mailto:Kaleeva.fam@gmail.com" </w:instrText>
+      </w:r>
+      <w:r>
+        <w:fldChar w:fldCharType="separate"/>
+      </w:r>
+      <w:r>
+        <w:rPr>
+          <w:rStyle w:val="a5"/>
+          <w:rFonts w:ascii="Times New Roman" w:eastAsia="Times New Roman" w:hAnsi="Times New Roman" w:cs="Times New Roman"/>
+          <w:sz w:val="28"/>
+          <w:szCs w:val="28"/>
+          <w:lang w:val="en-US" w:eastAsia="ru-RU"/>
+        </w:rPr>
+        <w:t>Kaleeva.fam@gmail.com</w:t>
+      </w:r>
+      <w:r>
+        <w:rPr>
+          <w:rStyle w:val="a5"/>
+          <w:rFonts w:ascii="Times New Roman" w:eastAsia="Times New Roman" w:hAnsi="Times New Roman" w:cs="Times New Roman"/>
+          <w:sz w:val="28"/>
+          <w:szCs w:val="28"/>
+          <w:lang w:val="en-US" w:eastAsia="ru-RU"/>
+        </w:rPr>
+        <w:fldChar w:fldCharType="end"/>
+      </w:r>
       <w:r>
         <w:rPr>
           <w:rFonts w:ascii="Times New Roman" w:eastAsia="Times New Roman" w:hAnsi="Times New Roman" w:cs="Times New Roman"/>
@@ -400,18 +422,38 @@
         </w:rPr>
         <w:t xml:space="preserve">: </w:t>
       </w:r>
-      <w:hyperlink r:id="rId8" w:history="1">
-        <w:r>
-          <w:rPr>
-            <w:rStyle w:val="a5"/>
-            <w:rFonts w:ascii="Times New Roman" w:eastAsia="Times New Roman" w:hAnsi="Times New Roman" w:cs="Times New Roman"/>
-            <w:sz w:val="28"/>
-            <w:szCs w:val="28"/>
-            <w:lang w:val="en-US" w:eastAsia="ru-RU"/>
-          </w:rPr>
-          <w:t>https://www.linkedin.com/in/alina-kaleeva-82a051207/</w:t>
-        </w:r>
-      </w:hyperlink>
+      <w:r>
+        <w:fldChar w:fldCharType="begin"/>
+      </w:r>
+      <w:r>
+        <w:rPr>
+          <w:lang w:val="en-US"/>
+        </w:rPr>
+        <w:instrText xml:space="preserve"> HYPERLINK "https://www.linkedin.com/in/alina-kaleeva-82a051207/" </w:instrText>
+      </w:r>
+      <w:r>
+        <w:fldChar w:fldCharType="separate"/>
+      </w:r>
+      <w:r>
+        <w:rPr>
+          <w:rStyle w:val="a5"/>
+          <w:rFonts w:ascii="Times New Roman" w:eastAsia="Times New Roman" w:hAnsi="Times New Roman" w:cs="Times New Roman"/>
+          <w:sz w:val="28"/>
+          <w:szCs w:val="28"/>
+          <w:lang w:val="en-US" w:eastAsia="ru-RU"/>
+        </w:rPr>
+        <w:t>https://www.linkedin.com/in/alina-kaleeva-82a051207/</w:t>
+      </w:r>
+      <w:r>
+        <w:rPr>
+          <w:rStyle w:val="a5"/>
+          <w:rFonts w:ascii="Times New Roman" w:eastAsia="Times New Roman" w:hAnsi="Times New Roman" w:cs="Times New Roman"/>
+          <w:sz w:val="28"/>
+          <w:szCs w:val="28"/>
+          <w:lang w:val="en-US" w:eastAsia="ru-RU"/>
+        </w:rPr>
+        <w:fldChar w:fldCharType="end"/>
+      </w:r>
     </w:p>
     <w:p>
       <w:pPr>
@@ -442,18 +484,38 @@
         </w:rPr>
         <w:t xml:space="preserve"> </w:t>
       </w:r>
-      <w:hyperlink r:id="rId9" w:history="1">
-        <w:r>
-          <w:rPr>
-            <w:rStyle w:val="a5"/>
-            <w:rFonts w:ascii="Times New Roman" w:eastAsia="Times New Roman" w:hAnsi="Times New Roman" w:cs="Times New Roman"/>
-            <w:sz w:val="28"/>
-            <w:szCs w:val="28"/>
-            <w:lang w:val="en-US" w:eastAsia="ru-RU"/>
-          </w:rPr>
-          <w:t>https://kaleevaalina.github.io/QA_resume/</w:t>
-        </w:r>
-      </w:hyperlink>
+      <w:r>
+        <w:fldChar w:fldCharType="begin"/>
+      </w:r>
+      <w:r>
+        <w:rPr>
+          <w:lang w:val="en-US"/>
+        </w:rPr>
+        <w:instrText xml:space="preserve"> HYPERLINK "https://kaleevaalina.github.io/QA_resume/" </w:instrText>
+      </w:r>
+      <w:r>
+        <w:fldChar w:fldCharType="separate"/>
+      </w:r>
+      <w:r>
+        <w:rPr>
+          <w:rStyle w:val="a5"/>
+          <w:rFonts w:ascii="Times New Roman" w:eastAsia="Times New Roman" w:hAnsi="Times New Roman" w:cs="Times New Roman"/>
+          <w:sz w:val="28"/>
+          <w:szCs w:val="28"/>
+          <w:lang w:val="en-US" w:eastAsia="ru-RU"/>
+        </w:rPr>
+        <w:t>https://kaleevaalina.github.io/QA_resume/</w:t>
+      </w:r>
+      <w:r>
+        <w:rPr>
+          <w:rStyle w:val="a5"/>
+          <w:rFonts w:ascii="Times New Roman" w:eastAsia="Times New Roman" w:hAnsi="Times New Roman" w:cs="Times New Roman"/>
+          <w:sz w:val="28"/>
+          <w:szCs w:val="28"/>
+          <w:lang w:val="en-US" w:eastAsia="ru-RU"/>
+        </w:rPr>
+        <w:fldChar w:fldCharType="end"/>
+      </w:r>
     </w:p>
     <w:p>
       <w:pPr>
@@ -555,8 +617,6 @@
         </w:rPr>
         <w:t>7</w:t>
       </w:r>
-      <w:bookmarkStart w:id="0" w:name="_GoBack"/>
-      <w:bookmarkEnd w:id="0"/>
       <w:r>
         <w:rPr>
           <w:rStyle w:val="jlqj4b"/>
@@ -3789,4 +3849,16 @@
   <a:objectDefaults/>
   <a:extraClrSchemeLst/>
 </a:theme>
+</file>
+
+<file path=customXml/item1.xml><?xml version="1.0" encoding="utf-8"?>
+<b:Sources xmlns:b="http://schemas.openxmlformats.org/officeDocument/2006/bibliography" xmlns="http://schemas.openxmlformats.org/officeDocument/2006/bibliography" SelectedStyle="\APA.XSL" StyleName="APA"/>
+</file>
+
+<file path=customXml/itemProps1.xml><?xml version="1.0" encoding="utf-8"?>
+<ds:datastoreItem xmlns:ds="http://schemas.openxmlformats.org/officeDocument/2006/customXml" ds:itemID="{F6407E0B-94D7-4ED2-9F0C-44EB626619C6}">
+  <ds:schemaRefs>
+    <ds:schemaRef ds:uri="http://schemas.openxmlformats.org/officeDocument/2006/bibliography"/>
+  </ds:schemaRefs>
+</ds:datastoreItem>
 </file>
--- a/resume/Resume Kaleeva Alina.docx
+++ b/resume/Resume Kaleeva Alina.docx
@@ -15,8 +15,6 @@
           <w:lang w:val="en-US" w:eastAsia="ru-RU"/>
         </w:rPr>
       </w:pPr>
-      <w:bookmarkStart w:id="0" w:name="_GoBack"/>
-      <w:bookmarkEnd w:id="0"/>
       <w:r>
         <w:rPr>
           <w:rFonts w:ascii="Times New Roman" w:hAnsi="Times New Roman" w:cs="Times New Roman"/>
@@ -48,69 +46,11 @@
           <w:noProof/>
           <w:sz w:val="28"/>
           <w:szCs w:val="28"/>
-          <w:lang w:val="en-US" w:eastAsia="ru-RU"/>
-        </w:rPr>
-        <w:t xml:space="preserve">Junior Manual QA </w:t>
-      </w:r>
-      <w:r>
-        <w:rPr>
-          <w:rFonts w:ascii="Times New Roman" w:hAnsi="Times New Roman" w:cs="Times New Roman"/>
-          <w:b/>
-          <w:sz w:val="28"/>
-          <w:szCs w:val="28"/>
-          <w:lang w:val="en-US"/>
-        </w:rPr>
-        <w:t>Engineer</w:t>
-      </w:r>
-      <w:r>
-        <w:rPr>
-          <w:rFonts w:ascii="Times New Roman" w:hAnsi="Times New Roman" w:cs="Times New Roman"/>
-          <w:b/>
-          <w:noProof/>
-          <w:sz w:val="28"/>
-          <w:szCs w:val="28"/>
-          <w:lang w:val="en-US" w:eastAsia="ru-RU"/>
-        </w:rPr>
-        <w:t xml:space="preserve"> </w:t>
-      </w:r>
-    </w:p>
-    <w:p>
-      <w:pPr>
-        <w:spacing w:after="0" w:line="240" w:lineRule="auto"/>
-        <w:rPr>
-          <w:rFonts w:ascii="Times New Roman" w:hAnsi="Times New Roman" w:cs="Times New Roman"/>
-          <w:b/>
-          <w:noProof/>
-          <w:sz w:val="28"/>
-          <w:szCs w:val="28"/>
-          <w:lang w:val="en-US" w:eastAsia="ru-RU"/>
-        </w:rPr>
-      </w:pPr>
-    </w:p>
-    <w:p>
-      <w:pPr>
-        <w:spacing w:after="0" w:line="240" w:lineRule="auto"/>
-        <w:rPr>
-          <w:rFonts w:ascii="Times New Roman" w:hAnsi="Times New Roman" w:cs="Times New Roman"/>
-          <w:b/>
-          <w:sz w:val="28"/>
-          <w:szCs w:val="28"/>
-          <w:u w:val="single"/>
-          <w:lang w:val="en-US"/>
-        </w:rPr>
-      </w:pPr>
-      <w:r>
-        <w:rPr>
-          <w:rFonts w:ascii="Times New Roman" w:hAnsi="Times New Roman" w:cs="Times New Roman"/>
-          <w:b/>
-          <w:noProof/>
-          <w:sz w:val="28"/>
-          <w:szCs w:val="28"/>
           <w:u w:val="single"/>
           <w:lang w:eastAsia="ru-RU"/>
         </w:rPr>
         <w:drawing>
-          <wp:anchor distT="0" distB="0" distL="114300" distR="114300" simplePos="0" relativeHeight="251658240" behindDoc="0" locked="0" layoutInCell="1" allowOverlap="1" wp14:anchorId="46D084ED" wp14:editId="488844C0">
+          <wp:anchor distT="0" distB="0" distL="114300" distR="114300" simplePos="0" relativeHeight="251658240" behindDoc="0" locked="0" layoutInCell="1" allowOverlap="1" wp14:anchorId="39FBCB33" wp14:editId="0BAF3F8B">
             <wp:simplePos x="0" y="0"/>
             <wp:positionH relativeFrom="column">
               <wp:align>left</wp:align>
@@ -118,8 +58,8 @@
             <wp:positionV relativeFrom="paragraph">
               <wp:align>top</wp:align>
             </wp:positionV>
-            <wp:extent cx="1295400" cy="1495425"/>
-            <wp:effectExtent l="0" t="0" r="0" b="9525"/>
+            <wp:extent cx="946150" cy="1148715"/>
+            <wp:effectExtent l="0" t="0" r="6350" b="0"/>
             <wp:wrapSquare wrapText="bothSides"/>
             <wp:docPr id="1" name="Рисунок 1"/>
             <wp:cNvGraphicFramePr>
@@ -149,7 +89,7 @@
                   <pic:spPr bwMode="auto">
                     <a:xfrm>
                       <a:off x="0" y="0"/>
-                      <a:ext cx="1295400" cy="1495425"/>
+                      <a:ext cx="949165" cy="1152430"/>
                     </a:xfrm>
                     <a:prstGeom prst="rect">
                       <a:avLst/>
@@ -175,11 +115,92 @@
         <w:rPr>
           <w:rFonts w:ascii="Times New Roman" w:hAnsi="Times New Roman" w:cs="Times New Roman"/>
           <w:b/>
+          <w:noProof/>
+          <w:sz w:val="28"/>
+          <w:szCs w:val="28"/>
+          <w:lang w:val="en-US" w:eastAsia="ru-RU"/>
+        </w:rPr>
+        <w:t>Junior</w:t>
+      </w:r>
+      <w:r>
+        <w:rPr>
+          <w:rStyle w:val="jlqj4b"/>
+          <w:rFonts w:ascii="Times New Roman" w:hAnsi="Times New Roman" w:cs="Times New Roman"/>
+          <w:sz w:val="28"/>
+          <w:szCs w:val="28"/>
+          <w:lang w:val="en-US"/>
+        </w:rPr>
+        <w:t>(+)</w:t>
+      </w:r>
+      <w:bookmarkStart w:id="0" w:name="_GoBack"/>
+      <w:bookmarkEnd w:id="0"/>
+      <w:r>
+        <w:rPr>
+          <w:rFonts w:ascii="Times New Roman" w:hAnsi="Times New Roman" w:cs="Times New Roman"/>
+          <w:b/>
+          <w:noProof/>
+          <w:sz w:val="28"/>
+          <w:szCs w:val="28"/>
+          <w:lang w:val="en-US" w:eastAsia="ru-RU"/>
+        </w:rPr>
+        <w:t xml:space="preserve"> Manual QA </w:t>
+      </w:r>
+      <w:r>
+        <w:rPr>
+          <w:rFonts w:ascii="Times New Roman" w:hAnsi="Times New Roman" w:cs="Times New Roman"/>
+          <w:b/>
+          <w:sz w:val="28"/>
+          <w:szCs w:val="28"/>
+          <w:lang w:val="en-US"/>
+        </w:rPr>
+        <w:t>Engineer</w:t>
+      </w:r>
+      <w:r>
+        <w:rPr>
+          <w:rFonts w:ascii="Times New Roman" w:hAnsi="Times New Roman" w:cs="Times New Roman"/>
+          <w:b/>
+          <w:noProof/>
+          <w:sz w:val="28"/>
+          <w:szCs w:val="28"/>
+          <w:lang w:val="en-US" w:eastAsia="ru-RU"/>
+        </w:rPr>
+        <w:t xml:space="preserve"> </w:t>
+      </w:r>
+    </w:p>
+    <w:p>
+      <w:pPr>
+        <w:spacing w:after="0" w:line="240" w:lineRule="auto"/>
+        <w:rPr>
+          <w:rFonts w:ascii="Times New Roman" w:hAnsi="Times New Roman" w:cs="Times New Roman"/>
+          <w:b/>
+          <w:noProof/>
+          <w:sz w:val="28"/>
+          <w:szCs w:val="28"/>
+          <w:lang w:val="en-US" w:eastAsia="ru-RU"/>
+        </w:rPr>
+      </w:pPr>
+    </w:p>
+    <w:p>
+      <w:pPr>
+        <w:spacing w:after="0" w:line="240" w:lineRule="auto"/>
+        <w:rPr>
+          <w:rFonts w:ascii="Times New Roman" w:hAnsi="Times New Roman" w:cs="Times New Roman"/>
+          <w:b/>
           <w:sz w:val="28"/>
           <w:szCs w:val="28"/>
           <w:u w:val="single"/>
           <w:lang w:val="en-US"/>
         </w:rPr>
+      </w:pPr>
+      <w:r>
+        <w:rPr>
+          <w:rFonts w:ascii="Times New Roman" w:hAnsi="Times New Roman" w:cs="Times New Roman"/>
+          <w:b/>
+          <w:sz w:val="28"/>
+          <w:szCs w:val="28"/>
+          <w:u w:val="single"/>
+          <w:lang w:val="en-US"/>
+        </w:rPr>
         <w:t>Personal info</w:t>
       </w:r>
       <w:r>
@@ -491,7 +512,7 @@
         <w:rPr>
           <w:lang w:val="en-US"/>
         </w:rPr>
-        <w:instrText xml:space="preserve"> HYPERLINK "https://kaleevaalina.github.io/QA_resume/" </w:instrText>
+        <w:instrText xml:space="preserve"> HYPERLINK "https://kaleevaalina.github.io/QA_resum/" </w:instrText>
       </w:r>
       <w:r>
         <w:fldChar w:fldCharType="separate"/>
@@ -504,7 +525,7 @@
           <w:szCs w:val="28"/>
           <w:lang w:val="en-US" w:eastAsia="ru-RU"/>
         </w:rPr>
-        <w:t>https://kaleevaalina.github.io/QA_resume/</w:t>
+        <w:t>https://kaleevaalina.github.io/QA_resum/</w:t>
       </w:r>
       <w:r>
         <w:rPr>
@@ -599,24 +620,14 @@
       <w:pPr>
         <w:spacing w:after="0"/>
         <w:rPr>
-          <w:rFonts w:ascii="Times New Roman" w:eastAsia="Times New Roman" w:hAnsi="Times New Roman" w:cs="Times New Roman"/>
-          <w:b/>
-          <w:sz w:val="28"/>
-          <w:szCs w:val="28"/>
-          <w:u w:val="single"/>
-          <w:lang w:val="en-US" w:eastAsia="ru-RU"/>
-        </w:rPr>
-      </w:pPr>
-      <w:r>
-        <w:rPr>
           <w:rStyle w:val="jlqj4b"/>
           <w:rFonts w:ascii="Times New Roman" w:hAnsi="Times New Roman" w:cs="Times New Roman"/>
           <w:sz w:val="28"/>
           <w:szCs w:val="28"/>
           <w:lang w:val="en-US"/>
         </w:rPr>
-        <w:t>7</w:t>
-      </w:r>
+      </w:pPr>
+      <w:proofErr w:type="gramStart"/>
       <w:r>
         <w:rPr>
           <w:rStyle w:val="jlqj4b"/>
@@ -625,7 +636,18 @@
           <w:szCs w:val="28"/>
           <w:lang w:val="en-US"/>
         </w:rPr>
-        <w:t xml:space="preserve"> months of work in the company «</w:t>
+        <w:t>Junior(</w:t>
+      </w:r>
+      <w:proofErr w:type="gramEnd"/>
+      <w:r>
+        <w:rPr>
+          <w:rStyle w:val="jlqj4b"/>
+          <w:rFonts w:ascii="Times New Roman" w:hAnsi="Times New Roman" w:cs="Times New Roman"/>
+          <w:sz w:val="28"/>
+          <w:szCs w:val="28"/>
+          <w:lang w:val="en-US"/>
+        </w:rPr>
+        <w:t>+) QA Manual Engineer of work in the company «</w:t>
       </w:r>
       <w:proofErr w:type="spellStart"/>
       <w:r>
@@ -647,9 +669,12 @@
           <w:szCs w:val="28"/>
           <w:lang w:val="en-US"/>
         </w:rPr>
-        <w:t xml:space="preserve"> dedicated team» in manual</w:t>
-      </w:r>
-      <w:r>
+        <w:t xml:space="preserve"> dedicated team».</w:t>
+      </w:r>
+    </w:p>
+    <w:p>
+      <w:pPr>
+        <w:spacing w:after="0"/>
         <w:rPr>
           <w:rStyle w:val="jlqj4b"/>
           <w:rFonts w:ascii="Times New Roman" w:hAnsi="Times New Roman" w:cs="Times New Roman"/>
@@ -657,8 +682,8 @@
           <w:szCs w:val="28"/>
           <w:lang w:val="en-US"/>
         </w:rPr>
-        <w:t xml:space="preserve"> </w:t>
-      </w:r>
+      </w:pPr>
+      <w:proofErr w:type="gramStart"/>
       <w:r>
         <w:rPr>
           <w:rStyle w:val="jlqj4b"/>
@@ -667,7 +692,7 @@
           <w:szCs w:val="28"/>
           <w:lang w:val="en-US"/>
         </w:rPr>
-        <w:t>QA position</w:t>
+        <w:t>F</w:t>
       </w:r>
       <w:r>
         <w:rPr>
@@ -677,8 +702,19 @@
           <w:szCs w:val="28"/>
           <w:lang w:val="en-US"/>
         </w:rPr>
-        <w:t>.</w:t>
-      </w:r>
+        <w:t>ebruary</w:t>
+      </w:r>
+      <w:r>
+        <w:rPr>
+          <w:rStyle w:val="jlqj4b"/>
+          <w:rFonts w:ascii="Times New Roman" w:hAnsi="Times New Roman" w:cs="Times New Roman"/>
+          <w:sz w:val="28"/>
+          <w:szCs w:val="28"/>
+          <w:lang w:val="en-US"/>
+        </w:rPr>
+        <w:t xml:space="preserve"> 2021 to present.</w:t>
+      </w:r>
+      <w:proofErr w:type="gramEnd"/>
     </w:p>
     <w:p>
       <w:pPr>
@@ -3856,7 +3892,7 @@
 </file>
 
 <file path=customXml/itemProps1.xml><?xml version="1.0" encoding="utf-8"?>
-<ds:datastoreItem xmlns:ds="http://schemas.openxmlformats.org/officeDocument/2006/customXml" ds:itemID="{F6407E0B-94D7-4ED2-9F0C-44EB626619C6}">
+<ds:datastoreItem xmlns:ds="http://schemas.openxmlformats.org/officeDocument/2006/customXml" ds:itemID="{E9CF61B6-E199-4002-996C-79CB0D45D92F}">
   <ds:schemaRefs>
     <ds:schemaRef ds:uri="http://schemas.openxmlformats.org/officeDocument/2006/bibliography"/>
   </ds:schemaRefs>
